--- a/Software Documents/ProtecTalk - High Level Design.docx
+++ b/Software Documents/ProtecTalk - High Level Design.docx
@@ -78,7 +78,7 @@
     </w:p>
     <w:p>
       <w:pPr>
-        <w:pStyle w:val="a5"/>
+        <w:pStyle w:val="ListParagraph"/>
         <w:numPr>
           <w:ilvl w:val="0"/>
           <w:numId w:val="5"/>
@@ -169,7 +169,7 @@
     </w:p>
     <w:p>
       <w:pPr>
-        <w:pStyle w:val="a5"/>
+        <w:pStyle w:val="ListParagraph"/>
         <w:numPr>
           <w:ilvl w:val="0"/>
           <w:numId w:val="5"/>
@@ -267,7 +267,7 @@
     </w:p>
     <w:p>
       <w:pPr>
-        <w:pStyle w:val="a5"/>
+        <w:pStyle w:val="ListParagraph"/>
         <w:numPr>
           <w:ilvl w:val="0"/>
           <w:numId w:val="5"/>
@@ -298,7 +298,7 @@
     </w:p>
     <w:p>
       <w:pPr>
-        <w:pStyle w:val="a5"/>
+        <w:pStyle w:val="ListParagraph"/>
         <w:numPr>
           <w:ilvl w:val="1"/>
           <w:numId w:val="5"/>
@@ -330,7 +330,7 @@
     </w:p>
     <w:p>
       <w:pPr>
-        <w:pStyle w:val="a5"/>
+        <w:pStyle w:val="ListParagraph"/>
         <w:numPr>
           <w:ilvl w:val="2"/>
           <w:numId w:val="5"/>
@@ -419,13 +419,13 @@
     </w:p>
     <w:p>
       <w:pPr>
-        <w:pStyle w:val="a5"/>
+        <w:pStyle w:val="ListParagraph"/>
         <w:numPr>
           <w:ilvl w:val="2"/>
           <w:numId w:val="1"/>
         </w:numPr>
         <w:tabs>
-          <w:tab w:val="num" w:pos="720"/>
+          <w:tab w:val="num" w:pos="1080"/>
           <w:tab w:val="num" w:pos="1920"/>
         </w:tabs>
         <w:spacing w:line="360" w:lineRule="auto"/>
@@ -445,12 +445,12 @@
           <w:szCs w:val="24"/>
           <w:lang w:val="en-US"/>
         </w:rPr>
-        <w:t>Intro Screen</w:t>
-      </w:r>
-    </w:p>
-    <w:p>
-      <w:pPr>
-        <w:pStyle w:val="a5"/>
+        <w:t>Login/Registration screen via authentication</w:t>
+      </w:r>
+    </w:p>
+    <w:p>
+      <w:pPr>
+        <w:pStyle w:val="ListParagraph"/>
         <w:numPr>
           <w:ilvl w:val="2"/>
           <w:numId w:val="1"/>
@@ -476,12 +476,12 @@
           <w:szCs w:val="24"/>
           <w:lang w:val="en-US"/>
         </w:rPr>
-        <w:t>Login/Registration screen via authentication</w:t>
-      </w:r>
-    </w:p>
-    <w:p>
-      <w:pPr>
-        <w:pStyle w:val="a5"/>
+        <w:t>Home screen as a settings screen</w:t>
+      </w:r>
+    </w:p>
+    <w:p>
+      <w:pPr>
+        <w:pStyle w:val="ListParagraph"/>
         <w:numPr>
           <w:ilvl w:val="2"/>
           <w:numId w:val="1"/>
@@ -507,12 +507,12 @@
           <w:szCs w:val="24"/>
           <w:lang w:val="en-US"/>
         </w:rPr>
-        <w:t>Home screen as a settings screen</w:t>
-      </w:r>
-    </w:p>
-    <w:p>
-      <w:pPr>
-        <w:pStyle w:val="a5"/>
+        <w:t>Manage protection screen</w:t>
+      </w:r>
+    </w:p>
+    <w:p>
+      <w:pPr>
+        <w:pStyle w:val="ListParagraph"/>
         <w:numPr>
           <w:ilvl w:val="2"/>
           <w:numId w:val="1"/>
@@ -538,18 +538,206 @@
           <w:szCs w:val="24"/>
           <w:lang w:val="en-US"/>
         </w:rPr>
-        <w:t>Manage protection screen</w:t>
-      </w:r>
-    </w:p>
-    <w:p>
-      <w:pPr>
-        <w:pStyle w:val="a5"/>
+        <w:t>Trusted Contant/Protegee</w:t>
+      </w:r>
+      <w:r>
+        <w:rPr>
+          <w:rFonts w:ascii="David" w:eastAsia="David" w:hAnsi="David" w:cs="David"/>
+          <w:sz w:val="24"/>
+          <w:szCs w:val="24"/>
+          <w:lang w:val="en-US"/>
+        </w:rPr>
+        <w:t xml:space="preserve"> addition</w:t>
+      </w:r>
+      <w:r>
+        <w:rPr>
+          <w:rFonts w:ascii="David" w:eastAsia="David" w:hAnsi="David" w:cs="David"/>
+          <w:sz w:val="24"/>
+          <w:szCs w:val="24"/>
+          <w:lang w:val="en-US"/>
+        </w:rPr>
+        <w:t>/remove</w:t>
+      </w:r>
+      <w:r>
+        <w:rPr>
+          <w:rFonts w:ascii="David" w:eastAsia="David" w:hAnsi="David" w:cs="David"/>
+          <w:sz w:val="24"/>
+          <w:szCs w:val="24"/>
+          <w:lang w:val="en-US"/>
+        </w:rPr>
+        <w:t xml:space="preserve"> screen</w:t>
+      </w:r>
+    </w:p>
+    <w:p>
+      <w:pPr>
+        <w:spacing w:line="360" w:lineRule="auto"/>
+        <w:ind w:left="1440"/>
+        <w:rPr>
+          <w:rFonts w:ascii="David" w:eastAsia="David" w:hAnsi="David" w:cs="David"/>
+          <w:sz w:val="24"/>
+          <w:szCs w:val="24"/>
+          <w:rtl/>
+          <w:lang w:val="en-US"/>
+        </w:rPr>
+      </w:pPr>
+      <w:r>
+        <w:rPr>
+          <w:rFonts w:ascii="David" w:eastAsia="David" w:hAnsi="David" w:cs="David"/>
+          <w:b/>
+          <w:bCs/>
+          <w:sz w:val="24"/>
+          <w:szCs w:val="24"/>
+          <w:lang w:val="en-US"/>
+        </w:rPr>
+        <w:t>Technology:</w:t>
+      </w:r>
+      <w:r>
+        <w:rPr>
+          <w:rFonts w:ascii="David" w:eastAsia="David" w:hAnsi="David" w:cs="David"/>
+          <w:sz w:val="24"/>
+          <w:szCs w:val="24"/>
+          <w:lang w:val="en-US"/>
+        </w:rPr>
+        <w:t xml:space="preserve"> </w:t>
+      </w:r>
+      <w:r>
+        <w:rPr>
+          <w:rFonts w:ascii="David" w:eastAsia="David" w:hAnsi="David" w:cs="David"/>
+          <w:sz w:val="24"/>
+          <w:szCs w:val="24"/>
+          <w:lang w:val="en-US"/>
+        </w:rPr>
+        <w:t>Kotlin</w:t>
+      </w:r>
+    </w:p>
+    <w:p>
+      <w:pPr>
+        <w:spacing w:line="360" w:lineRule="auto"/>
+        <w:ind w:left="1440"/>
+        <w:rPr>
+          <w:rFonts w:ascii="David" w:eastAsia="David" w:hAnsi="David" w:cs="David"/>
+          <w:sz w:val="24"/>
+          <w:szCs w:val="24"/>
+          <w:lang w:val="en-US"/>
+        </w:rPr>
+      </w:pPr>
+    </w:p>
+    <w:p>
+      <w:pPr>
+        <w:pStyle w:val="ListParagraph"/>
+        <w:numPr>
+          <w:ilvl w:val="2"/>
+          <w:numId w:val="5"/>
+        </w:numPr>
+        <w:spacing w:line="360" w:lineRule="auto"/>
+        <w:ind w:left="1440"/>
+        <w:rPr>
+          <w:rFonts w:ascii="David" w:eastAsia="David" w:hAnsi="David" w:cs="David"/>
+          <w:b/>
+          <w:bCs/>
+          <w:sz w:val="24"/>
+          <w:szCs w:val="24"/>
+          <w:u w:val="single"/>
+          <w:lang w:val="en-US"/>
+        </w:rPr>
+      </w:pPr>
+      <w:r>
+        <w:rPr>
+          <w:rFonts w:ascii="David" w:eastAsia="David" w:hAnsi="David" w:cs="David"/>
+          <w:b/>
+          <w:bCs/>
+          <w:sz w:val="24"/>
+          <w:szCs w:val="24"/>
+          <w:u w:val="single"/>
+          <w:lang w:val="en-US"/>
+        </w:rPr>
+        <w:t>Authentication Module</w:t>
+      </w:r>
+    </w:p>
+    <w:p>
+      <w:pPr>
+        <w:pStyle w:val="ListParagraph"/>
+        <w:spacing w:line="360" w:lineRule="auto"/>
+        <w:ind w:left="1440"/>
+        <w:rPr>
+          <w:rFonts w:ascii="David" w:eastAsia="David" w:hAnsi="David" w:cs="David"/>
+          <w:sz w:val="24"/>
+          <w:szCs w:val="24"/>
+          <w:lang w:val="en-US"/>
+        </w:rPr>
+      </w:pPr>
+      <w:r>
+        <w:rPr>
+          <w:rFonts w:ascii="David" w:eastAsia="David" w:hAnsi="David" w:cs="David"/>
+          <w:b/>
+          <w:bCs/>
+          <w:sz w:val="24"/>
+          <w:szCs w:val="24"/>
+          <w:lang w:val="en-US"/>
+        </w:rPr>
+        <w:t>Purpose:</w:t>
+      </w:r>
+      <w:r>
+        <w:rPr>
+          <w:rFonts w:ascii="David" w:eastAsia="David" w:hAnsi="David" w:cs="David"/>
+          <w:sz w:val="24"/>
+          <w:szCs w:val="24"/>
+          <w:lang w:val="en-US"/>
+        </w:rPr>
+        <w:t xml:space="preserve"> </w:t>
+      </w:r>
+      <w:r>
+        <w:rPr>
+          <w:rFonts w:ascii="David" w:eastAsia="David" w:hAnsi="David" w:cs="David"/>
+          <w:sz w:val="24"/>
+          <w:szCs w:val="24"/>
+          <w:lang w:val="en-US"/>
+        </w:rPr>
+        <w:t>Manage user sign-in and authentication token handling</w:t>
+      </w:r>
+      <w:r>
+        <w:rPr>
+          <w:rFonts w:ascii="David" w:eastAsia="David" w:hAnsi="David" w:cs="David"/>
+          <w:sz w:val="24"/>
+          <w:szCs w:val="24"/>
+          <w:lang w:val="en-US"/>
+        </w:rPr>
+        <w:t>.</w:t>
+      </w:r>
+    </w:p>
+    <w:p>
+      <w:pPr>
+        <w:pStyle w:val="ListParagraph"/>
+        <w:spacing w:line="360" w:lineRule="auto"/>
+        <w:ind w:left="1440"/>
+        <w:rPr>
+          <w:rFonts w:ascii="David" w:eastAsia="David" w:hAnsi="David" w:cs="David"/>
+          <w:sz w:val="24"/>
+          <w:szCs w:val="24"/>
+          <w:lang w:val="en-US"/>
+        </w:rPr>
+      </w:pPr>
+      <w:r>
+        <w:rPr>
+          <w:rFonts w:ascii="David" w:eastAsia="David" w:hAnsi="David" w:cs="David"/>
+          <w:b/>
+          <w:bCs/>
+          <w:sz w:val="24"/>
+          <w:szCs w:val="24"/>
+          <w:lang w:val="en-US"/>
+        </w:rPr>
+        <w:t>Components:</w:t>
+      </w:r>
+    </w:p>
+    <w:p>
+      <w:pPr>
+        <w:pStyle w:val="ListParagraph"/>
         <w:numPr>
           <w:ilvl w:val="2"/>
           <w:numId w:val="1"/>
         </w:numPr>
         <w:tabs>
-          <w:tab w:val="num" w:pos="1080"/>
+          <w:tab w:val="num" w:pos="720"/>
           <w:tab w:val="num" w:pos="1920"/>
         </w:tabs>
         <w:spacing w:line="360" w:lineRule="auto"/>
@@ -569,76 +757,107 @@
           <w:szCs w:val="24"/>
           <w:lang w:val="en-US"/>
         </w:rPr>
-        <w:t>Trusted Contant/Protegee</w:t>
-      </w:r>
-      <w:r>
-        <w:rPr>
-          <w:rFonts w:ascii="David" w:eastAsia="David" w:hAnsi="David" w:cs="David"/>
-          <w:sz w:val="24"/>
-          <w:szCs w:val="24"/>
-          <w:lang w:val="en-US"/>
-        </w:rPr>
-        <w:t xml:space="preserve"> addition</w:t>
-      </w:r>
-      <w:r>
-        <w:rPr>
-          <w:rFonts w:ascii="David" w:eastAsia="David" w:hAnsi="David" w:cs="David"/>
-          <w:sz w:val="24"/>
-          <w:szCs w:val="24"/>
-          <w:lang w:val="en-US"/>
-        </w:rPr>
-        <w:t>/remove</w:t>
-      </w:r>
-      <w:r>
-        <w:rPr>
-          <w:rFonts w:ascii="David" w:eastAsia="David" w:hAnsi="David" w:cs="David"/>
-          <w:sz w:val="24"/>
-          <w:szCs w:val="24"/>
-          <w:lang w:val="en-US"/>
-        </w:rPr>
-        <w:t xml:space="preserve"> screen</w:t>
-      </w:r>
-    </w:p>
-    <w:p>
-      <w:pPr>
+        <w:t>Firebase Auth Integration (Email/Phone login)</w:t>
+      </w:r>
+    </w:p>
+    <w:p>
+      <w:pPr>
+        <w:pStyle w:val="ListParagraph"/>
+        <w:numPr>
+          <w:ilvl w:val="2"/>
+          <w:numId w:val="1"/>
+        </w:numPr>
+        <w:tabs>
+          <w:tab w:val="num" w:pos="720"/>
+          <w:tab w:val="num" w:pos="1920"/>
+        </w:tabs>
+        <w:spacing w:line="360" w:lineRule="auto"/>
+        <w:ind w:left="1800"/>
+        <w:jc w:val="both"/>
+        <w:rPr>
+          <w:rFonts w:ascii="David" w:eastAsia="David" w:hAnsi="David" w:cs="David"/>
+          <w:sz w:val="24"/>
+          <w:szCs w:val="24"/>
+          <w:lang w:val="en-US"/>
+        </w:rPr>
+      </w:pPr>
+      <w:r>
+        <w:rPr>
+          <w:rFonts w:ascii="David" w:eastAsia="David" w:hAnsi="David" w:cs="David"/>
+          <w:sz w:val="24"/>
+          <w:szCs w:val="24"/>
+          <w:lang w:val="en-US"/>
+        </w:rPr>
+        <w:t>ID Token Retrieval and Refreshing</w:t>
+      </w:r>
+    </w:p>
+    <w:p>
+      <w:pPr>
+        <w:pStyle w:val="ListParagraph"/>
+        <w:numPr>
+          <w:ilvl w:val="2"/>
+          <w:numId w:val="1"/>
+        </w:numPr>
+        <w:tabs>
+          <w:tab w:val="num" w:pos="720"/>
+          <w:tab w:val="num" w:pos="1920"/>
+        </w:tabs>
+        <w:spacing w:line="360" w:lineRule="auto"/>
+        <w:ind w:left="1800"/>
+        <w:jc w:val="both"/>
+        <w:rPr>
+          <w:rFonts w:ascii="David" w:eastAsia="David" w:hAnsi="David" w:cs="David"/>
+          <w:sz w:val="24"/>
+          <w:szCs w:val="24"/>
+          <w:lang w:val="en-US"/>
+        </w:rPr>
+      </w:pPr>
+      <w:r>
+        <w:rPr>
+          <w:rFonts w:ascii="David" w:eastAsia="David" w:hAnsi="David" w:cs="David"/>
+          <w:sz w:val="24"/>
+          <w:szCs w:val="24"/>
+          <w:lang w:val="en-US"/>
+        </w:rPr>
+        <w:t>Auth State Observer</w:t>
+      </w:r>
+    </w:p>
+    <w:p>
+      <w:pPr>
+        <w:tabs>
+          <w:tab w:val="num" w:pos="1920"/>
+        </w:tabs>
         <w:spacing w:line="360" w:lineRule="auto"/>
         <w:ind w:left="1440"/>
-        <w:rPr>
-          <w:rFonts w:ascii="David" w:eastAsia="David" w:hAnsi="David" w:cs="David"/>
-          <w:sz w:val="24"/>
-          <w:szCs w:val="24"/>
-          <w:rtl/>
-          <w:lang w:val="en-US"/>
-        </w:rPr>
-      </w:pPr>
-      <w:r>
-        <w:rPr>
-          <w:rFonts w:ascii="David" w:eastAsia="David" w:hAnsi="David" w:cs="David"/>
-          <w:b/>
-          <w:bCs/>
-          <w:sz w:val="24"/>
-          <w:szCs w:val="24"/>
-          <w:lang w:val="en-US"/>
-        </w:rPr>
-        <w:t>Technology:</w:t>
-      </w:r>
-      <w:r>
-        <w:rPr>
-          <w:rFonts w:ascii="David" w:eastAsia="David" w:hAnsi="David" w:cs="David"/>
-          <w:sz w:val="24"/>
-          <w:szCs w:val="24"/>
-          <w:lang w:val="en-US"/>
-        </w:rPr>
-        <w:t xml:space="preserve"> </w:t>
-      </w:r>
-      <w:r>
-        <w:rPr>
-          <w:rFonts w:ascii="David" w:eastAsia="David" w:hAnsi="David" w:cs="David"/>
-          <w:sz w:val="24"/>
-          <w:szCs w:val="24"/>
-          <w:lang w:val="en-US"/>
-        </w:rPr>
-        <w:t>Kotlin</w:t>
+        <w:jc w:val="both"/>
+        <w:rPr>
+          <w:rFonts w:ascii="David" w:eastAsia="David" w:hAnsi="David" w:cs="David"/>
+          <w:b/>
+          <w:bCs/>
+          <w:sz w:val="24"/>
+          <w:szCs w:val="24"/>
+          <w:lang w:val="en-US"/>
+        </w:rPr>
+      </w:pPr>
+      <w:r>
+        <w:rPr>
+          <w:rFonts w:ascii="David" w:eastAsia="David" w:hAnsi="David" w:cs="David"/>
+          <w:b/>
+          <w:bCs/>
+          <w:sz w:val="24"/>
+          <w:szCs w:val="24"/>
+          <w:lang w:val="en-US"/>
+        </w:rPr>
+        <w:t xml:space="preserve">Technology: </w:t>
+      </w:r>
+      <w:r>
+        <w:rPr>
+          <w:rFonts w:ascii="David" w:eastAsia="David" w:hAnsi="David" w:cs="David"/>
+          <w:sz w:val="24"/>
+          <w:szCs w:val="24"/>
+          <w:lang w:val="en-US"/>
+        </w:rPr>
+        <w:t>Firebase Authentication SDK (Kotlin)</w:t>
       </w:r>
     </w:p>
     <w:p>
@@ -655,7 +874,42 @@
     </w:p>
     <w:p>
       <w:pPr>
-        <w:pStyle w:val="a5"/>
+        <w:spacing w:line="360" w:lineRule="auto"/>
+        <w:ind w:left="1440"/>
+        <w:rPr>
+          <w:rFonts w:ascii="David" w:eastAsia="David" w:hAnsi="David" w:cs="David"/>
+          <w:sz w:val="24"/>
+          <w:szCs w:val="24"/>
+          <w:lang w:val="en-US"/>
+        </w:rPr>
+      </w:pPr>
+    </w:p>
+    <w:p>
+      <w:pPr>
+        <w:spacing w:line="360" w:lineRule="auto"/>
+        <w:ind w:left="1440"/>
+        <w:rPr>
+          <w:rFonts w:ascii="David" w:eastAsia="David" w:hAnsi="David" w:cs="David"/>
+          <w:sz w:val="24"/>
+          <w:szCs w:val="24"/>
+          <w:lang w:val="en-US"/>
+        </w:rPr>
+      </w:pPr>
+    </w:p>
+    <w:p>
+      <w:pPr>
+        <w:spacing w:line="360" w:lineRule="auto"/>
+        <w:rPr>
+          <w:rFonts w:ascii="David" w:eastAsia="David" w:hAnsi="David" w:cs="David"/>
+          <w:sz w:val="24"/>
+          <w:szCs w:val="24"/>
+          <w:lang w:val="en-US"/>
+        </w:rPr>
+      </w:pPr>
+    </w:p>
+    <w:p>
+      <w:pPr>
+        <w:pStyle w:val="ListParagraph"/>
         <w:numPr>
           <w:ilvl w:val="2"/>
           <w:numId w:val="5"/>
@@ -682,12 +936,36 @@
           <w:u w:val="single"/>
           <w:lang w:val="en-US"/>
         </w:rPr>
-        <w:t>Authentication Module</w:t>
-      </w:r>
-    </w:p>
-    <w:p>
-      <w:pPr>
-        <w:pStyle w:val="a5"/>
+        <w:lastRenderedPageBreak/>
+        <w:t xml:space="preserve">Audio </w:t>
+      </w:r>
+      <w:r>
+        <w:rPr>
+          <w:rFonts w:ascii="David" w:eastAsia="David" w:hAnsi="David" w:cs="David"/>
+          <w:b/>
+          <w:bCs/>
+          <w:sz w:val="24"/>
+          <w:szCs w:val="24"/>
+          <w:u w:val="single"/>
+          <w:lang w:val="en-US"/>
+        </w:rPr>
+        <w:t>Transcription</w:t>
+      </w:r>
+      <w:r>
+        <w:rPr>
+          <w:rFonts w:ascii="David" w:eastAsia="David" w:hAnsi="David" w:cs="David"/>
+          <w:b/>
+          <w:bCs/>
+          <w:sz w:val="24"/>
+          <w:szCs w:val="24"/>
+          <w:u w:val="single"/>
+          <w:lang w:val="en-US"/>
+        </w:rPr>
+        <w:t xml:space="preserve"> Module</w:t>
+      </w:r>
+    </w:p>
+    <w:p>
+      <w:pPr>
         <w:spacing w:line="360" w:lineRule="auto"/>
         <w:ind w:left="1440"/>
         <w:rPr>
@@ -706,43 +984,26 @@
           <w:szCs w:val="24"/>
           <w:lang w:val="en-US"/>
         </w:rPr>
-        <w:t>Purpose:</w:t>
-      </w:r>
-      <w:r>
-        <w:rPr>
-          <w:rFonts w:ascii="David" w:eastAsia="David" w:hAnsi="David" w:cs="David"/>
-          <w:sz w:val="24"/>
-          <w:szCs w:val="24"/>
-          <w:lang w:val="en-US"/>
-        </w:rPr>
-        <w:t xml:space="preserve"> </w:t>
-      </w:r>
-      <w:r>
-        <w:rPr>
-          <w:rFonts w:ascii="David" w:eastAsia="David" w:hAnsi="David" w:cs="David"/>
-          <w:sz w:val="24"/>
-          <w:szCs w:val="24"/>
-          <w:lang w:val="en-US"/>
-        </w:rPr>
-        <w:t>Manage user sign-in and authentication token handling</w:t>
-      </w:r>
-      <w:r>
-        <w:rPr>
-          <w:rFonts w:ascii="David" w:eastAsia="David" w:hAnsi="David" w:cs="David"/>
-          <w:sz w:val="24"/>
-          <w:szCs w:val="24"/>
-          <w:lang w:val="en-US"/>
-        </w:rPr>
-        <w:t>.</w:t>
-      </w:r>
-    </w:p>
-    <w:p>
-      <w:pPr>
-        <w:pStyle w:val="a5"/>
+        <w:t xml:space="preserve">Purpose: </w:t>
+      </w:r>
+      <w:r>
+        <w:rPr>
+          <w:rFonts w:ascii="David" w:eastAsia="David" w:hAnsi="David" w:cs="David"/>
+          <w:sz w:val="24"/>
+          <w:szCs w:val="24"/>
+          <w:lang w:val="en-US"/>
+        </w:rPr>
+        <w:t>Access recorded voice calls, manage permissions, and transcribe audio using Google’s transcription service.</w:t>
+      </w:r>
+    </w:p>
+    <w:p>
+      <w:pPr>
         <w:spacing w:line="360" w:lineRule="auto"/>
         <w:ind w:left="1440"/>
         <w:rPr>
           <w:rFonts w:ascii="David" w:eastAsia="David" w:hAnsi="David" w:cs="David"/>
+          <w:b/>
+          <w:bCs/>
           <w:sz w:val="24"/>
           <w:szCs w:val="24"/>
           <w:lang w:val="en-US"/>
@@ -762,13 +1023,13 @@
     </w:p>
     <w:p>
       <w:pPr>
-        <w:pStyle w:val="a5"/>
+        <w:pStyle w:val="ListParagraph"/>
         <w:numPr>
           <w:ilvl w:val="2"/>
           <w:numId w:val="1"/>
         </w:numPr>
         <w:tabs>
-          <w:tab w:val="num" w:pos="720"/>
+          <w:tab w:val="num" w:pos="1080"/>
           <w:tab w:val="num" w:pos="1920"/>
         </w:tabs>
         <w:spacing w:line="360" w:lineRule="auto"/>
@@ -776,30 +1037,52 @@
         <w:jc w:val="both"/>
         <w:rPr>
           <w:rFonts w:ascii="David" w:eastAsia="David" w:hAnsi="David" w:cs="David"/>
-          <w:sz w:val="24"/>
-          <w:szCs w:val="24"/>
-          <w:lang w:val="en-US"/>
-        </w:rPr>
-      </w:pPr>
-      <w:r>
-        <w:rPr>
-          <w:rFonts w:ascii="David" w:eastAsia="David" w:hAnsi="David" w:cs="David"/>
-          <w:sz w:val="24"/>
-          <w:szCs w:val="24"/>
-          <w:lang w:val="en-US"/>
-        </w:rPr>
-        <w:t>Firebase Auth Integration (Email/Phone login)</w:t>
-      </w:r>
-    </w:p>
-    <w:p>
-      <w:pPr>
-        <w:pStyle w:val="a5"/>
+          <w:b/>
+          <w:bCs/>
+          <w:sz w:val="24"/>
+          <w:szCs w:val="24"/>
+          <w:lang w:val="en-US"/>
+        </w:rPr>
+      </w:pPr>
+      <w:r>
+        <w:rPr>
+          <w:rFonts w:ascii="David" w:eastAsia="David" w:hAnsi="David" w:cs="David"/>
+          <w:b/>
+          <w:bCs/>
+          <w:sz w:val="24"/>
+          <w:szCs w:val="24"/>
+          <w:lang w:val="en-US"/>
+        </w:rPr>
+        <w:t xml:space="preserve">Permission Manager: </w:t>
+      </w:r>
+      <w:r>
+        <w:rPr>
+          <w:rFonts w:ascii="David" w:eastAsia="David" w:hAnsi="David" w:cs="David"/>
+          <w:sz w:val="24"/>
+          <w:szCs w:val="24"/>
+          <w:lang w:val="en-US"/>
+        </w:rPr>
+        <w:t>Handles OS-level storage access permissions</w:t>
+      </w:r>
+      <w:r>
+        <w:rPr>
+          <w:rFonts w:ascii="David" w:eastAsia="David" w:hAnsi="David" w:cs="David"/>
+          <w:sz w:val="24"/>
+          <w:szCs w:val="24"/>
+          <w:lang w:val="en-US"/>
+        </w:rPr>
+        <w:t>.</w:t>
+      </w:r>
+    </w:p>
+    <w:p>
+      <w:pPr>
+        <w:pStyle w:val="ListParagraph"/>
         <w:numPr>
           <w:ilvl w:val="2"/>
           <w:numId w:val="1"/>
         </w:numPr>
         <w:tabs>
-          <w:tab w:val="num" w:pos="720"/>
+          <w:tab w:val="num" w:pos="1080"/>
           <w:tab w:val="num" w:pos="1920"/>
         </w:tabs>
         <w:spacing w:line="360" w:lineRule="auto"/>
@@ -807,30 +1090,52 @@
         <w:jc w:val="both"/>
         <w:rPr>
           <w:rFonts w:ascii="David" w:eastAsia="David" w:hAnsi="David" w:cs="David"/>
-          <w:sz w:val="24"/>
-          <w:szCs w:val="24"/>
-          <w:lang w:val="en-US"/>
-        </w:rPr>
-      </w:pPr>
-      <w:r>
-        <w:rPr>
-          <w:rFonts w:ascii="David" w:eastAsia="David" w:hAnsi="David" w:cs="David"/>
-          <w:sz w:val="24"/>
-          <w:szCs w:val="24"/>
-          <w:lang w:val="en-US"/>
-        </w:rPr>
-        <w:t>ID Token Retrieval and Refreshing</w:t>
-      </w:r>
-    </w:p>
-    <w:p>
-      <w:pPr>
-        <w:pStyle w:val="a5"/>
+          <w:b/>
+          <w:bCs/>
+          <w:sz w:val="24"/>
+          <w:szCs w:val="24"/>
+          <w:lang w:val="en-US"/>
+        </w:rPr>
+      </w:pPr>
+      <w:r>
+        <w:rPr>
+          <w:rFonts w:ascii="David" w:eastAsia="David" w:hAnsi="David" w:cs="David"/>
+          <w:b/>
+          <w:bCs/>
+          <w:sz w:val="24"/>
+          <w:szCs w:val="24"/>
+          <w:lang w:val="en-US"/>
+        </w:rPr>
+        <w:t xml:space="preserve">Call Metadata Manager: </w:t>
+      </w:r>
+      <w:r>
+        <w:rPr>
+          <w:rFonts w:ascii="David" w:eastAsia="David" w:hAnsi="David" w:cs="David"/>
+          <w:sz w:val="24"/>
+          <w:szCs w:val="24"/>
+          <w:lang w:val="en-US"/>
+        </w:rPr>
+        <w:t>Identifies and selects relevant audio recordings (e.g., based on number or timestamp)</w:t>
+      </w:r>
+      <w:r>
+        <w:rPr>
+          <w:rFonts w:ascii="David" w:eastAsia="David" w:hAnsi="David" w:cs="David"/>
+          <w:sz w:val="24"/>
+          <w:szCs w:val="24"/>
+          <w:lang w:val="en-US"/>
+        </w:rPr>
+        <w:t>.</w:t>
+      </w:r>
+    </w:p>
+    <w:p>
+      <w:pPr>
+        <w:pStyle w:val="ListParagraph"/>
         <w:numPr>
           <w:ilvl w:val="2"/>
           <w:numId w:val="1"/>
         </w:numPr>
         <w:tabs>
-          <w:tab w:val="num" w:pos="720"/>
+          <w:tab w:val="num" w:pos="1080"/>
           <w:tab w:val="num" w:pos="1920"/>
         </w:tabs>
         <w:spacing w:line="360" w:lineRule="auto"/>
@@ -838,28 +1143,56 @@
         <w:jc w:val="both"/>
         <w:rPr>
           <w:rFonts w:ascii="David" w:eastAsia="David" w:hAnsi="David" w:cs="David"/>
-          <w:sz w:val="24"/>
-          <w:szCs w:val="24"/>
-          <w:lang w:val="en-US"/>
-        </w:rPr>
-      </w:pPr>
-      <w:r>
-        <w:rPr>
-          <w:rFonts w:ascii="David" w:eastAsia="David" w:hAnsi="David" w:cs="David"/>
-          <w:sz w:val="24"/>
-          <w:szCs w:val="24"/>
-          <w:lang w:val="en-US"/>
-        </w:rPr>
-        <w:t>Auth State Observer</w:t>
-      </w:r>
-    </w:p>
-    <w:p>
-      <w:pPr>
-        <w:tabs>
+          <w:b/>
+          <w:bCs/>
+          <w:sz w:val="24"/>
+          <w:szCs w:val="24"/>
+          <w:lang w:val="en-US"/>
+        </w:rPr>
+      </w:pPr>
+      <w:r>
+        <w:rPr>
+          <w:rFonts w:ascii="David" w:eastAsia="David" w:hAnsi="David" w:cs="David"/>
+          <w:b/>
+          <w:bCs/>
+          <w:sz w:val="24"/>
+          <w:szCs w:val="24"/>
+          <w:lang w:val="en-US"/>
+        </w:rPr>
+        <w:t xml:space="preserve">Recording Accessor: </w:t>
+      </w:r>
+      <w:r>
+        <w:rPr>
+          <w:rFonts w:ascii="David" w:eastAsia="David" w:hAnsi="David" w:cs="David"/>
+          <w:sz w:val="24"/>
+          <w:szCs w:val="24"/>
+          <w:lang w:val="en-US"/>
+        </w:rPr>
+        <w:t>Locates and retrieves audio files from device storage</w:t>
+      </w:r>
+      <w:r>
+        <w:rPr>
+          <w:rFonts w:ascii="David" w:eastAsia="David" w:hAnsi="David" w:cs="David"/>
+          <w:sz w:val="24"/>
+          <w:szCs w:val="24"/>
+          <w:lang w:val="en-US"/>
+        </w:rPr>
+        <w:t>.</w:t>
+      </w:r>
+    </w:p>
+    <w:p>
+      <w:pPr>
+        <w:pStyle w:val="ListParagraph"/>
+        <w:numPr>
+          <w:ilvl w:val="2"/>
+          <w:numId w:val="1"/>
+        </w:numPr>
+        <w:tabs>
+          <w:tab w:val="num" w:pos="1080"/>
           <w:tab w:val="num" w:pos="1920"/>
         </w:tabs>
         <w:spacing w:line="360" w:lineRule="auto"/>
-        <w:ind w:left="1440"/>
+        <w:ind w:left="1800"/>
         <w:jc w:val="both"/>
         <w:rPr>
           <w:rFonts w:ascii="David" w:eastAsia="David" w:hAnsi="David" w:cs="David"/>
@@ -879,57 +1212,68 @@
           <w:szCs w:val="24"/>
           <w:lang w:val="en-US"/>
         </w:rPr>
-        <w:t xml:space="preserve">Technology: </w:t>
-      </w:r>
-      <w:r>
-        <w:rPr>
-          <w:rFonts w:ascii="David" w:eastAsia="David" w:hAnsi="David" w:cs="David"/>
-          <w:sz w:val="24"/>
-          <w:szCs w:val="24"/>
-          <w:lang w:val="en-US"/>
-        </w:rPr>
-        <w:t>Firebase Authentication SDK (Kotlin)</w:t>
-      </w:r>
-    </w:p>
-    <w:p>
-      <w:pPr>
-        <w:spacing w:line="360" w:lineRule="auto"/>
-        <w:ind w:left="1440"/>
-        <w:rPr>
-          <w:rFonts w:ascii="David" w:eastAsia="David" w:hAnsi="David" w:cs="David"/>
-          <w:sz w:val="24"/>
-          <w:szCs w:val="24"/>
-          <w:lang w:val="en-US"/>
-        </w:rPr>
-      </w:pPr>
-    </w:p>
-    <w:p>
-      <w:pPr>
-        <w:spacing w:line="360" w:lineRule="auto"/>
-        <w:ind w:left="1440"/>
-        <w:rPr>
-          <w:rFonts w:ascii="David" w:eastAsia="David" w:hAnsi="David" w:cs="David"/>
-          <w:sz w:val="24"/>
-          <w:szCs w:val="24"/>
-          <w:lang w:val="en-US"/>
-        </w:rPr>
-      </w:pPr>
-    </w:p>
-    <w:p>
-      <w:pPr>
-        <w:spacing w:line="360" w:lineRule="auto"/>
-        <w:ind w:left="1440"/>
-        <w:rPr>
-          <w:rFonts w:ascii="David" w:eastAsia="David" w:hAnsi="David" w:cs="David"/>
-          <w:sz w:val="24"/>
-          <w:szCs w:val="24"/>
-          <w:lang w:val="en-US"/>
-        </w:rPr>
-      </w:pPr>
-    </w:p>
-    <w:p>
-      <w:pPr>
-        <w:pStyle w:val="a5"/>
+        <w:t xml:space="preserve">Transcription Service: </w:t>
+      </w:r>
+      <w:r>
+        <w:rPr>
+          <w:rFonts w:ascii="David" w:eastAsia="David" w:hAnsi="David" w:cs="David"/>
+          <w:sz w:val="24"/>
+          <w:szCs w:val="24"/>
+          <w:lang w:val="en-US"/>
+        </w:rPr>
+        <w:t xml:space="preserve">Sends audio to </w:t>
+      </w:r>
+      <w:r>
+        <w:rPr>
+          <w:rFonts w:ascii="David" w:eastAsia="David" w:hAnsi="David" w:cs="David"/>
+          <w:sz w:val="24"/>
+          <w:szCs w:val="24"/>
+          <w:u w:val="single"/>
+          <w:lang w:val="en-US"/>
+        </w:rPr>
+        <w:t>Google Cloud Speech-to-Text</w:t>
+      </w:r>
+      <w:r>
+        <w:rPr>
+          <w:rFonts w:ascii="David" w:eastAsia="David" w:hAnsi="David" w:cs="David"/>
+          <w:sz w:val="24"/>
+          <w:szCs w:val="24"/>
+          <w:lang w:val="en-US"/>
+        </w:rPr>
+        <w:t xml:space="preserve"> and receives raw transcripts</w:t>
+      </w:r>
+      <w:r>
+        <w:rPr>
+          <w:rFonts w:ascii="David" w:eastAsia="David" w:hAnsi="David" w:cs="David"/>
+          <w:sz w:val="24"/>
+          <w:szCs w:val="24"/>
+          <w:lang w:val="en-US"/>
+        </w:rPr>
+        <w:t>.</w:t>
+      </w:r>
+    </w:p>
+    <w:p>
+      <w:pPr>
+        <w:pStyle w:val="ListParagraph"/>
+        <w:tabs>
+          <w:tab w:val="num" w:pos="1920"/>
+        </w:tabs>
+        <w:spacing w:line="360" w:lineRule="auto"/>
+        <w:ind w:left="1800"/>
+        <w:jc w:val="both"/>
+        <w:rPr>
+          <w:rFonts w:ascii="David" w:eastAsia="David" w:hAnsi="David" w:cs="David"/>
+          <w:b/>
+          <w:bCs/>
+          <w:sz w:val="24"/>
+          <w:szCs w:val="24"/>
+          <w:lang w:val="en-US"/>
+        </w:rPr>
+      </w:pPr>
+    </w:p>
+    <w:p>
+      <w:pPr>
+        <w:pStyle w:val="ListParagraph"/>
         <w:numPr>
           <w:ilvl w:val="2"/>
           <w:numId w:val="5"/>
@@ -956,61 +1300,89 @@
           <w:u w:val="single"/>
           <w:lang w:val="en-US"/>
         </w:rPr>
-        <w:lastRenderedPageBreak/>
-        <w:t>Number Reputation Module</w:t>
-      </w:r>
-    </w:p>
-    <w:p>
-      <w:pPr>
-        <w:pStyle w:val="a5"/>
+        <w:t>Transcription Filtering</w:t>
+      </w:r>
+      <w:r>
+        <w:rPr>
+          <w:rFonts w:ascii="David" w:eastAsia="David" w:hAnsi="David" w:cs="David"/>
+          <w:b/>
+          <w:bCs/>
+          <w:sz w:val="24"/>
+          <w:szCs w:val="24"/>
+          <w:u w:val="single"/>
+          <w:lang w:val="en-US"/>
+        </w:rPr>
+        <w:t xml:space="preserve"> Module</w:t>
+      </w:r>
+    </w:p>
+    <w:p>
+      <w:pPr>
         <w:spacing w:line="360" w:lineRule="auto"/>
         <w:ind w:left="1440"/>
         <w:rPr>
           <w:rFonts w:ascii="David" w:eastAsia="David" w:hAnsi="David" w:cs="David"/>
-          <w:sz w:val="24"/>
-          <w:szCs w:val="24"/>
-          <w:lang w:val="en-US"/>
-        </w:rPr>
-      </w:pPr>
-      <w:r>
-        <w:rPr>
-          <w:rFonts w:ascii="David" w:eastAsia="David" w:hAnsi="David" w:cs="David"/>
-          <w:b/>
-          <w:bCs/>
-          <w:sz w:val="24"/>
-          <w:szCs w:val="24"/>
-          <w:lang w:val="en-US"/>
-        </w:rPr>
-        <w:t>Purpose:</w:t>
-      </w:r>
-      <w:r>
-        <w:rPr>
-          <w:rFonts w:ascii="David" w:eastAsia="David" w:hAnsi="David" w:cs="David"/>
-          <w:sz w:val="24"/>
-          <w:szCs w:val="24"/>
-          <w:lang w:val="en-US"/>
-        </w:rPr>
-        <w:t xml:space="preserve"> </w:t>
-      </w:r>
-      <w:r>
-        <w:rPr>
-          <w:rFonts w:ascii="David" w:eastAsia="David" w:hAnsi="David" w:cs="David"/>
-          <w:sz w:val="24"/>
-          <w:szCs w:val="24"/>
-          <w:lang w:val="en-US"/>
-        </w:rPr>
-        <w:t>Query server-side or third-party data to check if a phone number is known or suspected to be a scam.</w:t>
-      </w:r>
-    </w:p>
-    <w:p>
-      <w:pPr>
-        <w:pStyle w:val="a5"/>
+          <w:b/>
+          <w:bCs/>
+          <w:sz w:val="24"/>
+          <w:szCs w:val="24"/>
+          <w:lang w:val="en-US"/>
+        </w:rPr>
+      </w:pPr>
+      <w:r>
+        <w:rPr>
+          <w:rFonts w:ascii="David" w:eastAsia="David" w:hAnsi="David" w:cs="David"/>
+          <w:b/>
+          <w:bCs/>
+          <w:sz w:val="24"/>
+          <w:szCs w:val="24"/>
+          <w:lang w:val="en-US"/>
+        </w:rPr>
+        <w:t xml:space="preserve">Purpose: </w:t>
+      </w:r>
+      <w:r>
+        <w:rPr>
+          <w:rFonts w:ascii="David" w:eastAsia="David" w:hAnsi="David" w:cs="David"/>
+          <w:sz w:val="24"/>
+          <w:szCs w:val="24"/>
+          <w:lang w:val="en-US"/>
+        </w:rPr>
+        <w:t xml:space="preserve">Perform on-device filtering of sensitive information in transcribed text before any external or local analysis. </w:t>
+      </w:r>
+    </w:p>
+    <w:p>
+      <w:pPr>
+        <w:spacing w:line="360" w:lineRule="auto"/>
+        <w:ind w:left="1440"/>
+        <w:rPr>
+          <w:rFonts w:ascii="David" w:eastAsia="David" w:hAnsi="David" w:cs="David"/>
+          <w:b/>
+          <w:bCs/>
+          <w:sz w:val="24"/>
+          <w:szCs w:val="24"/>
+          <w:lang w:val="en-US"/>
+        </w:rPr>
+      </w:pPr>
+      <w:r>
+        <w:rPr>
+          <w:rFonts w:ascii="David" w:eastAsia="David" w:hAnsi="David" w:cs="David"/>
+          <w:b/>
+          <w:bCs/>
+          <w:sz w:val="24"/>
+          <w:szCs w:val="24"/>
+          <w:lang w:val="en-US"/>
+        </w:rPr>
+        <w:t>Components:</w:t>
+      </w:r>
+    </w:p>
+    <w:p>
+      <w:pPr>
+        <w:pStyle w:val="ListParagraph"/>
         <w:numPr>
           <w:ilvl w:val="2"/>
           <w:numId w:val="1"/>
         </w:numPr>
         <w:tabs>
-          <w:tab w:val="num" w:pos="720"/>
+          <w:tab w:val="num" w:pos="1080"/>
           <w:tab w:val="num" w:pos="1920"/>
         </w:tabs>
         <w:spacing w:line="360" w:lineRule="auto"/>
@@ -1018,30 +1390,32 @@
         <w:jc w:val="both"/>
         <w:rPr>
           <w:rFonts w:ascii="David" w:eastAsia="David" w:hAnsi="David" w:cs="David"/>
-          <w:sz w:val="24"/>
-          <w:szCs w:val="24"/>
-          <w:lang w:val="en-US"/>
-        </w:rPr>
-      </w:pPr>
-      <w:r>
-        <w:rPr>
-          <w:rFonts w:ascii="David" w:eastAsia="David" w:hAnsi="David" w:cs="David"/>
-          <w:b/>
-          <w:bCs/>
-          <w:sz w:val="24"/>
-          <w:szCs w:val="24"/>
-          <w:lang w:val="en-US"/>
-        </w:rPr>
-        <w:t>Number Lookup Client:</w:t>
-      </w:r>
-      <w:r>
-        <w:rPr>
-          <w:rFonts w:ascii="David" w:eastAsia="David" w:hAnsi="David" w:cs="David"/>
-          <w:sz w:val="24"/>
-          <w:szCs w:val="24"/>
-          <w:lang w:val="en-US"/>
-        </w:rPr>
-        <w:t xml:space="preserve"> Sends number to reputation service (internal DB or external API)</w:t>
+          <w:b/>
+          <w:bCs/>
+          <w:sz w:val="24"/>
+          <w:szCs w:val="24"/>
+          <w:lang w:val="en-US"/>
+        </w:rPr>
+      </w:pPr>
+      <w:r>
+        <w:rPr>
+          <w:rFonts w:ascii="David" w:eastAsia="David" w:hAnsi="David" w:cs="David"/>
+          <w:b/>
+          <w:bCs/>
+          <w:sz w:val="24"/>
+          <w:szCs w:val="24"/>
+          <w:lang w:val="en-US"/>
+        </w:rPr>
+        <w:t xml:space="preserve">Transcription Receiver: </w:t>
+      </w:r>
+      <w:r>
+        <w:rPr>
+          <w:rFonts w:ascii="David" w:eastAsia="David" w:hAnsi="David" w:cs="David"/>
+          <w:sz w:val="24"/>
+          <w:szCs w:val="24"/>
+          <w:lang w:val="en-US"/>
+        </w:rPr>
+        <w:t>Accepts raw transcript from the transcription module</w:t>
       </w:r>
       <w:r>
         <w:rPr>
@@ -1055,13 +1429,13 @@
     </w:p>
     <w:p>
       <w:pPr>
-        <w:pStyle w:val="a5"/>
+        <w:pStyle w:val="ListParagraph"/>
         <w:numPr>
           <w:ilvl w:val="2"/>
           <w:numId w:val="1"/>
         </w:numPr>
         <w:tabs>
-          <w:tab w:val="num" w:pos="720"/>
+          <w:tab w:val="num" w:pos="1080"/>
           <w:tab w:val="num" w:pos="1920"/>
         </w:tabs>
         <w:spacing w:line="360" w:lineRule="auto"/>
@@ -1069,30 +1443,69 @@
         <w:jc w:val="both"/>
         <w:rPr>
           <w:rFonts w:ascii="David" w:eastAsia="David" w:hAnsi="David" w:cs="David"/>
-          <w:sz w:val="24"/>
-          <w:szCs w:val="24"/>
-          <w:lang w:val="en-US"/>
-        </w:rPr>
-      </w:pPr>
-      <w:r>
-        <w:rPr>
-          <w:rFonts w:ascii="David" w:eastAsia="David" w:hAnsi="David" w:cs="David"/>
-          <w:b/>
-          <w:bCs/>
-          <w:sz w:val="24"/>
-          <w:szCs w:val="24"/>
-          <w:lang w:val="en-US"/>
-        </w:rPr>
-        <w:t>Reputation Evaluator:</w:t>
-      </w:r>
-      <w:r>
-        <w:rPr>
-          <w:rFonts w:ascii="David" w:eastAsia="David" w:hAnsi="David" w:cs="David"/>
-          <w:sz w:val="24"/>
-          <w:szCs w:val="24"/>
-          <w:lang w:val="en-US"/>
-        </w:rPr>
-        <w:t xml:space="preserve"> Flags number based on response</w:t>
+          <w:b/>
+          <w:bCs/>
+          <w:sz w:val="24"/>
+          <w:szCs w:val="24"/>
+          <w:lang w:val="en-US"/>
+        </w:rPr>
+      </w:pPr>
+      <w:r>
+        <w:rPr>
+          <w:rFonts w:ascii="David" w:eastAsia="David" w:hAnsi="David" w:cs="David"/>
+          <w:b/>
+          <w:bCs/>
+          <w:sz w:val="24"/>
+          <w:szCs w:val="24"/>
+          <w:lang w:val="en-US"/>
+        </w:rPr>
+        <w:t xml:space="preserve">Sensitive Information Filter: </w:t>
+      </w:r>
+      <w:r>
+        <w:rPr>
+          <w:rFonts w:ascii="David" w:eastAsia="David" w:hAnsi="David" w:cs="David"/>
+          <w:sz w:val="24"/>
+          <w:szCs w:val="24"/>
+          <w:lang w:val="en-US"/>
+        </w:rPr>
+        <w:t xml:space="preserve">Sends text to </w:t>
+      </w:r>
+      <w:r>
+        <w:rPr>
+          <w:rFonts w:ascii="David" w:eastAsia="David" w:hAnsi="David" w:cs="David"/>
+          <w:sz w:val="24"/>
+          <w:szCs w:val="24"/>
+          <w:u w:val="single"/>
+          <w:lang w:val="en-US"/>
+        </w:rPr>
+        <w:t>Google Cloud Data Loss Prevention (DLP) API</w:t>
+      </w:r>
+      <w:r>
+        <w:rPr>
+          <w:rFonts w:ascii="David" w:eastAsia="David" w:hAnsi="David" w:cs="David"/>
+          <w:sz w:val="24"/>
+          <w:szCs w:val="24"/>
+          <w:lang w:val="en-US"/>
+        </w:rPr>
+        <w:t xml:space="preserve"> to detect and redact sensitive data (e.g., names, phone numbers, IDs</w:t>
+      </w:r>
+      <w:r>
+        <w:rPr>
+          <w:rFonts w:ascii="David" w:eastAsia="David" w:hAnsi="David" w:cs="David"/>
+          <w:sz w:val="24"/>
+          <w:szCs w:val="24"/>
+          <w:lang w:val="en-US"/>
+        </w:rPr>
+        <w:t>, Addresses</w:t>
+      </w:r>
+      <w:r>
+        <w:rPr>
+          <w:rFonts w:ascii="David" w:eastAsia="David" w:hAnsi="David" w:cs="David"/>
+          <w:sz w:val="24"/>
+          <w:szCs w:val="24"/>
+          <w:lang w:val="en-US"/>
+        </w:rPr>
+        <w:t>)</w:t>
       </w:r>
       <w:r>
         <w:rPr>
@@ -1106,13 +1519,113 @@
     </w:p>
     <w:p>
       <w:pPr>
-        <w:pStyle w:val="a5"/>
+        <w:spacing w:line="360" w:lineRule="auto"/>
+        <w:rPr>
+          <w:rFonts w:ascii="David" w:eastAsia="David" w:hAnsi="David" w:cs="David"/>
+          <w:sz w:val="24"/>
+          <w:szCs w:val="24"/>
+          <w:lang w:val="en-US"/>
+        </w:rPr>
+      </w:pPr>
+    </w:p>
+    <w:p>
+      <w:pPr>
+        <w:pStyle w:val="ListParagraph"/>
+        <w:numPr>
+          <w:ilvl w:val="2"/>
+          <w:numId w:val="5"/>
+        </w:numPr>
+        <w:spacing w:line="360" w:lineRule="auto"/>
+        <w:ind w:left="1440"/>
+        <w:rPr>
+          <w:rFonts w:ascii="David" w:eastAsia="David" w:hAnsi="David" w:cs="David"/>
+          <w:b/>
+          <w:bCs/>
+          <w:sz w:val="24"/>
+          <w:szCs w:val="24"/>
+          <w:u w:val="single"/>
+          <w:lang w:val="en-US"/>
+        </w:rPr>
+      </w:pPr>
+      <w:r>
+        <w:rPr>
+          <w:rFonts w:ascii="David" w:eastAsia="David" w:hAnsi="David" w:cs="David"/>
+          <w:b/>
+          <w:bCs/>
+          <w:sz w:val="24"/>
+          <w:szCs w:val="24"/>
+          <w:u w:val="single"/>
+          <w:lang w:val="en-US"/>
+        </w:rPr>
+        <w:t>Scam Analysis Module</w:t>
+      </w:r>
+    </w:p>
+    <w:p>
+      <w:pPr>
+        <w:pStyle w:val="ListParagraph"/>
+        <w:spacing w:line="360" w:lineRule="auto"/>
+        <w:ind w:left="1440"/>
+        <w:rPr>
+          <w:rFonts w:ascii="David" w:eastAsia="David" w:hAnsi="David" w:cs="David"/>
+          <w:sz w:val="24"/>
+          <w:szCs w:val="24"/>
+          <w:lang w:val="en-US"/>
+        </w:rPr>
+      </w:pPr>
+      <w:r>
+        <w:rPr>
+          <w:rFonts w:ascii="David" w:eastAsia="David" w:hAnsi="David" w:cs="David"/>
+          <w:b/>
+          <w:bCs/>
+          <w:sz w:val="24"/>
+          <w:szCs w:val="24"/>
+          <w:lang w:val="en-US"/>
+        </w:rPr>
+        <w:t xml:space="preserve">Purpose: </w:t>
+      </w:r>
+      <w:r>
+        <w:rPr>
+          <w:rFonts w:ascii="David" w:eastAsia="David" w:hAnsi="David" w:cs="David"/>
+          <w:sz w:val="24"/>
+          <w:szCs w:val="24"/>
+          <w:lang w:val="en-US"/>
+        </w:rPr>
+        <w:t>Analyze sanitized transcriptions using a dedicated AI model to detect potential scam patterns.</w:t>
+      </w:r>
+    </w:p>
+    <w:p>
+      <w:pPr>
+        <w:pStyle w:val="ListParagraph"/>
+        <w:spacing w:line="360" w:lineRule="auto"/>
+        <w:ind w:left="1440"/>
+        <w:rPr>
+          <w:rFonts w:ascii="David" w:eastAsia="David" w:hAnsi="David" w:cs="David"/>
+          <w:sz w:val="24"/>
+          <w:szCs w:val="24"/>
+          <w:lang w:val="en-US"/>
+        </w:rPr>
+      </w:pPr>
+      <w:r>
+        <w:rPr>
+          <w:rFonts w:ascii="David" w:eastAsia="David" w:hAnsi="David" w:cs="David"/>
+          <w:b/>
+          <w:bCs/>
+          <w:sz w:val="24"/>
+          <w:szCs w:val="24"/>
+          <w:lang w:val="en-US"/>
+        </w:rPr>
+        <w:t>Components:</w:t>
+      </w:r>
+    </w:p>
+    <w:p>
+      <w:pPr>
+        <w:pStyle w:val="ListParagraph"/>
         <w:numPr>
           <w:ilvl w:val="2"/>
           <w:numId w:val="1"/>
         </w:numPr>
         <w:tabs>
-          <w:tab w:val="num" w:pos="720"/>
+          <w:tab w:val="num" w:pos="1080"/>
           <w:tab w:val="num" w:pos="1920"/>
         </w:tabs>
         <w:spacing w:line="360" w:lineRule="auto"/>
@@ -1120,30 +1633,33 @@
         <w:jc w:val="both"/>
         <w:rPr>
           <w:rFonts w:ascii="David" w:eastAsia="David" w:hAnsi="David" w:cs="David"/>
-          <w:sz w:val="24"/>
-          <w:szCs w:val="24"/>
-          <w:lang w:val="en-US"/>
-        </w:rPr>
-      </w:pPr>
-      <w:r>
-        <w:rPr>
-          <w:rFonts w:ascii="David" w:eastAsia="David" w:hAnsi="David" w:cs="David"/>
-          <w:b/>
-          <w:bCs/>
-          <w:sz w:val="24"/>
-          <w:szCs w:val="24"/>
-          <w:lang w:val="en-US"/>
-        </w:rPr>
-        <w:t>Trigger Dispatcher:</w:t>
-      </w:r>
-      <w:r>
-        <w:rPr>
-          <w:rFonts w:ascii="David" w:eastAsia="David" w:hAnsi="David" w:cs="David"/>
-          <w:sz w:val="24"/>
-          <w:szCs w:val="24"/>
-          <w:lang w:val="en-US"/>
-        </w:rPr>
-        <w:t xml:space="preserve"> May initiate early warnings or contribute to final scam score</w:t>
+          <w:b/>
+          <w:bCs/>
+          <w:sz w:val="24"/>
+          <w:szCs w:val="24"/>
+          <w:u w:val="single"/>
+          <w:lang w:val="en-US"/>
+        </w:rPr>
+      </w:pPr>
+      <w:r>
+        <w:rPr>
+          <w:rFonts w:ascii="David" w:eastAsia="David" w:hAnsi="David" w:cs="David"/>
+          <w:b/>
+          <w:bCs/>
+          <w:sz w:val="24"/>
+          <w:szCs w:val="24"/>
+          <w:lang w:val="en-US"/>
+        </w:rPr>
+        <w:t xml:space="preserve">Scam Request Handler: </w:t>
+      </w:r>
+      <w:r>
+        <w:rPr>
+          <w:rFonts w:ascii="David" w:eastAsia="David" w:hAnsi="David" w:cs="David"/>
+          <w:sz w:val="24"/>
+          <w:szCs w:val="24"/>
+          <w:lang w:val="en-US"/>
+        </w:rPr>
+        <w:t>Sends redacted transcript to the remote scam detection model</w:t>
       </w:r>
       <w:r>
         <w:rPr>
@@ -1157,73 +1673,146 @@
     </w:p>
     <w:p>
       <w:pPr>
-        <w:pStyle w:val="a5"/>
-        <w:spacing w:line="360" w:lineRule="auto"/>
-        <w:ind w:left="1440"/>
-        <w:rPr>
-          <w:rFonts w:ascii="David" w:eastAsia="David" w:hAnsi="David" w:cs="David"/>
-          <w:sz w:val="24"/>
-          <w:szCs w:val="24"/>
-          <w:lang w:val="en-US"/>
-        </w:rPr>
-      </w:pPr>
-      <w:r>
-        <w:rPr>
-          <w:rFonts w:ascii="David" w:eastAsia="David" w:hAnsi="David" w:cs="David"/>
-          <w:b/>
-          <w:bCs/>
-          <w:sz w:val="24"/>
-          <w:szCs w:val="24"/>
-          <w:lang w:val="en-US"/>
-        </w:rPr>
-        <w:t>Technology:</w:t>
-      </w:r>
-      <w:r>
-        <w:rPr>
-          <w:rFonts w:ascii="David" w:eastAsia="David" w:hAnsi="David" w:cs="David"/>
-          <w:sz w:val="24"/>
-          <w:szCs w:val="24"/>
-          <w:lang w:val="en-US"/>
-        </w:rPr>
-        <w:t xml:space="preserve"> Reputation DB or third-party service (e.g., </w:t>
-      </w:r>
-      <w:proofErr w:type="spellStart"/>
-      <w:r>
-        <w:rPr>
-          <w:rFonts w:ascii="David" w:eastAsia="David" w:hAnsi="David" w:cs="David"/>
-          <w:sz w:val="24"/>
-          <w:szCs w:val="24"/>
-          <w:lang w:val="en-US"/>
-        </w:rPr>
-        <w:t>Truecaller</w:t>
-      </w:r>
-      <w:proofErr w:type="spellEnd"/>
-      <w:r>
-        <w:rPr>
-          <w:rFonts w:ascii="David" w:eastAsia="David" w:hAnsi="David" w:cs="David"/>
-          <w:sz w:val="24"/>
-          <w:szCs w:val="24"/>
-          <w:lang w:val="en-US"/>
-        </w:rPr>
-        <w:t>, Hiya)</w:t>
-      </w:r>
-    </w:p>
-    <w:p>
-      <w:pPr>
-        <w:pStyle w:val="a5"/>
-        <w:spacing w:line="360" w:lineRule="auto"/>
-        <w:ind w:left="1440"/>
-        <w:rPr>
-          <w:rFonts w:ascii="David" w:eastAsia="David" w:hAnsi="David" w:cs="David"/>
-          <w:sz w:val="24"/>
-          <w:szCs w:val="24"/>
-          <w:lang w:val="en-US"/>
-        </w:rPr>
-      </w:pPr>
-    </w:p>
-    <w:p>
-      <w:pPr>
-        <w:pStyle w:val="a5"/>
+        <w:pStyle w:val="ListParagraph"/>
+        <w:numPr>
+          <w:ilvl w:val="2"/>
+          <w:numId w:val="1"/>
+        </w:numPr>
+        <w:tabs>
+          <w:tab w:val="num" w:pos="1080"/>
+          <w:tab w:val="num" w:pos="1920"/>
+        </w:tabs>
+        <w:spacing w:line="360" w:lineRule="auto"/>
+        <w:ind w:left="1800"/>
+        <w:jc w:val="both"/>
+        <w:rPr>
+          <w:rFonts w:ascii="David" w:eastAsia="David" w:hAnsi="David" w:cs="David"/>
+          <w:b/>
+          <w:bCs/>
+          <w:sz w:val="24"/>
+          <w:szCs w:val="24"/>
+          <w:u w:val="single"/>
+          <w:lang w:val="en-US"/>
+        </w:rPr>
+      </w:pPr>
+      <w:r>
+        <w:rPr>
+          <w:rFonts w:ascii="David" w:eastAsia="David" w:hAnsi="David" w:cs="David"/>
+          <w:b/>
+          <w:bCs/>
+          <w:sz w:val="24"/>
+          <w:szCs w:val="24"/>
+          <w:lang w:val="en-US"/>
+        </w:rPr>
+        <w:t>Response Interpreter:</w:t>
+      </w:r>
+      <w:r>
+        <w:rPr>
+          <w:rFonts w:ascii="David" w:eastAsia="David" w:hAnsi="David" w:cs="David"/>
+          <w:b/>
+          <w:bCs/>
+          <w:sz w:val="24"/>
+          <w:szCs w:val="24"/>
+          <w:lang w:val="en-US"/>
+        </w:rPr>
+        <w:t xml:space="preserve"> </w:t>
+      </w:r>
+      <w:r>
+        <w:rPr>
+          <w:rFonts w:ascii="David" w:eastAsia="David" w:hAnsi="David" w:cs="David"/>
+          <w:sz w:val="24"/>
+          <w:szCs w:val="24"/>
+          <w:lang w:val="en-US"/>
+        </w:rPr>
+        <w:t>Parses the scam probability score or risk level</w:t>
+      </w:r>
+      <w:r>
+        <w:rPr>
+          <w:rFonts w:ascii="David" w:eastAsia="David" w:hAnsi="David" w:cs="David"/>
+          <w:sz w:val="24"/>
+          <w:szCs w:val="24"/>
+          <w:lang w:val="en-US"/>
+        </w:rPr>
+        <w:t>.</w:t>
+      </w:r>
+    </w:p>
+    <w:p>
+      <w:pPr>
+        <w:pStyle w:val="ListParagraph"/>
+        <w:numPr>
+          <w:ilvl w:val="2"/>
+          <w:numId w:val="1"/>
+        </w:numPr>
+        <w:tabs>
+          <w:tab w:val="num" w:pos="1080"/>
+          <w:tab w:val="num" w:pos="1920"/>
+        </w:tabs>
+        <w:spacing w:line="360" w:lineRule="auto"/>
+        <w:ind w:left="1800"/>
+        <w:jc w:val="both"/>
+        <w:rPr>
+          <w:rFonts w:ascii="David" w:eastAsia="David" w:hAnsi="David" w:cs="David"/>
+          <w:b/>
+          <w:bCs/>
+          <w:sz w:val="24"/>
+          <w:szCs w:val="24"/>
+          <w:u w:val="single"/>
+          <w:lang w:val="en-US"/>
+        </w:rPr>
+      </w:pPr>
+      <w:r>
+        <w:rPr>
+          <w:rFonts w:ascii="David" w:eastAsia="David" w:hAnsi="David" w:cs="David"/>
+          <w:b/>
+          <w:bCs/>
+          <w:sz w:val="24"/>
+          <w:szCs w:val="24"/>
+          <w:lang w:val="en-US"/>
+        </w:rPr>
+        <w:t>Decision Dispatcher:</w:t>
+      </w:r>
+      <w:r>
+        <w:rPr>
+          <w:rFonts w:ascii="David" w:eastAsia="David" w:hAnsi="David" w:cs="David"/>
+          <w:sz w:val="24"/>
+          <w:szCs w:val="24"/>
+          <w:lang w:val="en-US"/>
+        </w:rPr>
+        <w:t xml:space="preserve"> Triggers downstream actions (alerts, logs, UI updates) based on analysis outcome</w:t>
+      </w:r>
+      <w:r>
+        <w:rPr>
+          <w:rFonts w:ascii="David" w:eastAsia="David" w:hAnsi="David" w:cs="David"/>
+          <w:sz w:val="24"/>
+          <w:szCs w:val="24"/>
+          <w:lang w:val="en-US"/>
+        </w:rPr>
+        <w:t>.</w:t>
+      </w:r>
+    </w:p>
+    <w:p>
+      <w:pPr>
+        <w:pStyle w:val="ListParagraph"/>
+        <w:tabs>
+          <w:tab w:val="num" w:pos="1920"/>
+        </w:tabs>
+        <w:spacing w:line="360" w:lineRule="auto"/>
+        <w:ind w:left="1800"/>
+        <w:jc w:val="both"/>
+        <w:rPr>
+          <w:rFonts w:ascii="David" w:eastAsia="David" w:hAnsi="David" w:cs="David"/>
+          <w:b/>
+          <w:bCs/>
+          <w:sz w:val="24"/>
+          <w:szCs w:val="24"/>
+          <w:u w:val="single"/>
+          <w:lang w:val="en-US"/>
+        </w:rPr>
+      </w:pPr>
+    </w:p>
+    <w:p>
+      <w:pPr>
+        <w:pStyle w:val="ListParagraph"/>
         <w:numPr>
           <w:ilvl w:val="2"/>
           <w:numId w:val="5"/>
@@ -1250,7 +1839,7 @@
           <w:u w:val="single"/>
           <w:lang w:val="en-US"/>
         </w:rPr>
-        <w:t xml:space="preserve">Audio </w:t>
+        <w:t>Alerts</w:t>
       </w:r>
       <w:r>
         <w:rPr>
@@ -1262,9 +1851,295 @@
           <w:u w:val="single"/>
           <w:lang w:val="en-US"/>
         </w:rPr>
-        <w:t>Transcription</w:t>
-      </w:r>
-      <w:r>
+        <w:t xml:space="preserve"> Module</w:t>
+      </w:r>
+    </w:p>
+    <w:p>
+      <w:pPr>
+        <w:spacing w:line="360" w:lineRule="auto"/>
+        <w:ind w:left="1440"/>
+        <w:rPr>
+          <w:rFonts w:ascii="David" w:eastAsia="David" w:hAnsi="David" w:cs="David"/>
+          <w:sz w:val="24"/>
+          <w:szCs w:val="24"/>
+          <w:lang w:val="en-US"/>
+        </w:rPr>
+      </w:pPr>
+      <w:r>
+        <w:rPr>
+          <w:rFonts w:ascii="David" w:eastAsia="David" w:hAnsi="David" w:cs="David"/>
+          <w:b/>
+          <w:bCs/>
+          <w:sz w:val="24"/>
+          <w:szCs w:val="24"/>
+          <w:lang w:val="en-US"/>
+        </w:rPr>
+        <w:t>Purpose</w:t>
+      </w:r>
+      <w:r>
+        <w:rPr>
+          <w:rFonts w:ascii="David" w:eastAsia="David" w:hAnsi="David" w:cs="David"/>
+          <w:b/>
+          <w:bCs/>
+          <w:sz w:val="24"/>
+          <w:szCs w:val="24"/>
+          <w:lang w:val="en-US"/>
+        </w:rPr>
+        <w:t>:</w:t>
+      </w:r>
+      <w:r>
+        <w:rPr>
+          <w:rFonts w:ascii="David" w:eastAsia="David" w:hAnsi="David" w:cs="David"/>
+          <w:sz w:val="24"/>
+          <w:szCs w:val="24"/>
+          <w:lang w:val="en-US"/>
+        </w:rPr>
+        <w:t xml:space="preserve"> </w:t>
+      </w:r>
+      <w:r>
+        <w:rPr>
+          <w:rFonts w:ascii="David" w:eastAsia="David" w:hAnsi="David" w:cs="David"/>
+          <w:sz w:val="24"/>
+          <w:szCs w:val="24"/>
+          <w:lang w:val="en-US"/>
+        </w:rPr>
+        <w:t xml:space="preserve">Manage </w:t>
+      </w:r>
+      <w:r>
+        <w:rPr>
+          <w:rFonts w:ascii="David" w:eastAsia="David" w:hAnsi="David" w:cs="David"/>
+          <w:sz w:val="24"/>
+          <w:szCs w:val="24"/>
+          <w:lang w:val="en-US"/>
+        </w:rPr>
+        <w:t>alerts</w:t>
+      </w:r>
+      <w:r>
+        <w:rPr>
+          <w:rFonts w:ascii="David" w:eastAsia="David" w:hAnsi="David" w:cs="David"/>
+          <w:sz w:val="24"/>
+          <w:szCs w:val="24"/>
+          <w:lang w:val="en-US"/>
+        </w:rPr>
+        <w:t xml:space="preserve"> based on analysis results and system events.</w:t>
+      </w:r>
+    </w:p>
+    <w:p>
+      <w:pPr>
+        <w:spacing w:line="360" w:lineRule="auto"/>
+        <w:ind w:left="1440"/>
+        <w:rPr>
+          <w:rFonts w:ascii="David" w:eastAsia="David" w:hAnsi="David" w:cs="David"/>
+          <w:b/>
+          <w:bCs/>
+          <w:sz w:val="24"/>
+          <w:szCs w:val="24"/>
+          <w:lang w:val="en-US"/>
+        </w:rPr>
+      </w:pPr>
+      <w:r>
+        <w:rPr>
+          <w:rFonts w:ascii="David" w:eastAsia="David" w:hAnsi="David" w:cs="David"/>
+          <w:b/>
+          <w:bCs/>
+          <w:sz w:val="24"/>
+          <w:szCs w:val="24"/>
+          <w:lang w:val="en-US"/>
+        </w:rPr>
+        <w:t xml:space="preserve">Components: </w:t>
+      </w:r>
+    </w:p>
+    <w:p>
+      <w:pPr>
+        <w:numPr>
+          <w:ilvl w:val="0"/>
+          <w:numId w:val="8"/>
+        </w:numPr>
+        <w:tabs>
+          <w:tab w:val="clear" w:pos="1800"/>
+        </w:tabs>
+        <w:spacing w:line="360" w:lineRule="auto"/>
+        <w:rPr>
+          <w:rFonts w:ascii="David" w:eastAsia="David" w:hAnsi="David" w:cs="David"/>
+          <w:sz w:val="24"/>
+          <w:szCs w:val="24"/>
+          <w:lang w:val="en-US"/>
+        </w:rPr>
+      </w:pPr>
+      <w:r>
+        <w:rPr>
+          <w:rFonts w:ascii="David" w:eastAsia="David" w:hAnsi="David" w:cs="David"/>
+          <w:b/>
+          <w:bCs/>
+          <w:sz w:val="24"/>
+          <w:szCs w:val="24"/>
+          <w:lang w:val="en-US"/>
+        </w:rPr>
+        <w:t xml:space="preserve">Local </w:t>
+      </w:r>
+      <w:r>
+        <w:rPr>
+          <w:rFonts w:ascii="David" w:eastAsia="David" w:hAnsi="David" w:cs="David"/>
+          <w:b/>
+          <w:bCs/>
+          <w:sz w:val="24"/>
+          <w:szCs w:val="24"/>
+          <w:lang w:val="en-US"/>
+        </w:rPr>
+        <w:t>Alert</w:t>
+      </w:r>
+      <w:r>
+        <w:rPr>
+          <w:rFonts w:ascii="David" w:eastAsia="David" w:hAnsi="David" w:cs="David"/>
+          <w:b/>
+          <w:bCs/>
+          <w:sz w:val="24"/>
+          <w:szCs w:val="24"/>
+          <w:lang w:val="en-US"/>
+        </w:rPr>
+        <w:t xml:space="preserve"> Manager:</w:t>
+      </w:r>
+      <w:r>
+        <w:rPr>
+          <w:rFonts w:ascii="David" w:eastAsia="David" w:hAnsi="David" w:cs="David"/>
+          <w:sz w:val="24"/>
+          <w:szCs w:val="24"/>
+          <w:lang w:val="en-US"/>
+        </w:rPr>
+        <w:t xml:space="preserve"> Provides user feedback through visual (notification banners), haptic (vibration), and vocal cues</w:t>
+      </w:r>
+      <w:r>
+        <w:rPr>
+          <w:rFonts w:ascii="David" w:eastAsia="David" w:hAnsi="David" w:cs="David"/>
+          <w:sz w:val="24"/>
+          <w:szCs w:val="24"/>
+          <w:lang w:val="en-US"/>
+        </w:rPr>
+        <w:t>.</w:t>
+      </w:r>
+    </w:p>
+    <w:p>
+      <w:pPr>
+        <w:numPr>
+          <w:ilvl w:val="0"/>
+          <w:numId w:val="8"/>
+        </w:numPr>
+        <w:tabs>
+          <w:tab w:val="clear" w:pos="1800"/>
+        </w:tabs>
+        <w:spacing w:line="360" w:lineRule="auto"/>
+        <w:rPr>
+          <w:rFonts w:ascii="David" w:eastAsia="David" w:hAnsi="David" w:cs="David"/>
+          <w:sz w:val="24"/>
+          <w:szCs w:val="24"/>
+          <w:lang w:val="en-US"/>
+        </w:rPr>
+      </w:pPr>
+      <w:r>
+        <w:rPr>
+          <w:rFonts w:ascii="David" w:eastAsia="David" w:hAnsi="David" w:cs="David"/>
+          <w:b/>
+          <w:bCs/>
+          <w:sz w:val="24"/>
+          <w:szCs w:val="24"/>
+          <w:lang w:val="en-US"/>
+        </w:rPr>
+        <w:t xml:space="preserve">Remote </w:t>
+      </w:r>
+      <w:r>
+        <w:rPr>
+          <w:rFonts w:ascii="David" w:eastAsia="David" w:hAnsi="David" w:cs="David"/>
+          <w:b/>
+          <w:bCs/>
+          <w:sz w:val="24"/>
+          <w:szCs w:val="24"/>
+          <w:lang w:val="en-US"/>
+        </w:rPr>
+        <w:t>Alert</w:t>
+      </w:r>
+      <w:r>
+        <w:rPr>
+          <w:rFonts w:ascii="David" w:eastAsia="David" w:hAnsi="David" w:cs="David"/>
+          <w:b/>
+          <w:bCs/>
+          <w:sz w:val="24"/>
+          <w:szCs w:val="24"/>
+          <w:lang w:val="en-US"/>
+        </w:rPr>
+        <w:t xml:space="preserve"> Sender:</w:t>
+      </w:r>
+      <w:r>
+        <w:rPr>
+          <w:rFonts w:ascii="David" w:eastAsia="David" w:hAnsi="David" w:cs="David"/>
+          <w:sz w:val="24"/>
+          <w:szCs w:val="24"/>
+          <w:lang w:val="en-US"/>
+        </w:rPr>
+        <w:t xml:space="preserve"> Sends alerts to remote users or systems via Firebase Cloud Messaging (FCM)</w:t>
+      </w:r>
+      <w:r>
+        <w:rPr>
+          <w:rFonts w:ascii="David" w:eastAsia="David" w:hAnsi="David" w:cs="David"/>
+          <w:sz w:val="24"/>
+          <w:szCs w:val="24"/>
+          <w:lang w:val="en-US"/>
+        </w:rPr>
+        <w:t>.</w:t>
+      </w:r>
+    </w:p>
+    <w:p>
+      <w:pPr>
+        <w:spacing w:line="360" w:lineRule="auto"/>
+        <w:ind w:left="1440"/>
+        <w:rPr>
+          <w:rFonts w:ascii="David" w:eastAsia="David" w:hAnsi="David" w:cs="David"/>
+          <w:sz w:val="24"/>
+          <w:szCs w:val="24"/>
+          <w:lang w:val="en-US"/>
+        </w:rPr>
+      </w:pPr>
+      <w:r>
+        <w:rPr>
+          <w:rFonts w:ascii="David" w:eastAsia="David" w:hAnsi="David" w:cs="David"/>
+          <w:b/>
+          <w:bCs/>
+          <w:sz w:val="24"/>
+          <w:szCs w:val="24"/>
+          <w:lang w:val="en-US"/>
+        </w:rPr>
+        <w:lastRenderedPageBreak/>
+        <w:t>Technology:</w:t>
+      </w:r>
+      <w:r>
+        <w:rPr>
+          <w:rFonts w:ascii="David" w:eastAsia="David" w:hAnsi="David" w:cs="David"/>
+          <w:sz w:val="24"/>
+          <w:szCs w:val="24"/>
+          <w:lang w:val="en-US"/>
+        </w:rPr>
+        <w:t xml:space="preserve"> Firebase Cloud Messaging (FCM), Android Notification APIs, Vibration API</w:t>
+      </w:r>
+    </w:p>
+    <w:p>
+      <w:pPr>
+        <w:spacing w:line="360" w:lineRule="auto"/>
+        <w:rPr>
+          <w:rFonts w:ascii="David" w:eastAsia="David" w:hAnsi="David" w:cs="David"/>
+          <w:sz w:val="24"/>
+          <w:szCs w:val="24"/>
+          <w:lang w:val="en-US"/>
+        </w:rPr>
+      </w:pPr>
+    </w:p>
+    <w:p>
+      <w:pPr>
+        <w:pStyle w:val="ListParagraph"/>
+        <w:numPr>
+          <w:ilvl w:val="1"/>
+          <w:numId w:val="5"/>
+        </w:numPr>
+        <w:spacing w:line="360" w:lineRule="auto"/>
+        <w:ind w:left="720"/>
         <w:rPr>
           <w:rFonts w:ascii="David" w:eastAsia="David" w:hAnsi="David" w:cs="David"/>
           <w:b/>
@@ -1274,325 +2149,29 @@
           <w:u w:val="single"/>
           <w:lang w:val="en-US"/>
         </w:rPr>
-        <w:t xml:space="preserve"> Module</w:t>
-      </w:r>
-    </w:p>
-    <w:p>
-      <w:pPr>
-        <w:spacing w:line="360" w:lineRule="auto"/>
-        <w:ind w:left="1440"/>
-        <w:rPr>
-          <w:rFonts w:ascii="David" w:eastAsia="David" w:hAnsi="David" w:cs="David"/>
-          <w:sz w:val="24"/>
-          <w:szCs w:val="24"/>
-          <w:lang w:val="en-US"/>
-        </w:rPr>
-      </w:pPr>
-      <w:r>
-        <w:rPr>
-          <w:rFonts w:ascii="David" w:eastAsia="David" w:hAnsi="David" w:cs="David"/>
-          <w:b/>
-          <w:bCs/>
-          <w:sz w:val="24"/>
-          <w:szCs w:val="24"/>
-          <w:lang w:val="en-US"/>
-        </w:rPr>
-        <w:t xml:space="preserve">Purpose: </w:t>
-      </w:r>
-      <w:r>
-        <w:rPr>
-          <w:rFonts w:ascii="David" w:eastAsia="David" w:hAnsi="David" w:cs="David"/>
-          <w:sz w:val="24"/>
-          <w:szCs w:val="24"/>
-          <w:lang w:val="en-US"/>
-        </w:rPr>
-        <w:t>Access recorded voice calls, manage permissions, and transcribe audio using Google’s transcription service.</w:t>
-      </w:r>
-    </w:p>
-    <w:p>
-      <w:pPr>
-        <w:spacing w:line="360" w:lineRule="auto"/>
-        <w:ind w:left="1440"/>
-        <w:rPr>
-          <w:rFonts w:ascii="David" w:eastAsia="David" w:hAnsi="David" w:cs="David"/>
-          <w:b/>
-          <w:bCs/>
-          <w:sz w:val="24"/>
-          <w:szCs w:val="24"/>
-          <w:lang w:val="en-US"/>
-        </w:rPr>
-      </w:pPr>
-      <w:r>
-        <w:rPr>
-          <w:rFonts w:ascii="David" w:eastAsia="David" w:hAnsi="David" w:cs="David"/>
-          <w:b/>
-          <w:bCs/>
-          <w:sz w:val="24"/>
-          <w:szCs w:val="24"/>
-          <w:lang w:val="en-US"/>
-        </w:rPr>
-        <w:t>Components:</w:t>
-      </w:r>
-    </w:p>
-    <w:p>
-      <w:pPr>
-        <w:pStyle w:val="a5"/>
-        <w:numPr>
-          <w:ilvl w:val="2"/>
-          <w:numId w:val="1"/>
-        </w:numPr>
-        <w:tabs>
-          <w:tab w:val="num" w:pos="1080"/>
-          <w:tab w:val="num" w:pos="1920"/>
-        </w:tabs>
-        <w:spacing w:line="360" w:lineRule="auto"/>
-        <w:ind w:left="1800"/>
-        <w:jc w:val="both"/>
-        <w:rPr>
-          <w:rFonts w:ascii="David" w:eastAsia="David" w:hAnsi="David" w:cs="David"/>
-          <w:b/>
-          <w:bCs/>
-          <w:sz w:val="24"/>
-          <w:szCs w:val="24"/>
-          <w:lang w:val="en-US"/>
-        </w:rPr>
-      </w:pPr>
-      <w:r>
-        <w:rPr>
-          <w:rFonts w:ascii="David" w:eastAsia="David" w:hAnsi="David" w:cs="David"/>
-          <w:b/>
-          <w:bCs/>
-          <w:sz w:val="24"/>
-          <w:szCs w:val="24"/>
-          <w:lang w:val="en-US"/>
-        </w:rPr>
-        <w:t xml:space="preserve">Permission Manager: </w:t>
-      </w:r>
-      <w:r>
-        <w:rPr>
-          <w:rFonts w:ascii="David" w:eastAsia="David" w:hAnsi="David" w:cs="David"/>
-          <w:sz w:val="24"/>
-          <w:szCs w:val="24"/>
-          <w:lang w:val="en-US"/>
-        </w:rPr>
-        <w:t>Handles OS-level storage access permissions</w:t>
-      </w:r>
-      <w:r>
-        <w:rPr>
-          <w:rFonts w:ascii="David" w:eastAsia="David" w:hAnsi="David" w:cs="David"/>
-          <w:sz w:val="24"/>
-          <w:szCs w:val="24"/>
-          <w:lang w:val="en-US"/>
-        </w:rPr>
-        <w:t>.</w:t>
-      </w:r>
-    </w:p>
-    <w:p>
-      <w:pPr>
-        <w:pStyle w:val="a5"/>
-        <w:numPr>
-          <w:ilvl w:val="2"/>
-          <w:numId w:val="1"/>
-        </w:numPr>
-        <w:tabs>
-          <w:tab w:val="num" w:pos="1080"/>
-          <w:tab w:val="num" w:pos="1920"/>
-        </w:tabs>
-        <w:spacing w:line="360" w:lineRule="auto"/>
-        <w:ind w:left="1800"/>
-        <w:jc w:val="both"/>
-        <w:rPr>
-          <w:rFonts w:ascii="David" w:eastAsia="David" w:hAnsi="David" w:cs="David"/>
-          <w:b/>
-          <w:bCs/>
-          <w:sz w:val="24"/>
-          <w:szCs w:val="24"/>
-          <w:lang w:val="en-US"/>
-        </w:rPr>
-      </w:pPr>
-      <w:r>
-        <w:rPr>
-          <w:rFonts w:ascii="David" w:eastAsia="David" w:hAnsi="David" w:cs="David"/>
-          <w:b/>
-          <w:bCs/>
-          <w:sz w:val="24"/>
-          <w:szCs w:val="24"/>
-          <w:lang w:val="en-US"/>
-        </w:rPr>
-        <w:t xml:space="preserve">Call Metadata Manager: </w:t>
-      </w:r>
-      <w:r>
-        <w:rPr>
-          <w:rFonts w:ascii="David" w:eastAsia="David" w:hAnsi="David" w:cs="David"/>
-          <w:sz w:val="24"/>
-          <w:szCs w:val="24"/>
-          <w:lang w:val="en-US"/>
-        </w:rPr>
-        <w:t>Identifies and selects relevant audio recordings (e.g., based on number or timestamp)</w:t>
-      </w:r>
-      <w:r>
-        <w:rPr>
-          <w:rFonts w:ascii="David" w:eastAsia="David" w:hAnsi="David" w:cs="David"/>
-          <w:sz w:val="24"/>
-          <w:szCs w:val="24"/>
-          <w:lang w:val="en-US"/>
-        </w:rPr>
-        <w:t>.</w:t>
-      </w:r>
-    </w:p>
-    <w:p>
-      <w:pPr>
-        <w:pStyle w:val="a5"/>
-        <w:numPr>
-          <w:ilvl w:val="2"/>
-          <w:numId w:val="1"/>
-        </w:numPr>
-        <w:tabs>
-          <w:tab w:val="num" w:pos="1080"/>
-          <w:tab w:val="num" w:pos="1920"/>
-        </w:tabs>
-        <w:spacing w:line="360" w:lineRule="auto"/>
-        <w:ind w:left="1800"/>
-        <w:jc w:val="both"/>
-        <w:rPr>
-          <w:rFonts w:ascii="David" w:eastAsia="David" w:hAnsi="David" w:cs="David"/>
-          <w:b/>
-          <w:bCs/>
-          <w:sz w:val="24"/>
-          <w:szCs w:val="24"/>
-          <w:lang w:val="en-US"/>
-        </w:rPr>
-      </w:pPr>
-      <w:r>
-        <w:rPr>
-          <w:rFonts w:ascii="David" w:eastAsia="David" w:hAnsi="David" w:cs="David"/>
-          <w:b/>
-          <w:bCs/>
-          <w:sz w:val="24"/>
-          <w:szCs w:val="24"/>
-          <w:lang w:val="en-US"/>
-        </w:rPr>
-        <w:t xml:space="preserve">Recording Accessor: </w:t>
-      </w:r>
-      <w:r>
-        <w:rPr>
-          <w:rFonts w:ascii="David" w:eastAsia="David" w:hAnsi="David" w:cs="David"/>
-          <w:sz w:val="24"/>
-          <w:szCs w:val="24"/>
-          <w:lang w:val="en-US"/>
-        </w:rPr>
-        <w:t>Locates and retrieves audio files from device storage</w:t>
-      </w:r>
-      <w:r>
-        <w:rPr>
-          <w:rFonts w:ascii="David" w:eastAsia="David" w:hAnsi="David" w:cs="David"/>
-          <w:sz w:val="24"/>
-          <w:szCs w:val="24"/>
-          <w:lang w:val="en-US"/>
-        </w:rPr>
-        <w:t>.</w:t>
-      </w:r>
-    </w:p>
-    <w:p>
-      <w:pPr>
-        <w:pStyle w:val="a5"/>
-        <w:numPr>
-          <w:ilvl w:val="2"/>
-          <w:numId w:val="1"/>
-        </w:numPr>
-        <w:tabs>
-          <w:tab w:val="num" w:pos="1080"/>
-          <w:tab w:val="num" w:pos="1920"/>
-        </w:tabs>
-        <w:spacing w:line="360" w:lineRule="auto"/>
-        <w:ind w:left="1800"/>
-        <w:jc w:val="both"/>
-        <w:rPr>
-          <w:rFonts w:ascii="David" w:eastAsia="David" w:hAnsi="David" w:cs="David"/>
-          <w:b/>
-          <w:bCs/>
-          <w:sz w:val="24"/>
-          <w:szCs w:val="24"/>
-          <w:lang w:val="en-US"/>
-        </w:rPr>
-      </w:pPr>
-      <w:r>
-        <w:rPr>
-          <w:rFonts w:ascii="David" w:eastAsia="David" w:hAnsi="David" w:cs="David"/>
-          <w:b/>
-          <w:bCs/>
-          <w:sz w:val="24"/>
-          <w:szCs w:val="24"/>
-          <w:lang w:val="en-US"/>
-        </w:rPr>
-        <w:t xml:space="preserve">Transcription Service: </w:t>
-      </w:r>
-      <w:r>
-        <w:rPr>
-          <w:rFonts w:ascii="David" w:eastAsia="David" w:hAnsi="David" w:cs="David"/>
-          <w:sz w:val="24"/>
-          <w:szCs w:val="24"/>
-          <w:lang w:val="en-US"/>
-        </w:rPr>
-        <w:t xml:space="preserve">Sends audio to </w:t>
-      </w:r>
-      <w:r>
-        <w:rPr>
-          <w:rFonts w:ascii="David" w:eastAsia="David" w:hAnsi="David" w:cs="David"/>
+      </w:pPr>
+      <w:r>
+        <w:rPr>
+          <w:rFonts w:ascii="David" w:eastAsia="David" w:hAnsi="David" w:cs="David"/>
+          <w:b/>
+          <w:bCs/>
           <w:sz w:val="24"/>
           <w:szCs w:val="24"/>
           <w:u w:val="single"/>
           <w:lang w:val="en-US"/>
         </w:rPr>
-        <w:t>Google Cloud Speech-to-Text</w:t>
-      </w:r>
-      <w:r>
-        <w:rPr>
-          <w:rFonts w:ascii="David" w:eastAsia="David" w:hAnsi="David" w:cs="David"/>
-          <w:sz w:val="24"/>
-          <w:szCs w:val="24"/>
-          <w:lang w:val="en-US"/>
-        </w:rPr>
-        <w:t xml:space="preserve"> and receives raw transcripts</w:t>
-      </w:r>
-      <w:r>
-        <w:rPr>
-          <w:rFonts w:ascii="David" w:eastAsia="David" w:hAnsi="David" w:cs="David"/>
-          <w:sz w:val="24"/>
-          <w:szCs w:val="24"/>
-          <w:lang w:val="en-US"/>
-        </w:rPr>
-        <w:t>.</w:t>
-      </w:r>
-    </w:p>
-    <w:p>
-      <w:pPr>
-        <w:pStyle w:val="a5"/>
-        <w:tabs>
-          <w:tab w:val="num" w:pos="1920"/>
-        </w:tabs>
-        <w:spacing w:line="360" w:lineRule="auto"/>
-        <w:ind w:left="1800"/>
-        <w:jc w:val="both"/>
-        <w:rPr>
-          <w:rFonts w:ascii="David" w:eastAsia="David" w:hAnsi="David" w:cs="David"/>
-          <w:b/>
-          <w:bCs/>
-          <w:sz w:val="24"/>
-          <w:szCs w:val="24"/>
-          <w:lang w:val="en-US"/>
-        </w:rPr>
-      </w:pPr>
-    </w:p>
-    <w:p>
-      <w:pPr>
-        <w:pStyle w:val="a5"/>
+        <w:t>Backend Modules (Server)</w:t>
+      </w:r>
+    </w:p>
+    <w:p>
+      <w:pPr>
+        <w:pStyle w:val="ListParagraph"/>
         <w:numPr>
           <w:ilvl w:val="2"/>
           <w:numId w:val="5"/>
         </w:numPr>
         <w:spacing w:line="360" w:lineRule="auto"/>
-        <w:ind w:left="1440"/>
+        <w:ind w:left="1800"/>
         <w:rPr>
           <w:rFonts w:ascii="David" w:eastAsia="David" w:hAnsi="David" w:cs="David"/>
           <w:b/>
@@ -1613,53 +2192,137 @@
           <w:u w:val="single"/>
           <w:lang w:val="en-US"/>
         </w:rPr>
-        <w:t>Transcription Filtering</w:t>
-      </w:r>
-      <w:r>
-        <w:rPr>
-          <w:rFonts w:ascii="David" w:eastAsia="David" w:hAnsi="David" w:cs="David"/>
-          <w:b/>
-          <w:bCs/>
-          <w:sz w:val="24"/>
-          <w:szCs w:val="24"/>
-          <w:u w:val="single"/>
-          <w:lang w:val="en-US"/>
-        </w:rPr>
-        <w:t xml:space="preserve"> Module</w:t>
-      </w:r>
-    </w:p>
-    <w:p>
-      <w:pPr>
-        <w:spacing w:line="360" w:lineRule="auto"/>
-        <w:ind w:left="1440"/>
-        <w:rPr>
-          <w:rFonts w:ascii="David" w:eastAsia="David" w:hAnsi="David" w:cs="David"/>
-          <w:b/>
-          <w:bCs/>
-          <w:sz w:val="24"/>
-          <w:szCs w:val="24"/>
-          <w:lang w:val="en-US"/>
-        </w:rPr>
-      </w:pPr>
-      <w:r>
-        <w:rPr>
-          <w:rFonts w:ascii="David" w:eastAsia="David" w:hAnsi="David" w:cs="David"/>
-          <w:b/>
-          <w:bCs/>
-          <w:sz w:val="24"/>
-          <w:szCs w:val="24"/>
-          <w:lang w:val="en-US"/>
-        </w:rPr>
-        <w:t xml:space="preserve">Purpose: </w:t>
-      </w:r>
-      <w:r>
-        <w:rPr>
-          <w:rFonts w:ascii="David" w:eastAsia="David" w:hAnsi="David" w:cs="David"/>
-          <w:sz w:val="24"/>
-          <w:szCs w:val="24"/>
-          <w:lang w:val="en-US"/>
-        </w:rPr>
-        <w:t>Perform on-device filtering of sensitive information in transcribed text before any external or local analysis.</w:t>
+        <w:t>API Gateway Module</w:t>
+      </w:r>
+    </w:p>
+    <w:p>
+      <w:pPr>
+        <w:spacing w:line="360" w:lineRule="auto"/>
+        <w:ind w:left="1800"/>
+        <w:rPr>
+          <w:rFonts w:ascii="David" w:eastAsia="David" w:hAnsi="David" w:cs="David"/>
+          <w:sz w:val="24"/>
+          <w:szCs w:val="24"/>
+          <w:lang w:val="en-US"/>
+        </w:rPr>
+      </w:pPr>
+      <w:r>
+        <w:rPr>
+          <w:rFonts w:ascii="David" w:eastAsia="David" w:hAnsi="David" w:cs="David"/>
+          <w:b/>
+          <w:bCs/>
+          <w:sz w:val="24"/>
+          <w:szCs w:val="24"/>
+          <w:lang w:val="en-US"/>
+        </w:rPr>
+        <w:t>Purpose:</w:t>
+      </w:r>
+      <w:r>
+        <w:rPr>
+          <w:rFonts w:ascii="David" w:eastAsia="David" w:hAnsi="David" w:cs="David"/>
+          <w:sz w:val="24"/>
+          <w:szCs w:val="24"/>
+          <w:lang w:val="en-US"/>
+        </w:rPr>
+        <w:t xml:space="preserve"> Managing external API requests and routing</w:t>
+      </w:r>
+    </w:p>
+    <w:p>
+      <w:pPr>
+        <w:spacing w:line="360" w:lineRule="auto"/>
+        <w:ind w:left="1800"/>
+        <w:rPr>
+          <w:rFonts w:ascii="David" w:eastAsia="David" w:hAnsi="David" w:cs="David"/>
+          <w:b/>
+          <w:bCs/>
+          <w:sz w:val="24"/>
+          <w:szCs w:val="24"/>
+          <w:lang w:val="en-US"/>
+        </w:rPr>
+      </w:pPr>
+      <w:r>
+        <w:rPr>
+          <w:rFonts w:ascii="David" w:eastAsia="David" w:hAnsi="David" w:cs="David"/>
+          <w:b/>
+          <w:bCs/>
+          <w:sz w:val="24"/>
+          <w:szCs w:val="24"/>
+          <w:lang w:val="en-US"/>
+        </w:rPr>
+        <w:t xml:space="preserve">Components: </w:t>
+      </w:r>
+    </w:p>
+    <w:p>
+      <w:pPr>
+        <w:numPr>
+          <w:ilvl w:val="0"/>
+          <w:numId w:val="10"/>
+        </w:numPr>
+        <w:spacing w:line="360" w:lineRule="auto"/>
+        <w:ind w:left="2160"/>
+        <w:rPr>
+          <w:rFonts w:ascii="David" w:eastAsia="David" w:hAnsi="David" w:cs="David"/>
+          <w:sz w:val="24"/>
+          <w:szCs w:val="24"/>
+          <w:lang w:val="en-US"/>
+        </w:rPr>
+      </w:pPr>
+      <w:r>
+        <w:rPr>
+          <w:rFonts w:ascii="David" w:eastAsia="David" w:hAnsi="David" w:cs="David"/>
+          <w:sz w:val="24"/>
+          <w:szCs w:val="24"/>
+          <w:lang w:val="en-US"/>
+        </w:rPr>
+        <w:t>Authentication middleware</w:t>
+      </w:r>
+    </w:p>
+    <w:p>
+      <w:pPr>
+        <w:numPr>
+          <w:ilvl w:val="0"/>
+          <w:numId w:val="10"/>
+        </w:numPr>
+        <w:spacing w:line="360" w:lineRule="auto"/>
+        <w:ind w:left="2160"/>
+        <w:rPr>
+          <w:rFonts w:ascii="David" w:eastAsia="David" w:hAnsi="David" w:cs="David"/>
+          <w:sz w:val="24"/>
+          <w:szCs w:val="24"/>
+          <w:lang w:val="en-US"/>
+        </w:rPr>
+      </w:pPr>
+      <w:r>
+        <w:rPr>
+          <w:rFonts w:ascii="David" w:eastAsia="David" w:hAnsi="David" w:cs="David"/>
+          <w:sz w:val="24"/>
+          <w:szCs w:val="24"/>
+          <w:lang w:val="en-US"/>
+        </w:rPr>
+        <w:t>Request validation</w:t>
+      </w:r>
+    </w:p>
+    <w:p>
+      <w:pPr>
+        <w:spacing w:line="360" w:lineRule="auto"/>
+        <w:ind w:left="1800"/>
+        <w:rPr>
+          <w:rFonts w:ascii="David" w:eastAsia="David" w:hAnsi="David" w:cs="David"/>
+          <w:sz w:val="24"/>
+          <w:szCs w:val="24"/>
+          <w:lang w:val="en-US"/>
+        </w:rPr>
+      </w:pPr>
+      <w:r>
+        <w:rPr>
+          <w:rFonts w:ascii="David" w:eastAsia="David" w:hAnsi="David" w:cs="David"/>
+          <w:b/>
+          <w:bCs/>
+          <w:sz w:val="24"/>
+          <w:szCs w:val="24"/>
+          <w:lang w:val="en-US"/>
+        </w:rPr>
+        <w:t>Technology:</w:t>
       </w:r>
       <w:r>
         <w:rPr>
@@ -1670,195 +2333,55 @@
         </w:rPr>
         <w:t xml:space="preserve"> </w:t>
       </w:r>
-    </w:p>
-    <w:p>
-      <w:pPr>
-        <w:spacing w:line="360" w:lineRule="auto"/>
-        <w:ind w:left="1440"/>
-        <w:rPr>
-          <w:rFonts w:ascii="David" w:eastAsia="David" w:hAnsi="David" w:cs="David"/>
-          <w:b/>
-          <w:bCs/>
-          <w:sz w:val="24"/>
-          <w:szCs w:val="24"/>
-          <w:lang w:val="en-US"/>
-        </w:rPr>
-      </w:pPr>
-      <w:r>
-        <w:rPr>
-          <w:rFonts w:ascii="David" w:eastAsia="David" w:hAnsi="David" w:cs="David"/>
-          <w:b/>
-          <w:bCs/>
-          <w:sz w:val="24"/>
-          <w:szCs w:val="24"/>
-          <w:lang w:val="en-US"/>
-        </w:rPr>
-        <w:t>Components:</w:t>
-      </w:r>
-    </w:p>
-    <w:p>
-      <w:pPr>
-        <w:pStyle w:val="a5"/>
-        <w:numPr>
-          <w:ilvl w:val="2"/>
-          <w:numId w:val="1"/>
-        </w:numPr>
-        <w:tabs>
-          <w:tab w:val="num" w:pos="1080"/>
-          <w:tab w:val="num" w:pos="1920"/>
-        </w:tabs>
+      <w:r>
+        <w:rPr>
+          <w:rFonts w:ascii="David" w:eastAsia="David" w:hAnsi="David" w:cs="David"/>
+          <w:sz w:val="24"/>
+          <w:szCs w:val="24"/>
+          <w:lang w:val="en-US"/>
+        </w:rPr>
+        <w:t>Sprin</w:t>
+      </w:r>
+      <w:r>
+        <w:rPr>
+          <w:rFonts w:ascii="David" w:eastAsia="David" w:hAnsi="David" w:cs="David"/>
+          <w:sz w:val="24"/>
+          <w:szCs w:val="24"/>
+          <w:lang w:val="en-US"/>
+        </w:rPr>
+        <w:t>g</w:t>
+      </w:r>
+      <w:r>
+        <w:rPr>
+          <w:rFonts w:ascii="David" w:eastAsia="David" w:hAnsi="David" w:cs="David"/>
+          <w:sz w:val="24"/>
+          <w:szCs w:val="24"/>
+          <w:lang w:val="en-US"/>
+        </w:rPr>
+        <w:t xml:space="preserve"> Boot / Security</w:t>
+      </w:r>
+    </w:p>
+    <w:p>
+      <w:pPr>
         <w:spacing w:line="360" w:lineRule="auto"/>
         <w:ind w:left="1800"/>
-        <w:jc w:val="both"/>
-        <w:rPr>
-          <w:rFonts w:ascii="David" w:eastAsia="David" w:hAnsi="David" w:cs="David"/>
-          <w:b/>
-          <w:bCs/>
-          <w:sz w:val="24"/>
-          <w:szCs w:val="24"/>
-          <w:lang w:val="en-US"/>
-        </w:rPr>
-      </w:pPr>
-      <w:r>
-        <w:rPr>
-          <w:rFonts w:ascii="David" w:eastAsia="David" w:hAnsi="David" w:cs="David"/>
-          <w:b/>
-          <w:bCs/>
-          <w:sz w:val="24"/>
-          <w:szCs w:val="24"/>
-          <w:lang w:val="en-US"/>
-        </w:rPr>
-        <w:t xml:space="preserve">Transcription Receiver: </w:t>
-      </w:r>
-      <w:r>
-        <w:rPr>
-          <w:rFonts w:ascii="David" w:eastAsia="David" w:hAnsi="David" w:cs="David"/>
-          <w:sz w:val="24"/>
-          <w:szCs w:val="24"/>
-          <w:lang w:val="en-US"/>
-        </w:rPr>
-        <w:t>Accepts raw transcript from the transcription module</w:t>
-      </w:r>
-      <w:r>
-        <w:rPr>
-          <w:rFonts w:ascii="David" w:eastAsia="David" w:hAnsi="David" w:cs="David"/>
-          <w:sz w:val="24"/>
-          <w:szCs w:val="24"/>
-          <w:lang w:val="en-US"/>
-        </w:rPr>
-        <w:t>.</w:t>
-      </w:r>
-    </w:p>
-    <w:p>
-      <w:pPr>
-        <w:pStyle w:val="a5"/>
-        <w:numPr>
-          <w:ilvl w:val="2"/>
-          <w:numId w:val="1"/>
-        </w:numPr>
-        <w:tabs>
-          <w:tab w:val="num" w:pos="1080"/>
-          <w:tab w:val="num" w:pos="1920"/>
-        </w:tabs>
-        <w:spacing w:line="360" w:lineRule="auto"/>
-        <w:ind w:left="1800"/>
-        <w:jc w:val="both"/>
-        <w:rPr>
-          <w:rFonts w:ascii="David" w:eastAsia="David" w:hAnsi="David" w:cs="David"/>
-          <w:b/>
-          <w:bCs/>
-          <w:sz w:val="24"/>
-          <w:szCs w:val="24"/>
-          <w:lang w:val="en-US"/>
-        </w:rPr>
-      </w:pPr>
-      <w:r>
-        <w:rPr>
-          <w:rFonts w:ascii="David" w:eastAsia="David" w:hAnsi="David" w:cs="David"/>
-          <w:b/>
-          <w:bCs/>
-          <w:sz w:val="24"/>
-          <w:szCs w:val="24"/>
-          <w:lang w:val="en-US"/>
-        </w:rPr>
-        <w:t xml:space="preserve">Sensitive Information Filter: </w:t>
-      </w:r>
-      <w:r>
-        <w:rPr>
-          <w:rFonts w:ascii="David" w:eastAsia="David" w:hAnsi="David" w:cs="David"/>
-          <w:sz w:val="24"/>
-          <w:szCs w:val="24"/>
-          <w:lang w:val="en-US"/>
-        </w:rPr>
-        <w:t xml:space="preserve">Sends text to </w:t>
-      </w:r>
-      <w:r>
-        <w:rPr>
-          <w:rFonts w:ascii="David" w:eastAsia="David" w:hAnsi="David" w:cs="David"/>
-          <w:sz w:val="24"/>
-          <w:szCs w:val="24"/>
-          <w:u w:val="single"/>
-          <w:lang w:val="en-US"/>
-        </w:rPr>
-        <w:t>Google Cloud Data Loss Prevention (DLP) API</w:t>
-      </w:r>
-      <w:r>
-        <w:rPr>
-          <w:rFonts w:ascii="David" w:eastAsia="David" w:hAnsi="David" w:cs="David"/>
-          <w:sz w:val="24"/>
-          <w:szCs w:val="24"/>
-          <w:lang w:val="en-US"/>
-        </w:rPr>
-        <w:t xml:space="preserve"> to detect and redact sensitive data (e.g., names, phone numbers, IDs</w:t>
-      </w:r>
-      <w:r>
-        <w:rPr>
-          <w:rFonts w:ascii="David" w:eastAsia="David" w:hAnsi="David" w:cs="David"/>
-          <w:sz w:val="24"/>
-          <w:szCs w:val="24"/>
-          <w:lang w:val="en-US"/>
-        </w:rPr>
-        <w:t>, Addresses</w:t>
-      </w:r>
-      <w:r>
-        <w:rPr>
-          <w:rFonts w:ascii="David" w:eastAsia="David" w:hAnsi="David" w:cs="David"/>
-          <w:sz w:val="24"/>
-          <w:szCs w:val="24"/>
-          <w:lang w:val="en-US"/>
-        </w:rPr>
-        <w:t>)</w:t>
-      </w:r>
-      <w:r>
-        <w:rPr>
-          <w:rFonts w:ascii="David" w:eastAsia="David" w:hAnsi="David" w:cs="David"/>
-          <w:sz w:val="24"/>
-          <w:szCs w:val="24"/>
-          <w:lang w:val="en-US"/>
-        </w:rPr>
-        <w:t>.</w:t>
-      </w:r>
-    </w:p>
-    <w:p>
-      <w:pPr>
-        <w:spacing w:line="360" w:lineRule="auto"/>
-        <w:rPr>
-          <w:rFonts w:ascii="David" w:eastAsia="David" w:hAnsi="David" w:cs="David"/>
-          <w:sz w:val="24"/>
-          <w:szCs w:val="24"/>
-          <w:lang w:val="en-US"/>
-        </w:rPr>
-      </w:pPr>
-    </w:p>
-    <w:p>
-      <w:pPr>
-        <w:pStyle w:val="a5"/>
+        <w:rPr>
+          <w:rFonts w:ascii="David" w:eastAsia="David" w:hAnsi="David" w:cs="David"/>
+          <w:sz w:val="24"/>
+          <w:szCs w:val="24"/>
+          <w:lang w:val="en-US"/>
+        </w:rPr>
+      </w:pPr>
+    </w:p>
+    <w:p>
+      <w:pPr>
+        <w:pStyle w:val="ListParagraph"/>
         <w:numPr>
           <w:ilvl w:val="2"/>
           <w:numId w:val="5"/>
         </w:numPr>
         <w:spacing w:line="360" w:lineRule="auto"/>
-        <w:ind w:left="1440"/>
+        <w:ind w:left="1800"/>
         <w:rPr>
           <w:rFonts w:ascii="David" w:eastAsia="David" w:hAnsi="David" w:cs="David"/>
           <w:b/>
@@ -1879,269 +2402,260 @@
           <w:u w:val="single"/>
           <w:lang w:val="en-US"/>
         </w:rPr>
-        <w:t>Scam Analysis Module</w:t>
-      </w:r>
-    </w:p>
-    <w:p>
-      <w:pPr>
-        <w:pStyle w:val="a5"/>
-        <w:spacing w:line="360" w:lineRule="auto"/>
-        <w:ind w:left="1440"/>
-        <w:rPr>
-          <w:rFonts w:ascii="David" w:eastAsia="David" w:hAnsi="David" w:cs="David"/>
-          <w:sz w:val="24"/>
-          <w:szCs w:val="24"/>
-          <w:lang w:val="en-US"/>
-        </w:rPr>
-      </w:pPr>
-      <w:r>
-        <w:rPr>
-          <w:rFonts w:ascii="David" w:eastAsia="David" w:hAnsi="David" w:cs="David"/>
-          <w:b/>
-          <w:bCs/>
-          <w:sz w:val="24"/>
-          <w:szCs w:val="24"/>
-          <w:lang w:val="en-US"/>
-        </w:rPr>
-        <w:t xml:space="preserve">Purpose: </w:t>
-      </w:r>
-      <w:r>
-        <w:rPr>
-          <w:rFonts w:ascii="David" w:eastAsia="David" w:hAnsi="David" w:cs="David"/>
-          <w:sz w:val="24"/>
-          <w:szCs w:val="24"/>
-          <w:lang w:val="en-US"/>
-        </w:rPr>
-        <w:t>Analyze sanitized transcriptions using a dedicated AI model to detect potential scam patterns.</w:t>
-      </w:r>
-    </w:p>
-    <w:p>
-      <w:pPr>
-        <w:pStyle w:val="a5"/>
-        <w:spacing w:line="360" w:lineRule="auto"/>
-        <w:ind w:left="1440"/>
-        <w:rPr>
-          <w:rFonts w:ascii="David" w:eastAsia="David" w:hAnsi="David" w:cs="David"/>
-          <w:sz w:val="24"/>
-          <w:szCs w:val="24"/>
-          <w:lang w:val="en-US"/>
-        </w:rPr>
-      </w:pPr>
-      <w:r>
-        <w:rPr>
-          <w:rFonts w:ascii="David" w:eastAsia="David" w:hAnsi="David" w:cs="David"/>
-          <w:b/>
-          <w:bCs/>
-          <w:sz w:val="24"/>
-          <w:szCs w:val="24"/>
-          <w:lang w:val="en-US"/>
-        </w:rPr>
-        <w:t>Components:</w:t>
-      </w:r>
-    </w:p>
-    <w:p>
-      <w:pPr>
-        <w:pStyle w:val="a5"/>
+        <w:t>User Management Module</w:t>
+      </w:r>
+    </w:p>
+    <w:p>
+      <w:pPr>
+        <w:spacing w:line="360" w:lineRule="auto"/>
+        <w:ind w:left="1800"/>
+        <w:rPr>
+          <w:rFonts w:ascii="David" w:eastAsia="David" w:hAnsi="David" w:cs="David"/>
+          <w:sz w:val="24"/>
+          <w:szCs w:val="24"/>
+          <w:lang w:val="en-US"/>
+        </w:rPr>
+      </w:pPr>
+      <w:r>
+        <w:rPr>
+          <w:rFonts w:ascii="David" w:eastAsia="David" w:hAnsi="David" w:cs="David"/>
+          <w:b/>
+          <w:bCs/>
+          <w:sz w:val="24"/>
+          <w:szCs w:val="24"/>
+          <w:lang w:val="en-US"/>
+        </w:rPr>
+        <w:t>Purpose:</w:t>
+      </w:r>
+      <w:r>
+        <w:rPr>
+          <w:rFonts w:ascii="David" w:eastAsia="David" w:hAnsi="David" w:cs="David"/>
+          <w:sz w:val="24"/>
+          <w:szCs w:val="24"/>
+          <w:lang w:val="en-US"/>
+        </w:rPr>
+        <w:t xml:space="preserve"> Handling user accounts and relationships</w:t>
+      </w:r>
+    </w:p>
+    <w:p>
+      <w:pPr>
+        <w:spacing w:line="360" w:lineRule="auto"/>
+        <w:ind w:left="1800"/>
+        <w:rPr>
+          <w:rFonts w:ascii="David" w:eastAsia="David" w:hAnsi="David" w:cs="David"/>
+          <w:b/>
+          <w:bCs/>
+          <w:sz w:val="24"/>
+          <w:szCs w:val="24"/>
+          <w:lang w:val="en-US"/>
+        </w:rPr>
+      </w:pPr>
+      <w:r>
+        <w:rPr>
+          <w:rFonts w:ascii="David" w:eastAsia="David" w:hAnsi="David" w:cs="David"/>
+          <w:b/>
+          <w:bCs/>
+          <w:sz w:val="24"/>
+          <w:szCs w:val="24"/>
+          <w:lang w:val="en-US"/>
+        </w:rPr>
+        <w:t xml:space="preserve">Components: </w:t>
+      </w:r>
+    </w:p>
+    <w:p>
+      <w:pPr>
         <w:numPr>
-          <w:ilvl w:val="2"/>
-          <w:numId w:val="1"/>
+          <w:ilvl w:val="0"/>
+          <w:numId w:val="2"/>
         </w:numPr>
-        <w:tabs>
-          <w:tab w:val="num" w:pos="1080"/>
-          <w:tab w:val="num" w:pos="1920"/>
-        </w:tabs>
+        <w:spacing w:line="360" w:lineRule="auto"/>
+        <w:rPr>
+          <w:rFonts w:ascii="David" w:eastAsia="David" w:hAnsi="David" w:cs="David"/>
+          <w:sz w:val="24"/>
+          <w:szCs w:val="24"/>
+          <w:lang w:val="en-US"/>
+        </w:rPr>
+      </w:pPr>
+      <w:r>
+        <w:rPr>
+          <w:rFonts w:ascii="David" w:eastAsia="David" w:hAnsi="David" w:cs="David"/>
+          <w:sz w:val="24"/>
+          <w:szCs w:val="24"/>
+          <w:lang w:val="en-US"/>
+        </w:rPr>
+        <w:t>User registration</w:t>
+      </w:r>
+    </w:p>
+    <w:p>
+      <w:pPr>
+        <w:numPr>
+          <w:ilvl w:val="0"/>
+          <w:numId w:val="2"/>
+        </w:numPr>
+        <w:spacing w:line="360" w:lineRule="auto"/>
+        <w:rPr>
+          <w:rFonts w:ascii="David" w:eastAsia="David" w:hAnsi="David" w:cs="David"/>
+          <w:sz w:val="24"/>
+          <w:szCs w:val="24"/>
+          <w:lang w:val="en-US"/>
+        </w:rPr>
+      </w:pPr>
+      <w:r>
+        <w:rPr>
+          <w:rFonts w:ascii="David" w:eastAsia="David" w:hAnsi="David" w:cs="David"/>
+          <w:sz w:val="24"/>
+          <w:szCs w:val="24"/>
+          <w:lang w:val="en-US"/>
+        </w:rPr>
+        <w:t>Authentication</w:t>
+      </w:r>
+    </w:p>
+    <w:p>
+      <w:pPr>
+        <w:numPr>
+          <w:ilvl w:val="0"/>
+          <w:numId w:val="2"/>
+        </w:numPr>
+        <w:spacing w:line="360" w:lineRule="auto"/>
+        <w:rPr>
+          <w:rFonts w:ascii="David" w:eastAsia="David" w:hAnsi="David" w:cs="David"/>
+          <w:sz w:val="24"/>
+          <w:szCs w:val="24"/>
+          <w:lang w:val="en-US"/>
+        </w:rPr>
+      </w:pPr>
+      <w:r>
+        <w:rPr>
+          <w:rFonts w:ascii="David" w:eastAsia="David" w:hAnsi="David" w:cs="David"/>
+          <w:sz w:val="24"/>
+          <w:szCs w:val="24"/>
+          <w:lang w:val="en-US"/>
+        </w:rPr>
+        <w:t>Profile management</w:t>
+      </w:r>
+    </w:p>
+    <w:p>
+      <w:pPr>
+        <w:numPr>
+          <w:ilvl w:val="0"/>
+          <w:numId w:val="2"/>
+        </w:numPr>
+        <w:spacing w:line="360" w:lineRule="auto"/>
+        <w:rPr>
+          <w:rFonts w:ascii="David" w:eastAsia="David" w:hAnsi="David" w:cs="David"/>
+          <w:sz w:val="24"/>
+          <w:szCs w:val="24"/>
+          <w:lang w:val="en-US"/>
+        </w:rPr>
+      </w:pPr>
+      <w:r>
+        <w:rPr>
+          <w:rFonts w:ascii="David" w:eastAsia="David" w:hAnsi="David" w:cs="David"/>
+          <w:sz w:val="24"/>
+          <w:szCs w:val="24"/>
+          <w:lang w:val="en-US"/>
+        </w:rPr>
+        <w:t>Protector relationship management</w:t>
+      </w:r>
+    </w:p>
+    <w:p>
+      <w:pPr>
         <w:spacing w:line="360" w:lineRule="auto"/>
         <w:ind w:left="1800"/>
-        <w:jc w:val="both"/>
-        <w:rPr>
-          <w:rFonts w:ascii="David" w:eastAsia="David" w:hAnsi="David" w:cs="David"/>
-          <w:b/>
-          <w:bCs/>
-          <w:sz w:val="24"/>
-          <w:szCs w:val="24"/>
-          <w:u w:val="single"/>
-          <w:lang w:val="en-US"/>
-        </w:rPr>
-      </w:pPr>
-      <w:r>
-        <w:rPr>
-          <w:rFonts w:ascii="David" w:eastAsia="David" w:hAnsi="David" w:cs="David"/>
-          <w:b/>
-          <w:bCs/>
-          <w:sz w:val="24"/>
-          <w:szCs w:val="24"/>
-          <w:lang w:val="en-US"/>
-        </w:rPr>
-        <w:t xml:space="preserve">Scam Request Handler: </w:t>
-      </w:r>
-      <w:r>
-        <w:rPr>
-          <w:rFonts w:ascii="David" w:eastAsia="David" w:hAnsi="David" w:cs="David"/>
-          <w:sz w:val="24"/>
-          <w:szCs w:val="24"/>
-          <w:lang w:val="en-US"/>
-        </w:rPr>
-        <w:t>Sends redacted transcript to the remote scam detection model</w:t>
-      </w:r>
-      <w:r>
-        <w:rPr>
-          <w:rFonts w:ascii="David" w:eastAsia="David" w:hAnsi="David" w:cs="David"/>
-          <w:sz w:val="24"/>
-          <w:szCs w:val="24"/>
-          <w:lang w:val="en-US"/>
-        </w:rPr>
-        <w:t>.</w:t>
-      </w:r>
-    </w:p>
-    <w:p>
-      <w:pPr>
-        <w:pStyle w:val="a5"/>
-        <w:numPr>
-          <w:ilvl w:val="2"/>
-          <w:numId w:val="1"/>
-        </w:numPr>
-        <w:tabs>
-          <w:tab w:val="num" w:pos="1080"/>
-          <w:tab w:val="num" w:pos="1920"/>
-        </w:tabs>
+        <w:rPr>
+          <w:rFonts w:ascii="David" w:eastAsia="David" w:hAnsi="David" w:cs="David"/>
+          <w:sz w:val="24"/>
+          <w:szCs w:val="24"/>
+          <w:lang w:val="en-US"/>
+        </w:rPr>
+      </w:pPr>
+      <w:r>
+        <w:rPr>
+          <w:rFonts w:ascii="David" w:eastAsia="David" w:hAnsi="David" w:cs="David"/>
+          <w:b/>
+          <w:bCs/>
+          <w:sz w:val="24"/>
+          <w:szCs w:val="24"/>
+          <w:lang w:val="en-US"/>
+        </w:rPr>
+        <w:t>Technology:</w:t>
+      </w:r>
+      <w:r>
+        <w:rPr>
+          <w:rFonts w:ascii="David" w:eastAsia="David" w:hAnsi="David" w:cs="David"/>
+          <w:sz w:val="24"/>
+          <w:szCs w:val="24"/>
+          <w:lang w:val="en-US"/>
+        </w:rPr>
+        <w:t xml:space="preserve"> </w:t>
+      </w:r>
+      <w:r>
+        <w:rPr>
+          <w:rFonts w:ascii="David" w:eastAsia="David" w:hAnsi="David" w:cs="David"/>
+          <w:sz w:val="24"/>
+          <w:szCs w:val="24"/>
+          <w:lang w:val="en-US"/>
+        </w:rPr>
+        <w:t>Spring Security + JWT/OAuth2</w:t>
+      </w:r>
+      <w:r>
+        <w:rPr>
+          <w:rFonts w:ascii="David" w:eastAsia="David" w:hAnsi="David" w:cs="David"/>
+          <w:sz w:val="24"/>
+          <w:szCs w:val="24"/>
+          <w:lang w:val="en-US"/>
+        </w:rPr>
+        <w:t xml:space="preserve">, </w:t>
+      </w:r>
+      <w:r>
+        <w:rPr>
+          <w:rFonts w:ascii="David" w:eastAsia="David" w:hAnsi="David" w:cs="David"/>
+          <w:sz w:val="24"/>
+          <w:szCs w:val="24"/>
+          <w:lang w:val="en-US"/>
+        </w:rPr>
+        <w:t>Firebase Admin SDK for Java</w:t>
+      </w:r>
+      <w:r>
+        <w:rPr>
+          <w:rFonts w:ascii="David" w:eastAsia="David" w:hAnsi="David" w:cs="David"/>
+          <w:sz w:val="24"/>
+          <w:szCs w:val="24"/>
+          <w:lang w:val="en-US"/>
+        </w:rPr>
+        <w:t xml:space="preserve">, </w:t>
+      </w:r>
+      <w:r>
+        <w:rPr>
+          <w:rFonts w:ascii="David" w:eastAsia="David" w:hAnsi="David" w:cs="David"/>
+          <w:sz w:val="24"/>
+          <w:szCs w:val="24"/>
+          <w:lang w:val="en-US"/>
+        </w:rPr>
+        <w:t>Spring Data JPA</w:t>
+      </w:r>
+    </w:p>
+    <w:p>
+      <w:pPr>
         <w:spacing w:line="360" w:lineRule="auto"/>
         <w:ind w:left="1800"/>
-        <w:jc w:val="both"/>
-        <w:rPr>
-          <w:rFonts w:ascii="David" w:eastAsia="David" w:hAnsi="David" w:cs="David"/>
-          <w:b/>
-          <w:bCs/>
-          <w:sz w:val="24"/>
-          <w:szCs w:val="24"/>
-          <w:u w:val="single"/>
-          <w:lang w:val="en-US"/>
-        </w:rPr>
-      </w:pPr>
-      <w:r>
-        <w:rPr>
-          <w:rFonts w:ascii="David" w:eastAsia="David" w:hAnsi="David" w:cs="David"/>
-          <w:b/>
-          <w:bCs/>
-          <w:sz w:val="24"/>
-          <w:szCs w:val="24"/>
-          <w:lang w:val="en-US"/>
-        </w:rPr>
-        <w:t>Response Interpreter:</w:t>
-      </w:r>
-      <w:r>
-        <w:rPr>
-          <w:rFonts w:ascii="David" w:eastAsia="David" w:hAnsi="David" w:cs="David"/>
-          <w:b/>
-          <w:bCs/>
-          <w:sz w:val="24"/>
-          <w:szCs w:val="24"/>
-          <w:lang w:val="en-US"/>
-        </w:rPr>
-        <w:t xml:space="preserve"> </w:t>
-      </w:r>
-      <w:r>
-        <w:rPr>
-          <w:rFonts w:ascii="David" w:eastAsia="David" w:hAnsi="David" w:cs="David"/>
-          <w:sz w:val="24"/>
-          <w:szCs w:val="24"/>
-          <w:lang w:val="en-US"/>
-        </w:rPr>
-        <w:t>Parses the scam probability score or risk level</w:t>
-      </w:r>
-      <w:r>
-        <w:rPr>
-          <w:rFonts w:ascii="David" w:eastAsia="David" w:hAnsi="David" w:cs="David"/>
-          <w:sz w:val="24"/>
-          <w:szCs w:val="24"/>
-          <w:lang w:val="en-US"/>
-        </w:rPr>
-        <w:t>.</w:t>
-      </w:r>
-    </w:p>
-    <w:p>
-      <w:pPr>
-        <w:pStyle w:val="a5"/>
-        <w:numPr>
-          <w:ilvl w:val="2"/>
-          <w:numId w:val="1"/>
-        </w:numPr>
-        <w:tabs>
-          <w:tab w:val="num" w:pos="1080"/>
-          <w:tab w:val="num" w:pos="1920"/>
-        </w:tabs>
-        <w:spacing w:line="360" w:lineRule="auto"/>
-        <w:ind w:left="1800"/>
-        <w:jc w:val="both"/>
-        <w:rPr>
-          <w:rFonts w:ascii="David" w:eastAsia="David" w:hAnsi="David" w:cs="David"/>
-          <w:b/>
-          <w:bCs/>
-          <w:sz w:val="24"/>
-          <w:szCs w:val="24"/>
-          <w:u w:val="single"/>
-          <w:lang w:val="en-US"/>
-        </w:rPr>
-      </w:pPr>
-      <w:r>
-        <w:rPr>
-          <w:rFonts w:ascii="David" w:eastAsia="David" w:hAnsi="David" w:cs="David"/>
-          <w:b/>
-          <w:bCs/>
-          <w:sz w:val="24"/>
-          <w:szCs w:val="24"/>
-          <w:lang w:val="en-US"/>
-        </w:rPr>
-        <w:lastRenderedPageBreak/>
-        <w:t>Decision Dispatcher:</w:t>
-      </w:r>
-      <w:r>
-        <w:rPr>
-          <w:rFonts w:ascii="David" w:eastAsia="David" w:hAnsi="David" w:cs="David"/>
-          <w:sz w:val="24"/>
-          <w:szCs w:val="24"/>
-          <w:lang w:val="en-US"/>
-        </w:rPr>
-        <w:t xml:space="preserve"> Triggers downstream actions (alerts, logs, UI updates) based on analysis outcome</w:t>
-      </w:r>
-      <w:r>
-        <w:rPr>
-          <w:rFonts w:ascii="David" w:eastAsia="David" w:hAnsi="David" w:cs="David"/>
-          <w:sz w:val="24"/>
-          <w:szCs w:val="24"/>
-          <w:lang w:val="en-US"/>
-        </w:rPr>
-        <w:t>.</w:t>
-      </w:r>
-    </w:p>
-    <w:p>
-      <w:pPr>
-        <w:pStyle w:val="a5"/>
-        <w:tabs>
-          <w:tab w:val="num" w:pos="1920"/>
-        </w:tabs>
-        <w:spacing w:line="360" w:lineRule="auto"/>
-        <w:ind w:left="1800"/>
-        <w:jc w:val="both"/>
-        <w:rPr>
-          <w:rFonts w:ascii="David" w:eastAsia="David" w:hAnsi="David" w:cs="David"/>
-          <w:b/>
-          <w:bCs/>
-          <w:sz w:val="24"/>
-          <w:szCs w:val="24"/>
-          <w:u w:val="single"/>
-          <w:lang w:val="en-US"/>
-        </w:rPr>
-      </w:pPr>
-    </w:p>
-    <w:p>
-      <w:pPr>
-        <w:pStyle w:val="a5"/>
+        <w:rPr>
+          <w:rFonts w:ascii="David" w:eastAsia="David" w:hAnsi="David" w:cs="David"/>
+          <w:sz w:val="24"/>
+          <w:szCs w:val="24"/>
+          <w:lang w:val="en-US"/>
+        </w:rPr>
+      </w:pPr>
+    </w:p>
+    <w:p>
+      <w:pPr>
+        <w:pStyle w:val="ListParagraph"/>
         <w:numPr>
           <w:ilvl w:val="2"/>
           <w:numId w:val="5"/>
         </w:numPr>
         <w:spacing w:line="360" w:lineRule="auto"/>
-        <w:ind w:left="1440"/>
+        <w:ind w:left="1800"/>
         <w:rPr>
           <w:rFonts w:ascii="David" w:eastAsia="David" w:hAnsi="David" w:cs="David"/>
           <w:b/>
@@ -2162,95 +2676,45 @@
           <w:u w:val="single"/>
           <w:lang w:val="en-US"/>
         </w:rPr>
-        <w:t>Alerts</w:t>
-      </w:r>
-      <w:r>
-        <w:rPr>
-          <w:rFonts w:ascii="David" w:eastAsia="David" w:hAnsi="David" w:cs="David"/>
-          <w:b/>
-          <w:bCs/>
-          <w:sz w:val="24"/>
-          <w:szCs w:val="24"/>
-          <w:u w:val="single"/>
-          <w:lang w:val="en-US"/>
-        </w:rPr>
-        <w:t xml:space="preserve"> Module</w:t>
-      </w:r>
-    </w:p>
-    <w:p>
-      <w:pPr>
-        <w:spacing w:line="360" w:lineRule="auto"/>
-        <w:ind w:left="1440"/>
-        <w:rPr>
-          <w:rFonts w:ascii="David" w:eastAsia="David" w:hAnsi="David" w:cs="David"/>
-          <w:sz w:val="24"/>
-          <w:szCs w:val="24"/>
-          <w:lang w:val="en-US"/>
-        </w:rPr>
-      </w:pPr>
-      <w:r>
-        <w:rPr>
-          <w:rFonts w:ascii="David" w:eastAsia="David" w:hAnsi="David" w:cs="David"/>
-          <w:b/>
-          <w:bCs/>
-          <w:sz w:val="24"/>
-          <w:szCs w:val="24"/>
-          <w:lang w:val="en-US"/>
-        </w:rPr>
-        <w:t>Purpose</w:t>
-      </w:r>
-      <w:r>
-        <w:rPr>
-          <w:rFonts w:ascii="David" w:eastAsia="David" w:hAnsi="David" w:cs="David"/>
-          <w:b/>
-          <w:bCs/>
-          <w:sz w:val="24"/>
-          <w:szCs w:val="24"/>
-          <w:lang w:val="en-US"/>
-        </w:rPr>
-        <w:t>:</w:t>
-      </w:r>
-      <w:r>
-        <w:rPr>
-          <w:rFonts w:ascii="David" w:eastAsia="David" w:hAnsi="David" w:cs="David"/>
-          <w:sz w:val="24"/>
-          <w:szCs w:val="24"/>
-          <w:lang w:val="en-US"/>
-        </w:rPr>
-        <w:t xml:space="preserve"> </w:t>
-      </w:r>
-      <w:r>
-        <w:rPr>
-          <w:rFonts w:ascii="David" w:eastAsia="David" w:hAnsi="David" w:cs="David"/>
-          <w:sz w:val="24"/>
-          <w:szCs w:val="24"/>
-          <w:lang w:val="en-US"/>
-        </w:rPr>
-        <w:t xml:space="preserve">Manage </w:t>
-      </w:r>
-      <w:r>
-        <w:rPr>
-          <w:rFonts w:ascii="David" w:eastAsia="David" w:hAnsi="David" w:cs="David"/>
-          <w:sz w:val="24"/>
-          <w:szCs w:val="24"/>
-          <w:lang w:val="en-US"/>
-        </w:rPr>
-        <w:t>alerts</w:t>
-      </w:r>
-      <w:r>
-        <w:rPr>
-          <w:rFonts w:ascii="David" w:eastAsia="David" w:hAnsi="David" w:cs="David"/>
-          <w:sz w:val="24"/>
-          <w:szCs w:val="24"/>
-          <w:lang w:val="en-US"/>
-        </w:rPr>
-        <w:t xml:space="preserve"> based on analysis results and system events.</w:t>
-      </w:r>
-    </w:p>
-    <w:p>
-      <w:pPr>
-        <w:spacing w:line="360" w:lineRule="auto"/>
-        <w:ind w:left="1440"/>
+        <w:t>Alert Management Module</w:t>
+      </w:r>
+    </w:p>
+    <w:p>
+      <w:pPr>
+        <w:spacing w:line="360" w:lineRule="auto"/>
+        <w:ind w:left="1800"/>
+        <w:rPr>
+          <w:rFonts w:ascii="David" w:eastAsia="David" w:hAnsi="David" w:cs="David"/>
+          <w:sz w:val="24"/>
+          <w:szCs w:val="24"/>
+          <w:lang w:val="en-US"/>
+        </w:rPr>
+      </w:pPr>
+      <w:r>
+        <w:rPr>
+          <w:rFonts w:ascii="David" w:eastAsia="David" w:hAnsi="David" w:cs="David"/>
+          <w:b/>
+          <w:bCs/>
+          <w:sz w:val="24"/>
+          <w:szCs w:val="24"/>
+          <w:lang w:val="en-US"/>
+        </w:rPr>
+        <w:t>Purpose:</w:t>
+      </w:r>
+      <w:r>
+        <w:rPr>
+          <w:rFonts w:ascii="David" w:eastAsia="David" w:hAnsi="David" w:cs="David"/>
+          <w:sz w:val="24"/>
+          <w:szCs w:val="24"/>
+          <w:lang w:val="en-US"/>
+        </w:rPr>
+        <w:t xml:space="preserve"> Processing and distributing alerts</w:t>
+      </w:r>
+    </w:p>
+    <w:p>
+      <w:pPr>
+        <w:spacing w:line="360" w:lineRule="auto"/>
+        <w:ind w:left="1800"/>
         <w:rPr>
           <w:rFonts w:ascii="David" w:eastAsia="David" w:hAnsi="David" w:cs="David"/>
           <w:b/>
@@ -2276,144 +2740,93 @@
       <w:pPr>
         <w:numPr>
           <w:ilvl w:val="0"/>
-          <w:numId w:val="8"/>
+          <w:numId w:val="12"/>
         </w:numPr>
         <w:tabs>
           <w:tab w:val="clear" w:pos="1800"/>
-        </w:tabs>
-        <w:spacing w:line="360" w:lineRule="auto"/>
-        <w:rPr>
-          <w:rFonts w:ascii="David" w:eastAsia="David" w:hAnsi="David" w:cs="David"/>
-          <w:sz w:val="24"/>
-          <w:szCs w:val="24"/>
-          <w:lang w:val="en-US"/>
-        </w:rPr>
-      </w:pPr>
-      <w:r>
-        <w:rPr>
-          <w:rFonts w:ascii="David" w:eastAsia="David" w:hAnsi="David" w:cs="David"/>
-          <w:b/>
-          <w:bCs/>
-          <w:sz w:val="24"/>
-          <w:szCs w:val="24"/>
-          <w:lang w:val="en-US"/>
-        </w:rPr>
-        <w:t xml:space="preserve">Local </w:t>
-      </w:r>
-      <w:r>
-        <w:rPr>
-          <w:rFonts w:ascii="David" w:eastAsia="David" w:hAnsi="David" w:cs="David"/>
-          <w:b/>
-          <w:bCs/>
-          <w:sz w:val="24"/>
-          <w:szCs w:val="24"/>
-          <w:lang w:val="en-US"/>
-        </w:rPr>
-        <w:t>Alert</w:t>
-      </w:r>
-      <w:r>
-        <w:rPr>
-          <w:rFonts w:ascii="David" w:eastAsia="David" w:hAnsi="David" w:cs="David"/>
-          <w:b/>
-          <w:bCs/>
-          <w:sz w:val="24"/>
-          <w:szCs w:val="24"/>
-          <w:lang w:val="en-US"/>
-        </w:rPr>
-        <w:t xml:space="preserve"> Manager:</w:t>
-      </w:r>
-      <w:r>
-        <w:rPr>
-          <w:rFonts w:ascii="David" w:eastAsia="David" w:hAnsi="David" w:cs="David"/>
-          <w:sz w:val="24"/>
-          <w:szCs w:val="24"/>
-          <w:lang w:val="en-US"/>
-        </w:rPr>
-        <w:t xml:space="preserve"> Provides user feedback through visual (notification banners), haptic (vibration), and vocal cues</w:t>
-      </w:r>
-      <w:r>
-        <w:rPr>
-          <w:rFonts w:ascii="David" w:eastAsia="David" w:hAnsi="David" w:cs="David"/>
-          <w:sz w:val="24"/>
-          <w:szCs w:val="24"/>
-          <w:lang w:val="en-US"/>
-        </w:rPr>
-        <w:t>.</w:t>
+          <w:tab w:val="num" w:pos="2880"/>
+        </w:tabs>
+        <w:spacing w:line="360" w:lineRule="auto"/>
+        <w:ind w:left="2160"/>
+        <w:rPr>
+          <w:rFonts w:ascii="David" w:eastAsia="David" w:hAnsi="David" w:cs="David"/>
+          <w:sz w:val="24"/>
+          <w:szCs w:val="24"/>
+          <w:lang w:val="en-US"/>
+        </w:rPr>
+      </w:pPr>
+      <w:r>
+        <w:rPr>
+          <w:rFonts w:ascii="David" w:eastAsia="David" w:hAnsi="David" w:cs="David"/>
+          <w:sz w:val="24"/>
+          <w:szCs w:val="24"/>
+          <w:lang w:val="en-US"/>
+        </w:rPr>
+        <w:t>Alert generator</w:t>
       </w:r>
     </w:p>
     <w:p>
       <w:pPr>
         <w:numPr>
           <w:ilvl w:val="0"/>
-          <w:numId w:val="8"/>
+          <w:numId w:val="12"/>
         </w:numPr>
         <w:tabs>
           <w:tab w:val="clear" w:pos="1800"/>
-        </w:tabs>
-        <w:spacing w:line="360" w:lineRule="auto"/>
-        <w:rPr>
-          <w:rFonts w:ascii="David" w:eastAsia="David" w:hAnsi="David" w:cs="David"/>
-          <w:sz w:val="24"/>
-          <w:szCs w:val="24"/>
-          <w:lang w:val="en-US"/>
-        </w:rPr>
-      </w:pPr>
-      <w:r>
-        <w:rPr>
-          <w:rFonts w:ascii="David" w:eastAsia="David" w:hAnsi="David" w:cs="David"/>
-          <w:b/>
-          <w:bCs/>
-          <w:sz w:val="24"/>
-          <w:szCs w:val="24"/>
-          <w:lang w:val="en-US"/>
-        </w:rPr>
-        <w:t xml:space="preserve">Remote </w:t>
-      </w:r>
-      <w:r>
-        <w:rPr>
-          <w:rFonts w:ascii="David" w:eastAsia="David" w:hAnsi="David" w:cs="David"/>
-          <w:b/>
-          <w:bCs/>
-          <w:sz w:val="24"/>
-          <w:szCs w:val="24"/>
-          <w:lang w:val="en-US"/>
-        </w:rPr>
-        <w:t>Alert</w:t>
-      </w:r>
-      <w:r>
-        <w:rPr>
-          <w:rFonts w:ascii="David" w:eastAsia="David" w:hAnsi="David" w:cs="David"/>
-          <w:b/>
-          <w:bCs/>
-          <w:sz w:val="24"/>
-          <w:szCs w:val="24"/>
-          <w:lang w:val="en-US"/>
-        </w:rPr>
-        <w:t xml:space="preserve"> Sender:</w:t>
-      </w:r>
-      <w:r>
-        <w:rPr>
-          <w:rFonts w:ascii="David" w:eastAsia="David" w:hAnsi="David" w:cs="David"/>
-          <w:sz w:val="24"/>
-          <w:szCs w:val="24"/>
-          <w:lang w:val="en-US"/>
-        </w:rPr>
-        <w:t xml:space="preserve"> Sends alerts to remote users or systems via Firebase Cloud Messaging (FCM)</w:t>
-      </w:r>
-      <w:r>
-        <w:rPr>
-          <w:rFonts w:ascii="David" w:eastAsia="David" w:hAnsi="David" w:cs="David"/>
-          <w:sz w:val="24"/>
-          <w:szCs w:val="24"/>
-          <w:lang w:val="en-US"/>
-        </w:rPr>
-        <w:t>.</w:t>
-      </w:r>
-    </w:p>
-    <w:p>
-      <w:pPr>
-        <w:spacing w:line="360" w:lineRule="auto"/>
-        <w:ind w:left="1440"/>
+          <w:tab w:val="num" w:pos="2880"/>
+        </w:tabs>
+        <w:spacing w:line="360" w:lineRule="auto"/>
+        <w:ind w:left="2160"/>
+        <w:rPr>
+          <w:rFonts w:ascii="David" w:eastAsia="David" w:hAnsi="David" w:cs="David"/>
+          <w:sz w:val="24"/>
+          <w:szCs w:val="24"/>
+          <w:lang w:val="en-US"/>
+        </w:rPr>
+      </w:pPr>
+      <w:r>
+        <w:rPr>
+          <w:rFonts w:ascii="David" w:eastAsia="David" w:hAnsi="David" w:cs="David"/>
+          <w:sz w:val="24"/>
+          <w:szCs w:val="24"/>
+          <w:lang w:val="en-US"/>
+        </w:rPr>
+        <w:t>Notification dispatcher</w:t>
+      </w:r>
+    </w:p>
+    <w:p>
+      <w:pPr>
+        <w:numPr>
+          <w:ilvl w:val="0"/>
+          <w:numId w:val="12"/>
+        </w:numPr>
+        <w:tabs>
+          <w:tab w:val="clear" w:pos="1800"/>
+          <w:tab w:val="num" w:pos="2880"/>
+        </w:tabs>
+        <w:spacing w:line="360" w:lineRule="auto"/>
+        <w:ind w:left="2160"/>
+        <w:rPr>
+          <w:rFonts w:ascii="David" w:eastAsia="David" w:hAnsi="David" w:cs="David"/>
+          <w:sz w:val="24"/>
+          <w:szCs w:val="24"/>
+          <w:lang w:val="en-US"/>
+        </w:rPr>
+      </w:pPr>
+      <w:r>
+        <w:rPr>
+          <w:rFonts w:ascii="David" w:eastAsia="David" w:hAnsi="David" w:cs="David"/>
+          <w:sz w:val="24"/>
+          <w:szCs w:val="24"/>
+          <w:lang w:val="en-US"/>
+        </w:rPr>
+        <w:t>Alert history manager</w:t>
+      </w:r>
+    </w:p>
+    <w:p>
+      <w:pPr>
+        <w:spacing w:line="360" w:lineRule="auto"/>
+        <w:ind w:left="1800"/>
         <w:rPr>
           <w:rFonts w:ascii="David" w:eastAsia="David" w:hAnsi="David" w:cs="David"/>
           <w:sz w:val="24"/>
@@ -2439,23 +2852,581 @@
           <w:szCs w:val="24"/>
           <w:lang w:val="en-US"/>
         </w:rPr>
-        <w:t xml:space="preserve"> Firebase Cloud Messaging (FCM), Android Notification APIs, Text-to-Speech (TTS), Vibration API</w:t>
-      </w:r>
-    </w:p>
-    <w:p>
-      <w:pPr>
-        <w:spacing w:line="360" w:lineRule="auto"/>
-        <w:rPr>
-          <w:rFonts w:ascii="David" w:eastAsia="David" w:hAnsi="David" w:cs="David"/>
-          <w:sz w:val="24"/>
-          <w:szCs w:val="24"/>
-          <w:lang w:val="en-US"/>
-        </w:rPr>
-      </w:pPr>
-    </w:p>
-    <w:p>
-      <w:pPr>
-        <w:pStyle w:val="a5"/>
+        <w:t xml:space="preserve"> FCM Admin SDK</w:t>
+      </w:r>
+    </w:p>
+    <w:p>
+      <w:pPr>
+        <w:spacing w:line="360" w:lineRule="auto"/>
+        <w:ind w:left="1800"/>
+        <w:rPr>
+          <w:rFonts w:ascii="David" w:eastAsia="David" w:hAnsi="David" w:cs="David"/>
+          <w:sz w:val="24"/>
+          <w:szCs w:val="24"/>
+          <w:lang w:val="en-US"/>
+        </w:rPr>
+      </w:pPr>
+    </w:p>
+    <w:p>
+      <w:pPr>
+        <w:spacing w:line="360" w:lineRule="auto"/>
+        <w:ind w:left="1800"/>
+        <w:rPr>
+          <w:rFonts w:ascii="David" w:eastAsia="David" w:hAnsi="David" w:cs="David"/>
+          <w:sz w:val="24"/>
+          <w:szCs w:val="24"/>
+          <w:lang w:val="en-US"/>
+        </w:rPr>
+      </w:pPr>
+    </w:p>
+    <w:p>
+      <w:pPr>
+        <w:spacing w:line="360" w:lineRule="auto"/>
+        <w:rPr>
+          <w:rFonts w:ascii="David" w:eastAsia="David" w:hAnsi="David" w:cs="David"/>
+          <w:sz w:val="24"/>
+          <w:szCs w:val="24"/>
+          <w:lang w:val="en-US"/>
+        </w:rPr>
+      </w:pPr>
+    </w:p>
+    <w:p>
+      <w:pPr>
+        <w:pStyle w:val="ListParagraph"/>
+        <w:numPr>
+          <w:ilvl w:val="2"/>
+          <w:numId w:val="5"/>
+        </w:numPr>
+        <w:spacing w:line="360" w:lineRule="auto"/>
+        <w:ind w:left="1800"/>
+        <w:rPr>
+          <w:rFonts w:ascii="David" w:eastAsia="David" w:hAnsi="David" w:cs="David"/>
+          <w:b/>
+          <w:bCs/>
+          <w:sz w:val="24"/>
+          <w:szCs w:val="24"/>
+          <w:u w:val="single"/>
+          <w:lang w:val="en-US"/>
+        </w:rPr>
+      </w:pPr>
+      <w:r>
+        <w:rPr>
+          <w:rFonts w:ascii="David" w:eastAsia="David" w:hAnsi="David" w:cs="David"/>
+          <w:b/>
+          <w:bCs/>
+          <w:sz w:val="24"/>
+          <w:szCs w:val="24"/>
+          <w:u w:val="single"/>
+          <w:lang w:val="en-US"/>
+        </w:rPr>
+        <w:t>Data Access Module</w:t>
+      </w:r>
+    </w:p>
+    <w:p>
+      <w:pPr>
+        <w:spacing w:line="360" w:lineRule="auto"/>
+        <w:ind w:left="1800"/>
+        <w:rPr>
+          <w:rFonts w:ascii="David" w:eastAsia="David" w:hAnsi="David" w:cs="David"/>
+          <w:sz w:val="24"/>
+          <w:szCs w:val="24"/>
+          <w:lang w:val="en-US"/>
+        </w:rPr>
+      </w:pPr>
+      <w:r>
+        <w:rPr>
+          <w:rFonts w:ascii="David" w:eastAsia="David" w:hAnsi="David" w:cs="David"/>
+          <w:b/>
+          <w:bCs/>
+          <w:sz w:val="24"/>
+          <w:szCs w:val="24"/>
+          <w:lang w:val="en-US"/>
+        </w:rPr>
+        <w:t>Purpose:</w:t>
+      </w:r>
+      <w:r>
+        <w:rPr>
+          <w:rFonts w:ascii="David" w:eastAsia="David" w:hAnsi="David" w:cs="David"/>
+          <w:sz w:val="24"/>
+          <w:szCs w:val="24"/>
+          <w:lang w:val="en-US"/>
+        </w:rPr>
+        <w:t xml:space="preserve"> Managing database operations</w:t>
+      </w:r>
+    </w:p>
+    <w:p>
+      <w:pPr>
+        <w:spacing w:line="360" w:lineRule="auto"/>
+        <w:ind w:left="1800"/>
+        <w:rPr>
+          <w:rFonts w:ascii="David" w:eastAsia="David" w:hAnsi="David" w:cs="David"/>
+          <w:b/>
+          <w:bCs/>
+          <w:sz w:val="24"/>
+          <w:szCs w:val="24"/>
+          <w:lang w:val="en-US"/>
+        </w:rPr>
+      </w:pPr>
+      <w:r>
+        <w:rPr>
+          <w:rFonts w:ascii="David" w:eastAsia="David" w:hAnsi="David" w:cs="David"/>
+          <w:b/>
+          <w:bCs/>
+          <w:sz w:val="24"/>
+          <w:szCs w:val="24"/>
+          <w:lang w:val="en-US"/>
+        </w:rPr>
+        <w:t xml:space="preserve">Components: </w:t>
+      </w:r>
+    </w:p>
+    <w:p>
+      <w:pPr>
+        <w:numPr>
+          <w:ilvl w:val="0"/>
+          <w:numId w:val="13"/>
+        </w:numPr>
+        <w:tabs>
+          <w:tab w:val="clear" w:pos="1800"/>
+          <w:tab w:val="num" w:pos="2880"/>
+        </w:tabs>
+        <w:spacing w:line="360" w:lineRule="auto"/>
+        <w:ind w:left="2160"/>
+        <w:rPr>
+          <w:rFonts w:ascii="David" w:eastAsia="David" w:hAnsi="David" w:cs="David"/>
+          <w:sz w:val="24"/>
+          <w:szCs w:val="24"/>
+          <w:lang w:val="en-US"/>
+        </w:rPr>
+      </w:pPr>
+      <w:r>
+        <w:rPr>
+          <w:rFonts w:ascii="David" w:eastAsia="David" w:hAnsi="David" w:cs="David"/>
+          <w:sz w:val="24"/>
+          <w:szCs w:val="24"/>
+          <w:lang w:val="en-US"/>
+        </w:rPr>
+        <w:t>Database connection pool</w:t>
+      </w:r>
+    </w:p>
+    <w:p>
+      <w:pPr>
+        <w:numPr>
+          <w:ilvl w:val="0"/>
+          <w:numId w:val="13"/>
+        </w:numPr>
+        <w:tabs>
+          <w:tab w:val="clear" w:pos="1800"/>
+          <w:tab w:val="num" w:pos="2880"/>
+        </w:tabs>
+        <w:spacing w:line="360" w:lineRule="auto"/>
+        <w:ind w:left="2160"/>
+        <w:rPr>
+          <w:rFonts w:ascii="David" w:eastAsia="David" w:hAnsi="David" w:cs="David"/>
+          <w:sz w:val="24"/>
+          <w:szCs w:val="24"/>
+          <w:lang w:val="en-US"/>
+        </w:rPr>
+      </w:pPr>
+      <w:r>
+        <w:rPr>
+          <w:rFonts w:ascii="David" w:eastAsia="David" w:hAnsi="David" w:cs="David"/>
+          <w:sz w:val="24"/>
+          <w:szCs w:val="24"/>
+          <w:lang w:val="en-US"/>
+        </w:rPr>
+        <w:t>Query builder</w:t>
+      </w:r>
+    </w:p>
+    <w:p>
+      <w:pPr>
+        <w:numPr>
+          <w:ilvl w:val="0"/>
+          <w:numId w:val="13"/>
+        </w:numPr>
+        <w:tabs>
+          <w:tab w:val="clear" w:pos="1800"/>
+          <w:tab w:val="num" w:pos="2880"/>
+        </w:tabs>
+        <w:spacing w:line="360" w:lineRule="auto"/>
+        <w:ind w:left="2160"/>
+        <w:rPr>
+          <w:rFonts w:ascii="David" w:eastAsia="David" w:hAnsi="David" w:cs="David"/>
+          <w:sz w:val="24"/>
+          <w:szCs w:val="24"/>
+          <w:lang w:val="en-US"/>
+        </w:rPr>
+      </w:pPr>
+      <w:r>
+        <w:rPr>
+          <w:rFonts w:ascii="David" w:eastAsia="David" w:hAnsi="David" w:cs="David"/>
+          <w:sz w:val="24"/>
+          <w:szCs w:val="24"/>
+          <w:lang w:val="en-US"/>
+        </w:rPr>
+        <w:t>Data models</w:t>
+      </w:r>
+    </w:p>
+    <w:p>
+      <w:pPr>
+        <w:numPr>
+          <w:ilvl w:val="0"/>
+          <w:numId w:val="13"/>
+        </w:numPr>
+        <w:tabs>
+          <w:tab w:val="clear" w:pos="1800"/>
+          <w:tab w:val="num" w:pos="2880"/>
+        </w:tabs>
+        <w:spacing w:line="360" w:lineRule="auto"/>
+        <w:ind w:left="2160"/>
+        <w:rPr>
+          <w:rFonts w:ascii="David" w:eastAsia="David" w:hAnsi="David" w:cs="David"/>
+          <w:sz w:val="24"/>
+          <w:szCs w:val="24"/>
+          <w:lang w:val="en-US"/>
+        </w:rPr>
+      </w:pPr>
+      <w:r>
+        <w:rPr>
+          <w:rFonts w:ascii="David" w:eastAsia="David" w:hAnsi="David" w:cs="David"/>
+          <w:sz w:val="24"/>
+          <w:szCs w:val="24"/>
+          <w:lang w:val="en-US"/>
+        </w:rPr>
+        <w:t>Caching layer</w:t>
+      </w:r>
+    </w:p>
+    <w:p>
+      <w:pPr>
+        <w:numPr>
+          <w:ilvl w:val="0"/>
+          <w:numId w:val="13"/>
+        </w:numPr>
+        <w:tabs>
+          <w:tab w:val="clear" w:pos="1800"/>
+          <w:tab w:val="num" w:pos="2880"/>
+        </w:tabs>
+        <w:spacing w:line="360" w:lineRule="auto"/>
+        <w:ind w:left="2160"/>
+        <w:rPr>
+          <w:rFonts w:ascii="David" w:eastAsia="David" w:hAnsi="David" w:cs="David"/>
+          <w:sz w:val="24"/>
+          <w:szCs w:val="24"/>
+          <w:lang w:val="en-US"/>
+        </w:rPr>
+      </w:pPr>
+      <w:r>
+        <w:rPr>
+          <w:rFonts w:ascii="David" w:eastAsia="David" w:hAnsi="David" w:cs="David"/>
+          <w:b/>
+          <w:bCs/>
+          <w:sz w:val="24"/>
+          <w:szCs w:val="24"/>
+          <w:lang w:val="en-US"/>
+        </w:rPr>
+        <w:t>Technology:</w:t>
+      </w:r>
+      <w:r>
+        <w:rPr>
+          <w:rFonts w:ascii="David" w:eastAsia="David" w:hAnsi="David" w:cs="David"/>
+          <w:sz w:val="24"/>
+          <w:szCs w:val="24"/>
+          <w:lang w:val="en-US"/>
+        </w:rPr>
+        <w:t xml:space="preserve"> </w:t>
+      </w:r>
+      <w:r>
+        <w:rPr>
+          <w:rFonts w:ascii="David" w:eastAsia="David" w:hAnsi="David" w:cs="David"/>
+          <w:sz w:val="24"/>
+          <w:szCs w:val="24"/>
+        </w:rPr>
+        <w:t>Spring Data JPA</w:t>
+      </w:r>
+    </w:p>
+    <w:p>
+      <w:pPr>
+        <w:pStyle w:val="ListParagraph"/>
+        <w:numPr>
+          <w:ilvl w:val="2"/>
+          <w:numId w:val="5"/>
+        </w:numPr>
+        <w:spacing w:line="360" w:lineRule="auto"/>
+        <w:ind w:left="1800"/>
+        <w:rPr>
+          <w:rFonts w:ascii="David" w:eastAsia="David" w:hAnsi="David" w:cs="David"/>
+          <w:b/>
+          <w:bCs/>
+          <w:sz w:val="24"/>
+          <w:szCs w:val="24"/>
+          <w:u w:val="single"/>
+          <w:lang w:val="en-US"/>
+        </w:rPr>
+      </w:pPr>
+      <w:r>
+        <w:rPr>
+          <w:rFonts w:ascii="David" w:eastAsia="David" w:hAnsi="David" w:cs="David"/>
+          <w:b/>
+          <w:bCs/>
+          <w:sz w:val="24"/>
+          <w:szCs w:val="24"/>
+          <w:u w:val="single"/>
+          <w:lang w:val="en-US"/>
+        </w:rPr>
+        <w:lastRenderedPageBreak/>
+        <w:t>Monitoring and Logging Module</w:t>
+      </w:r>
+    </w:p>
+    <w:p>
+      <w:pPr>
+        <w:spacing w:line="360" w:lineRule="auto"/>
+        <w:ind w:left="1800"/>
+        <w:rPr>
+          <w:rFonts w:ascii="David" w:eastAsia="David" w:hAnsi="David" w:cs="David"/>
+          <w:sz w:val="24"/>
+          <w:szCs w:val="24"/>
+          <w:lang w:val="en-US"/>
+        </w:rPr>
+      </w:pPr>
+      <w:r>
+        <w:rPr>
+          <w:rFonts w:ascii="David" w:eastAsia="David" w:hAnsi="David" w:cs="David"/>
+          <w:b/>
+          <w:bCs/>
+          <w:sz w:val="24"/>
+          <w:szCs w:val="24"/>
+          <w:lang w:val="en-US"/>
+        </w:rPr>
+        <w:t>Purpose:</w:t>
+      </w:r>
+      <w:r>
+        <w:rPr>
+          <w:rFonts w:ascii="David" w:eastAsia="David" w:hAnsi="David" w:cs="David"/>
+          <w:sz w:val="24"/>
+          <w:szCs w:val="24"/>
+          <w:lang w:val="en-US"/>
+        </w:rPr>
+        <w:t xml:space="preserve"> System health monitoring and error tracking</w:t>
+      </w:r>
+    </w:p>
+    <w:p>
+      <w:pPr>
+        <w:spacing w:line="360" w:lineRule="auto"/>
+        <w:ind w:left="1800"/>
+        <w:rPr>
+          <w:rFonts w:ascii="David" w:eastAsia="David" w:hAnsi="David" w:cs="David"/>
+          <w:b/>
+          <w:bCs/>
+          <w:sz w:val="24"/>
+          <w:szCs w:val="24"/>
+          <w:lang w:val="en-US"/>
+        </w:rPr>
+      </w:pPr>
+      <w:r>
+        <w:rPr>
+          <w:rFonts w:ascii="David" w:eastAsia="David" w:hAnsi="David" w:cs="David"/>
+          <w:b/>
+          <w:bCs/>
+          <w:sz w:val="24"/>
+          <w:szCs w:val="24"/>
+          <w:lang w:val="en-US"/>
+        </w:rPr>
+        <w:t xml:space="preserve">Components: </w:t>
+      </w:r>
+    </w:p>
+    <w:p>
+      <w:pPr>
+        <w:numPr>
+          <w:ilvl w:val="0"/>
+          <w:numId w:val="14"/>
+        </w:numPr>
+        <w:tabs>
+          <w:tab w:val="clear" w:pos="1800"/>
+        </w:tabs>
+        <w:spacing w:line="360" w:lineRule="auto"/>
+        <w:ind w:left="2160"/>
+        <w:rPr>
+          <w:rFonts w:ascii="David" w:eastAsia="David" w:hAnsi="David" w:cs="David"/>
+          <w:sz w:val="24"/>
+          <w:szCs w:val="24"/>
+          <w:lang w:val="en-US"/>
+        </w:rPr>
+      </w:pPr>
+      <w:r>
+        <w:rPr>
+          <w:rFonts w:ascii="David" w:eastAsia="David" w:hAnsi="David" w:cs="David"/>
+          <w:sz w:val="24"/>
+          <w:szCs w:val="24"/>
+          <w:lang w:val="en-US"/>
+        </w:rPr>
+        <w:t>Application logs</w:t>
+      </w:r>
+    </w:p>
+    <w:p>
+      <w:pPr>
+        <w:numPr>
+          <w:ilvl w:val="0"/>
+          <w:numId w:val="14"/>
+        </w:numPr>
+        <w:tabs>
+          <w:tab w:val="clear" w:pos="1800"/>
+        </w:tabs>
+        <w:spacing w:line="360" w:lineRule="auto"/>
+        <w:ind w:left="2160"/>
+        <w:rPr>
+          <w:rFonts w:ascii="David" w:eastAsia="David" w:hAnsi="David" w:cs="David"/>
+          <w:sz w:val="24"/>
+          <w:szCs w:val="24"/>
+          <w:lang w:val="en-US"/>
+        </w:rPr>
+      </w:pPr>
+      <w:r>
+        <w:rPr>
+          <w:rFonts w:ascii="David" w:eastAsia="David" w:hAnsi="David" w:cs="David"/>
+          <w:sz w:val="24"/>
+          <w:szCs w:val="24"/>
+          <w:lang w:val="en-US"/>
+        </w:rPr>
+        <w:t>Error reporting</w:t>
+      </w:r>
+    </w:p>
+    <w:p>
+      <w:pPr>
+        <w:numPr>
+          <w:ilvl w:val="0"/>
+          <w:numId w:val="14"/>
+        </w:numPr>
+        <w:tabs>
+          <w:tab w:val="clear" w:pos="1800"/>
+        </w:tabs>
+        <w:spacing w:line="360" w:lineRule="auto"/>
+        <w:ind w:left="2160"/>
+        <w:rPr>
+          <w:rFonts w:ascii="David" w:eastAsia="David" w:hAnsi="David" w:cs="David"/>
+          <w:sz w:val="24"/>
+          <w:szCs w:val="24"/>
+          <w:lang w:val="en-US"/>
+        </w:rPr>
+      </w:pPr>
+      <w:r>
+        <w:rPr>
+          <w:rFonts w:ascii="David" w:eastAsia="David" w:hAnsi="David" w:cs="David"/>
+          <w:sz w:val="24"/>
+          <w:szCs w:val="24"/>
+          <w:lang w:val="en-US"/>
+        </w:rPr>
+        <w:t>Audit trails</w:t>
+      </w:r>
+    </w:p>
+    <w:p>
+      <w:pPr>
+        <w:spacing w:line="360" w:lineRule="auto"/>
+        <w:ind w:left="1800"/>
+        <w:rPr>
+          <w:rFonts w:ascii="David" w:eastAsia="David" w:hAnsi="David" w:cs="David"/>
+          <w:sz w:val="24"/>
+          <w:szCs w:val="24"/>
+          <w:lang w:val="en-GB"/>
+        </w:rPr>
+      </w:pPr>
+      <w:r>
+        <w:rPr>
+          <w:rFonts w:ascii="David" w:eastAsia="David" w:hAnsi="David" w:cs="David"/>
+          <w:b/>
+          <w:bCs/>
+          <w:sz w:val="24"/>
+          <w:szCs w:val="24"/>
+          <w:lang w:val="en-US"/>
+        </w:rPr>
+        <w:t>Technology:</w:t>
+      </w:r>
+      <w:r>
+        <w:rPr>
+          <w:rFonts w:ascii="David" w:eastAsia="David" w:hAnsi="David" w:cs="David"/>
+          <w:sz w:val="24"/>
+          <w:szCs w:val="24"/>
+          <w:lang w:val="en-US"/>
+        </w:rPr>
+        <w:t xml:space="preserve"> </w:t>
+      </w:r>
+      <w:r>
+        <w:rPr>
+          <w:rFonts w:ascii="David" w:eastAsia="David" w:hAnsi="David" w:cs="David"/>
+          <w:sz w:val="24"/>
+          <w:szCs w:val="24"/>
+          <w:lang w:val="en-GB"/>
+        </w:rPr>
+        <w:t>SLF4J</w:t>
+      </w:r>
+    </w:p>
+    <w:p>
+      <w:pPr>
+        <w:spacing w:line="360" w:lineRule="auto"/>
+        <w:ind w:left="1800"/>
+        <w:rPr>
+          <w:rFonts w:ascii="David" w:eastAsia="David" w:hAnsi="David" w:cs="David"/>
+          <w:sz w:val="24"/>
+          <w:szCs w:val="24"/>
+          <w:rtl/>
+          <w:lang w:val="en-US"/>
+        </w:rPr>
+      </w:pPr>
+    </w:p>
+    <w:p>
+      <w:pPr>
+        <w:spacing w:line="360" w:lineRule="auto"/>
+        <w:rPr>
+          <w:rFonts w:ascii="David" w:hAnsi="David" w:cs="David"/>
+          <w:color w:val="000000"/>
+          <w:sz w:val="24"/>
+          <w:szCs w:val="24"/>
+          <w:bdr w:val="none" w:sz="0" w:space="0" w:color="auto" w:frame="1"/>
+        </w:rPr>
+      </w:pPr>
+      <w:r>
+        <w:rPr>
+          <w:rFonts w:ascii="David" w:hAnsi="David" w:cs="David"/>
+          <w:sz w:val="24"/>
+          <w:szCs w:val="24"/>
+        </w:rPr>
+        <w:pict w14:anchorId="2EA1EECF">
+          <v:rect id="_x0000_i1028" style="width:0;height:1.5pt" o:hralign="center" o:hrstd="t" o:hr="t" fillcolor="#a0a0a0" stroked="f"/>
+        </w:pict>
+      </w:r>
+    </w:p>
+    <w:p>
+      <w:pPr>
+        <w:pStyle w:val="ListParagraph"/>
+        <w:numPr>
+          <w:ilvl w:val="0"/>
+          <w:numId w:val="5"/>
+        </w:numPr>
+        <w:spacing w:line="360" w:lineRule="auto"/>
+        <w:rPr>
+          <w:rFonts w:ascii="David" w:eastAsia="David" w:hAnsi="David" w:cs="David"/>
+          <w:b/>
+          <w:bCs/>
+          <w:sz w:val="24"/>
+          <w:szCs w:val="24"/>
+          <w:u w:val="single"/>
+          <w:lang w:val="en-US"/>
+        </w:rPr>
+      </w:pPr>
+      <w:r>
+        <w:rPr>
+          <w:rFonts w:ascii="David" w:eastAsia="David" w:hAnsi="David" w:cs="David"/>
+          <w:b/>
+          <w:bCs/>
+          <w:sz w:val="24"/>
+          <w:szCs w:val="24"/>
+          <w:u w:val="single"/>
+          <w:lang w:val="en-US"/>
+        </w:rPr>
+        <w:t>Database Design</w:t>
+      </w:r>
+    </w:p>
+    <w:p>
+      <w:pPr>
+        <w:pStyle w:val="ListParagraph"/>
         <w:numPr>
           <w:ilvl w:val="1"/>
           <w:numId w:val="5"/>
@@ -2482,1540 +3453,371 @@
           <w:u w:val="single"/>
           <w:lang w:val="en-US"/>
         </w:rPr>
-        <w:t>Backend Modules (Server)</w:t>
-      </w:r>
-    </w:p>
-    <w:p>
-      <w:pPr>
-        <w:pStyle w:val="a5"/>
-        <w:numPr>
-          <w:ilvl w:val="2"/>
-          <w:numId w:val="5"/>
-        </w:numPr>
-        <w:spacing w:line="360" w:lineRule="auto"/>
-        <w:ind w:left="1800"/>
-        <w:rPr>
-          <w:rFonts w:ascii="David" w:eastAsia="David" w:hAnsi="David" w:cs="David"/>
-          <w:b/>
-          <w:bCs/>
-          <w:sz w:val="24"/>
-          <w:szCs w:val="24"/>
-          <w:u w:val="single"/>
-          <w:lang w:val="en-US"/>
-        </w:rPr>
-      </w:pPr>
-      <w:r>
-        <w:rPr>
-          <w:rFonts w:ascii="David" w:eastAsia="David" w:hAnsi="David" w:cs="David"/>
-          <w:b/>
-          <w:bCs/>
-          <w:sz w:val="24"/>
-          <w:szCs w:val="24"/>
-          <w:u w:val="single"/>
-          <w:lang w:val="en-US"/>
-        </w:rPr>
-        <w:t>API Gateway Module</w:t>
-      </w:r>
-    </w:p>
-    <w:p>
-      <w:pPr>
-        <w:spacing w:line="360" w:lineRule="auto"/>
-        <w:ind w:left="1800"/>
-        <w:rPr>
-          <w:rFonts w:ascii="David" w:eastAsia="David" w:hAnsi="David" w:cs="David"/>
-          <w:sz w:val="24"/>
-          <w:szCs w:val="24"/>
-          <w:lang w:val="en-US"/>
-        </w:rPr>
-      </w:pPr>
-      <w:r>
-        <w:rPr>
-          <w:rFonts w:ascii="David" w:eastAsia="David" w:hAnsi="David" w:cs="David"/>
-          <w:b/>
-          <w:bCs/>
-          <w:sz w:val="24"/>
-          <w:szCs w:val="24"/>
-          <w:lang w:val="en-US"/>
-        </w:rPr>
-        <w:t>Purpose:</w:t>
-      </w:r>
-      <w:r>
-        <w:rPr>
-          <w:rFonts w:ascii="David" w:eastAsia="David" w:hAnsi="David" w:cs="David"/>
-          <w:sz w:val="24"/>
-          <w:szCs w:val="24"/>
-          <w:lang w:val="en-US"/>
-        </w:rPr>
-        <w:t xml:space="preserve"> Managing external API requests and routing</w:t>
-      </w:r>
-    </w:p>
-    <w:p>
-      <w:pPr>
-        <w:spacing w:line="360" w:lineRule="auto"/>
-        <w:ind w:left="1800"/>
-        <w:rPr>
-          <w:rFonts w:ascii="David" w:eastAsia="David" w:hAnsi="David" w:cs="David"/>
-          <w:b/>
-          <w:bCs/>
-          <w:sz w:val="24"/>
-          <w:szCs w:val="24"/>
-          <w:lang w:val="en-US"/>
-        </w:rPr>
-      </w:pPr>
-      <w:r>
-        <w:rPr>
-          <w:rFonts w:ascii="David" w:eastAsia="David" w:hAnsi="David" w:cs="David"/>
-          <w:b/>
-          <w:bCs/>
-          <w:sz w:val="24"/>
-          <w:szCs w:val="24"/>
-          <w:lang w:val="en-US"/>
-        </w:rPr>
-        <w:t xml:space="preserve">Components: </w:t>
+        <w:t>User Data Database (MongoDB)</w:t>
+      </w:r>
+    </w:p>
+    <w:p>
+      <w:pPr>
+        <w:tabs>
+          <w:tab w:val="num" w:pos="2880"/>
+        </w:tabs>
+        <w:spacing w:line="360" w:lineRule="auto"/>
+        <w:ind w:left="720"/>
+        <w:rPr>
+          <w:rFonts w:ascii="David" w:eastAsia="David" w:hAnsi="David" w:cs="David"/>
+          <w:sz w:val="24"/>
+          <w:szCs w:val="24"/>
+          <w:lang w:val="en-IL"/>
+        </w:rPr>
+      </w:pPr>
+      <w:r>
+        <w:rPr>
+          <w:rFonts w:ascii="David" w:eastAsia="David" w:hAnsi="David" w:cs="David"/>
+          <w:b/>
+          <w:bCs/>
+          <w:sz w:val="24"/>
+          <w:szCs w:val="24"/>
+          <w:lang w:val="en-IL"/>
+        </w:rPr>
+        <w:t>Purpose</w:t>
+      </w:r>
+      <w:r>
+        <w:rPr>
+          <w:rFonts w:ascii="David" w:eastAsia="David" w:hAnsi="David" w:cs="David"/>
+          <w:sz w:val="24"/>
+          <w:szCs w:val="24"/>
+          <w:lang w:val="en-IL"/>
+        </w:rPr>
+        <w:t>: Persist user identity/links, pending contact workflows, device push tokens, and analyzed call/alert records.</w:t>
+      </w:r>
+    </w:p>
+    <w:p>
+      <w:pPr>
+        <w:tabs>
+          <w:tab w:val="num" w:pos="2880"/>
+        </w:tabs>
+        <w:spacing w:line="360" w:lineRule="auto"/>
+        <w:ind w:left="720"/>
+        <w:rPr>
+          <w:rFonts w:ascii="David" w:eastAsia="David" w:hAnsi="David" w:cs="David"/>
+          <w:sz w:val="24"/>
+          <w:szCs w:val="24"/>
+          <w:lang w:val="en-IL"/>
+        </w:rPr>
+      </w:pPr>
+      <w:r>
+        <w:rPr>
+          <w:rFonts w:ascii="David" w:eastAsia="David" w:hAnsi="David" w:cs="David"/>
+          <w:sz w:val="24"/>
+          <w:szCs w:val="24"/>
+          <w:lang w:val="en-IL"/>
+        </w:rPr>
+        <w:t>Collections &amp; roles</w:t>
       </w:r>
     </w:p>
     <w:p>
       <w:pPr>
         <w:numPr>
           <w:ilvl w:val="0"/>
-          <w:numId w:val="10"/>
+          <w:numId w:val="19"/>
         </w:numPr>
-        <w:spacing w:line="360" w:lineRule="auto"/>
-        <w:ind w:left="2160"/>
-        <w:rPr>
-          <w:rFonts w:ascii="David" w:eastAsia="David" w:hAnsi="David" w:cs="David"/>
-          <w:sz w:val="24"/>
-          <w:szCs w:val="24"/>
-          <w:lang w:val="en-US"/>
-        </w:rPr>
-      </w:pPr>
-      <w:r>
-        <w:rPr>
-          <w:rFonts w:ascii="David" w:eastAsia="David" w:hAnsi="David" w:cs="David"/>
-          <w:sz w:val="24"/>
-          <w:szCs w:val="24"/>
-          <w:lang w:val="en-US"/>
-        </w:rPr>
-        <w:t>Authentication middleware</w:t>
+        <w:tabs>
+          <w:tab w:val="num" w:pos="2880"/>
+        </w:tabs>
+        <w:spacing w:line="360" w:lineRule="auto"/>
+        <w:rPr>
+          <w:rFonts w:ascii="David" w:eastAsia="David" w:hAnsi="David" w:cs="David"/>
+          <w:sz w:val="24"/>
+          <w:szCs w:val="24"/>
+          <w:lang w:val="en-IL"/>
+        </w:rPr>
+      </w:pPr>
+      <w:r>
+        <w:rPr>
+          <w:rFonts w:ascii="David" w:eastAsia="David" w:hAnsi="David" w:cs="David"/>
+          <w:b/>
+          <w:bCs/>
+          <w:sz w:val="24"/>
+          <w:szCs w:val="24"/>
+          <w:lang w:val="en-IL"/>
+        </w:rPr>
+        <w:t>users</w:t>
+      </w:r>
+      <w:r>
+        <w:rPr>
+          <w:rFonts w:ascii="David" w:eastAsia="David" w:hAnsi="David" w:cs="David"/>
+          <w:sz w:val="24"/>
+          <w:szCs w:val="24"/>
+          <w:lang w:val="en-IL"/>
+        </w:rPr>
+        <w:t xml:space="preserve"> – canonical user profile keyed by phone number &amp; Firebase UID; keeps current links (trusted contact / protegee) and historical links.</w:t>
       </w:r>
     </w:p>
     <w:p>
       <w:pPr>
         <w:numPr>
           <w:ilvl w:val="0"/>
-          <w:numId w:val="10"/>
+          <w:numId w:val="19"/>
         </w:numPr>
-        <w:spacing w:line="360" w:lineRule="auto"/>
-        <w:ind w:left="2160"/>
-        <w:rPr>
-          <w:rFonts w:ascii="David" w:eastAsia="David" w:hAnsi="David" w:cs="David"/>
-          <w:sz w:val="24"/>
-          <w:szCs w:val="24"/>
-          <w:lang w:val="en-US"/>
-        </w:rPr>
-      </w:pPr>
-      <w:r>
-        <w:rPr>
-          <w:rFonts w:ascii="David" w:eastAsia="David" w:hAnsi="David" w:cs="David"/>
-          <w:sz w:val="24"/>
-          <w:szCs w:val="24"/>
-          <w:lang w:val="en-US"/>
-        </w:rPr>
-        <w:t>Request validation</w:t>
-      </w:r>
-    </w:p>
-    <w:p>
-      <w:pPr>
-        <w:spacing w:line="360" w:lineRule="auto"/>
-        <w:ind w:left="1800"/>
-        <w:rPr>
-          <w:rFonts w:ascii="David" w:eastAsia="David" w:hAnsi="David" w:cs="David"/>
-          <w:sz w:val="24"/>
-          <w:szCs w:val="24"/>
-          <w:lang w:val="en-US"/>
-        </w:rPr>
-      </w:pPr>
-      <w:r>
-        <w:rPr>
-          <w:rFonts w:ascii="David" w:eastAsia="David" w:hAnsi="David" w:cs="David"/>
-          <w:b/>
-          <w:bCs/>
-          <w:sz w:val="24"/>
-          <w:szCs w:val="24"/>
-          <w:lang w:val="en-US"/>
-        </w:rPr>
-        <w:t>Technology:</w:t>
-      </w:r>
-      <w:r>
-        <w:rPr>
-          <w:rFonts w:ascii="David" w:eastAsia="David" w:hAnsi="David" w:cs="David"/>
-          <w:sz w:val="24"/>
-          <w:szCs w:val="24"/>
-          <w:lang w:val="en-US"/>
-        </w:rPr>
-        <w:t xml:space="preserve"> </w:t>
-      </w:r>
-      <w:r>
-        <w:rPr>
-          <w:rFonts w:ascii="David" w:eastAsia="David" w:hAnsi="David" w:cs="David"/>
-          <w:sz w:val="24"/>
-          <w:szCs w:val="24"/>
-          <w:lang w:val="en-US"/>
-        </w:rPr>
-        <w:t>Sprint Boot / Security</w:t>
-      </w:r>
-    </w:p>
-    <w:p>
-      <w:pPr>
-        <w:spacing w:line="360" w:lineRule="auto"/>
-        <w:ind w:left="1800"/>
-        <w:rPr>
-          <w:rFonts w:ascii="David" w:eastAsia="David" w:hAnsi="David" w:cs="David"/>
-          <w:sz w:val="24"/>
-          <w:szCs w:val="24"/>
-          <w:lang w:val="en-US"/>
-        </w:rPr>
-      </w:pPr>
-    </w:p>
-    <w:p>
-      <w:pPr>
-        <w:pStyle w:val="a5"/>
-        <w:numPr>
-          <w:ilvl w:val="2"/>
-          <w:numId w:val="5"/>
-        </w:numPr>
-        <w:spacing w:line="360" w:lineRule="auto"/>
-        <w:ind w:left="1800"/>
-        <w:rPr>
-          <w:rFonts w:ascii="David" w:eastAsia="David" w:hAnsi="David" w:cs="David"/>
-          <w:b/>
-          <w:bCs/>
-          <w:sz w:val="24"/>
-          <w:szCs w:val="24"/>
-          <w:u w:val="single"/>
-          <w:lang w:val="en-US"/>
-        </w:rPr>
-      </w:pPr>
-      <w:r>
-        <w:rPr>
-          <w:rFonts w:ascii="David" w:eastAsia="David" w:hAnsi="David" w:cs="David"/>
-          <w:b/>
-          <w:bCs/>
-          <w:sz w:val="24"/>
-          <w:szCs w:val="24"/>
-          <w:u w:val="single"/>
-          <w:lang w:val="en-US"/>
-        </w:rPr>
-        <w:t>User Management Module</w:t>
-      </w:r>
-    </w:p>
-    <w:p>
-      <w:pPr>
-        <w:spacing w:line="360" w:lineRule="auto"/>
-        <w:ind w:left="1800"/>
-        <w:rPr>
-          <w:rFonts w:ascii="David" w:eastAsia="David" w:hAnsi="David" w:cs="David"/>
-          <w:sz w:val="24"/>
-          <w:szCs w:val="24"/>
-          <w:lang w:val="en-US"/>
-        </w:rPr>
-      </w:pPr>
-      <w:r>
-        <w:rPr>
-          <w:rFonts w:ascii="David" w:eastAsia="David" w:hAnsi="David" w:cs="David"/>
-          <w:b/>
-          <w:bCs/>
-          <w:sz w:val="24"/>
-          <w:szCs w:val="24"/>
-          <w:lang w:val="en-US"/>
-        </w:rPr>
-        <w:t>Purpose:</w:t>
-      </w:r>
-      <w:r>
-        <w:rPr>
-          <w:rFonts w:ascii="David" w:eastAsia="David" w:hAnsi="David" w:cs="David"/>
-          <w:sz w:val="24"/>
-          <w:szCs w:val="24"/>
-          <w:lang w:val="en-US"/>
-        </w:rPr>
-        <w:t xml:space="preserve"> Handling user accounts and relationships</w:t>
-      </w:r>
-    </w:p>
-    <w:p>
-      <w:pPr>
-        <w:spacing w:line="360" w:lineRule="auto"/>
-        <w:ind w:left="1800"/>
-        <w:rPr>
-          <w:rFonts w:ascii="David" w:eastAsia="David" w:hAnsi="David" w:cs="David"/>
-          <w:b/>
-          <w:bCs/>
-          <w:sz w:val="24"/>
-          <w:szCs w:val="24"/>
-          <w:lang w:val="en-US"/>
-        </w:rPr>
-      </w:pPr>
-      <w:r>
-        <w:rPr>
-          <w:rFonts w:ascii="David" w:eastAsia="David" w:hAnsi="David" w:cs="David"/>
-          <w:b/>
-          <w:bCs/>
-          <w:sz w:val="24"/>
-          <w:szCs w:val="24"/>
-          <w:lang w:val="en-US"/>
-        </w:rPr>
-        <w:t xml:space="preserve">Components: </w:t>
+        <w:tabs>
+          <w:tab w:val="num" w:pos="2880"/>
+        </w:tabs>
+        <w:spacing w:line="360" w:lineRule="auto"/>
+        <w:rPr>
+          <w:rFonts w:ascii="David" w:eastAsia="David" w:hAnsi="David" w:cs="David"/>
+          <w:sz w:val="24"/>
+          <w:szCs w:val="24"/>
+          <w:lang w:val="en-IL"/>
+        </w:rPr>
+      </w:pPr>
+      <w:r>
+        <w:rPr>
+          <w:rFonts w:ascii="David" w:eastAsia="David" w:hAnsi="David" w:cs="David"/>
+          <w:b/>
+          <w:bCs/>
+          <w:sz w:val="24"/>
+          <w:szCs w:val="24"/>
+          <w:lang w:val="en-IL"/>
+        </w:rPr>
+        <w:t>contact_requests</w:t>
+      </w:r>
+      <w:r>
+        <w:rPr>
+          <w:rFonts w:ascii="David" w:eastAsia="David" w:hAnsi="David" w:cs="David"/>
+          <w:sz w:val="24"/>
+          <w:szCs w:val="24"/>
+          <w:lang w:val="en-IL"/>
+        </w:rPr>
+        <w:t xml:space="preserve"> – workflow inbox for creating/approving/denying/canceling trusted-contact/protegee requests (both registered and unregistered targets).</w:t>
       </w:r>
     </w:p>
     <w:p>
       <w:pPr>
         <w:numPr>
           <w:ilvl w:val="0"/>
-          <w:numId w:val="2"/>
+          <w:numId w:val="19"/>
         </w:numPr>
-        <w:spacing w:line="360" w:lineRule="auto"/>
-        <w:rPr>
-          <w:rFonts w:ascii="David" w:eastAsia="David" w:hAnsi="David" w:cs="David"/>
-          <w:sz w:val="24"/>
-          <w:szCs w:val="24"/>
-          <w:lang w:val="en-US"/>
-        </w:rPr>
-      </w:pPr>
-      <w:r>
-        <w:rPr>
-          <w:rFonts w:ascii="David" w:eastAsia="David" w:hAnsi="David" w:cs="David"/>
-          <w:sz w:val="24"/>
-          <w:szCs w:val="24"/>
-          <w:lang w:val="en-US"/>
-        </w:rPr>
-        <w:t>User registration</w:t>
+        <w:tabs>
+          <w:tab w:val="num" w:pos="2880"/>
+        </w:tabs>
+        <w:spacing w:line="360" w:lineRule="auto"/>
+        <w:rPr>
+          <w:rFonts w:ascii="David" w:eastAsia="David" w:hAnsi="David" w:cs="David"/>
+          <w:sz w:val="24"/>
+          <w:szCs w:val="24"/>
+          <w:lang w:val="en-IL"/>
+        </w:rPr>
+      </w:pPr>
+      <w:r>
+        <w:rPr>
+          <w:rFonts w:ascii="David" w:eastAsia="David" w:hAnsi="David" w:cs="David"/>
+          <w:b/>
+          <w:bCs/>
+          <w:sz w:val="24"/>
+          <w:szCs w:val="24"/>
+          <w:lang w:val="en-IL"/>
+        </w:rPr>
+        <w:t>device_tokens</w:t>
+      </w:r>
+      <w:r>
+        <w:rPr>
+          <w:rFonts w:ascii="David" w:eastAsia="David" w:hAnsi="David" w:cs="David"/>
+          <w:sz w:val="24"/>
+          <w:szCs w:val="24"/>
+          <w:lang w:val="en-IL"/>
+        </w:rPr>
+        <w:t xml:space="preserve"> – per-device push registration (FCM) for each user; supports notifications and rollouts.</w:t>
       </w:r>
     </w:p>
     <w:p>
       <w:pPr>
         <w:numPr>
           <w:ilvl w:val="0"/>
-          <w:numId w:val="2"/>
+          <w:numId w:val="19"/>
         </w:numPr>
-        <w:spacing w:line="360" w:lineRule="auto"/>
-        <w:rPr>
-          <w:rFonts w:ascii="David" w:eastAsia="David" w:hAnsi="David" w:cs="David"/>
-          <w:sz w:val="24"/>
-          <w:szCs w:val="24"/>
-          <w:lang w:val="en-US"/>
-        </w:rPr>
-      </w:pPr>
-      <w:r>
-        <w:rPr>
-          <w:rFonts w:ascii="David" w:eastAsia="David" w:hAnsi="David" w:cs="David"/>
-          <w:sz w:val="24"/>
-          <w:szCs w:val="24"/>
-          <w:lang w:val="en-US"/>
-        </w:rPr>
-        <w:t>Authentication</w:t>
+        <w:tabs>
+          <w:tab w:val="num" w:pos="2880"/>
+        </w:tabs>
+        <w:spacing w:line="360" w:lineRule="auto"/>
+        <w:rPr>
+          <w:rFonts w:ascii="David" w:eastAsia="David" w:hAnsi="David" w:cs="David"/>
+          <w:sz w:val="24"/>
+          <w:szCs w:val="24"/>
+          <w:lang w:val="en-IL"/>
+        </w:rPr>
+      </w:pPr>
+      <w:r>
+        <w:rPr>
+          <w:rFonts w:ascii="David" w:eastAsia="David" w:hAnsi="David" w:cs="David"/>
+          <w:b/>
+          <w:bCs/>
+          <w:sz w:val="24"/>
+          <w:szCs w:val="24"/>
+          <w:lang w:val="en-IL"/>
+        </w:rPr>
+        <w:t>call_records</w:t>
+      </w:r>
+      <w:r>
+        <w:rPr>
+          <w:rFonts w:ascii="David" w:eastAsia="David" w:hAnsi="David" w:cs="David"/>
+          <w:sz w:val="24"/>
+          <w:szCs w:val="24"/>
+          <w:lang w:val="en-IL"/>
+        </w:rPr>
+        <w:t xml:space="preserve"> – per call/alert record with risk level, transcript, model score/analysis, timing, and messaging reference.</w:t>
+      </w:r>
+    </w:p>
+    <w:p>
+      <w:pPr>
+        <w:tabs>
+          <w:tab w:val="num" w:pos="2880"/>
+        </w:tabs>
+        <w:spacing w:line="360" w:lineRule="auto"/>
+        <w:ind w:left="720"/>
+        <w:rPr>
+          <w:rFonts w:ascii="David" w:eastAsia="David" w:hAnsi="David" w:cs="David"/>
+          <w:b/>
+          <w:bCs/>
+          <w:sz w:val="24"/>
+          <w:szCs w:val="24"/>
+          <w:lang w:val="en-IL"/>
+        </w:rPr>
+      </w:pPr>
+      <w:r>
+        <w:rPr>
+          <w:rFonts w:ascii="David" w:eastAsia="David" w:hAnsi="David" w:cs="David"/>
+          <w:b/>
+          <w:bCs/>
+          <w:sz w:val="24"/>
+          <w:szCs w:val="24"/>
+          <w:lang w:val="en-IL"/>
+        </w:rPr>
+        <w:t>Identity &amp; relationships</w:t>
       </w:r>
     </w:p>
     <w:p>
       <w:pPr>
         <w:numPr>
           <w:ilvl w:val="0"/>
-          <w:numId w:val="2"/>
+          <w:numId w:val="20"/>
         </w:numPr>
-        <w:spacing w:line="360" w:lineRule="auto"/>
-        <w:rPr>
-          <w:rFonts w:ascii="David" w:eastAsia="David" w:hAnsi="David" w:cs="David"/>
-          <w:sz w:val="24"/>
-          <w:szCs w:val="24"/>
-          <w:lang w:val="en-US"/>
-        </w:rPr>
-      </w:pPr>
-      <w:r>
-        <w:rPr>
-          <w:rFonts w:ascii="David" w:eastAsia="David" w:hAnsi="David" w:cs="David"/>
-          <w:sz w:val="24"/>
-          <w:szCs w:val="24"/>
-          <w:lang w:val="en-US"/>
-        </w:rPr>
-        <w:t>Profile management</w:t>
+        <w:tabs>
+          <w:tab w:val="num" w:pos="720"/>
+          <w:tab w:val="num" w:pos="2880"/>
+        </w:tabs>
+        <w:spacing w:line="360" w:lineRule="auto"/>
+        <w:rPr>
+          <w:rFonts w:ascii="David" w:eastAsia="David" w:hAnsi="David" w:cs="David"/>
+          <w:sz w:val="24"/>
+          <w:szCs w:val="24"/>
+          <w:lang w:val="en-IL"/>
+        </w:rPr>
+      </w:pPr>
+      <w:r>
+        <w:rPr>
+          <w:rFonts w:ascii="David" w:eastAsia="David" w:hAnsi="David" w:cs="David"/>
+          <w:sz w:val="24"/>
+          <w:szCs w:val="24"/>
+          <w:lang w:val="en-IL"/>
+        </w:rPr>
+        <w:t>Users are identified by E.164 phoneNumber (unique) and optionally firebaseUid (unique, sparse).</w:t>
       </w:r>
     </w:p>
     <w:p>
       <w:pPr>
         <w:numPr>
           <w:ilvl w:val="0"/>
-          <w:numId w:val="2"/>
+          <w:numId w:val="20"/>
         </w:numPr>
-        <w:spacing w:line="360" w:lineRule="auto"/>
-        <w:rPr>
-          <w:rFonts w:ascii="David" w:eastAsia="David" w:hAnsi="David" w:cs="David"/>
-          <w:sz w:val="24"/>
-          <w:szCs w:val="24"/>
-          <w:lang w:val="en-US"/>
-        </w:rPr>
-      </w:pPr>
-      <w:r>
-        <w:rPr>
-          <w:rFonts w:ascii="David" w:eastAsia="David" w:hAnsi="David" w:cs="David"/>
-          <w:sz w:val="24"/>
-          <w:szCs w:val="24"/>
-          <w:lang w:val="en-US"/>
-        </w:rPr>
-        <w:t>Protector relationship management</w:t>
-      </w:r>
-    </w:p>
-    <w:p>
-      <w:pPr>
-        <w:spacing w:line="360" w:lineRule="auto"/>
-        <w:ind w:left="1800"/>
-        <w:rPr>
-          <w:rFonts w:ascii="David" w:eastAsia="David" w:hAnsi="David" w:cs="David"/>
-          <w:sz w:val="24"/>
-          <w:szCs w:val="24"/>
-          <w:lang w:val="en-US"/>
-        </w:rPr>
-      </w:pPr>
-      <w:r>
-        <w:rPr>
-          <w:rFonts w:ascii="David" w:eastAsia="David" w:hAnsi="David" w:cs="David"/>
-          <w:b/>
-          <w:bCs/>
-          <w:sz w:val="24"/>
-          <w:szCs w:val="24"/>
-          <w:lang w:val="en-US"/>
-        </w:rPr>
-        <w:t>Technology:</w:t>
-      </w:r>
-      <w:r>
-        <w:rPr>
-          <w:rFonts w:ascii="David" w:eastAsia="David" w:hAnsi="David" w:cs="David"/>
-          <w:sz w:val="24"/>
-          <w:szCs w:val="24"/>
-          <w:lang w:val="en-US"/>
-        </w:rPr>
-        <w:t xml:space="preserve"> </w:t>
-      </w:r>
-      <w:r>
-        <w:rPr>
-          <w:rFonts w:ascii="David" w:eastAsia="David" w:hAnsi="David" w:cs="David"/>
-          <w:sz w:val="24"/>
-          <w:szCs w:val="24"/>
-          <w:lang w:val="en-US"/>
-        </w:rPr>
-        <w:t>Spring Security + JWT/OAuth2</w:t>
-      </w:r>
-      <w:r>
-        <w:rPr>
-          <w:rFonts w:ascii="David" w:eastAsia="David" w:hAnsi="David" w:cs="David"/>
-          <w:sz w:val="24"/>
-          <w:szCs w:val="24"/>
-          <w:lang w:val="en-US"/>
-        </w:rPr>
-        <w:t xml:space="preserve">, </w:t>
-      </w:r>
-      <w:r>
-        <w:rPr>
-          <w:rFonts w:ascii="David" w:eastAsia="David" w:hAnsi="David" w:cs="David"/>
-          <w:sz w:val="24"/>
-          <w:szCs w:val="24"/>
-          <w:lang w:val="en-US"/>
-        </w:rPr>
-        <w:t>Firebase Admin SDK for Java</w:t>
-      </w:r>
-      <w:r>
-        <w:rPr>
-          <w:rFonts w:ascii="David" w:eastAsia="David" w:hAnsi="David" w:cs="David"/>
-          <w:sz w:val="24"/>
-          <w:szCs w:val="24"/>
-          <w:lang w:val="en-US"/>
-        </w:rPr>
-        <w:t xml:space="preserve">, </w:t>
-      </w:r>
-      <w:r>
-        <w:rPr>
-          <w:rFonts w:ascii="David" w:eastAsia="David" w:hAnsi="David" w:cs="David"/>
-          <w:sz w:val="24"/>
-          <w:szCs w:val="24"/>
-          <w:lang w:val="en-US"/>
-        </w:rPr>
-        <w:t>Spring Data JPA</w:t>
-      </w:r>
-    </w:p>
-    <w:p>
-      <w:pPr>
-        <w:spacing w:line="360" w:lineRule="auto"/>
-        <w:ind w:left="1800"/>
-        <w:rPr>
-          <w:rFonts w:ascii="David" w:eastAsia="David" w:hAnsi="David" w:cs="David"/>
-          <w:sz w:val="24"/>
-          <w:szCs w:val="24"/>
-          <w:lang w:val="en-US"/>
-        </w:rPr>
-      </w:pPr>
-    </w:p>
-    <w:p>
-      <w:pPr>
-        <w:pStyle w:val="a5"/>
-        <w:numPr>
-          <w:ilvl w:val="2"/>
-          <w:numId w:val="5"/>
-        </w:numPr>
-        <w:spacing w:line="360" w:lineRule="auto"/>
-        <w:ind w:left="1800"/>
-        <w:rPr>
-          <w:rFonts w:ascii="David" w:eastAsia="David" w:hAnsi="David" w:cs="David"/>
-          <w:b/>
-          <w:bCs/>
-          <w:sz w:val="24"/>
-          <w:szCs w:val="24"/>
-          <w:u w:val="single"/>
-          <w:lang w:val="en-US"/>
-        </w:rPr>
-      </w:pPr>
-      <w:r>
-        <w:rPr>
-          <w:rFonts w:ascii="David" w:eastAsia="David" w:hAnsi="David" w:cs="David"/>
-          <w:b/>
-          <w:bCs/>
-          <w:sz w:val="24"/>
-          <w:szCs w:val="24"/>
-          <w:u w:val="single"/>
-          <w:lang w:val="en-US"/>
-        </w:rPr>
-        <w:t>Alert Management Module</w:t>
-      </w:r>
-    </w:p>
-    <w:p>
-      <w:pPr>
-        <w:spacing w:line="360" w:lineRule="auto"/>
-        <w:ind w:left="1800"/>
-        <w:rPr>
-          <w:rFonts w:ascii="David" w:eastAsia="David" w:hAnsi="David" w:cs="David"/>
-          <w:sz w:val="24"/>
-          <w:szCs w:val="24"/>
-          <w:lang w:val="en-US"/>
-        </w:rPr>
-      </w:pPr>
-      <w:r>
-        <w:rPr>
-          <w:rFonts w:ascii="David" w:eastAsia="David" w:hAnsi="David" w:cs="David"/>
-          <w:b/>
-          <w:bCs/>
-          <w:sz w:val="24"/>
-          <w:szCs w:val="24"/>
-          <w:lang w:val="en-US"/>
-        </w:rPr>
-        <w:t>Purpose:</w:t>
-      </w:r>
-      <w:r>
-        <w:rPr>
-          <w:rFonts w:ascii="David" w:eastAsia="David" w:hAnsi="David" w:cs="David"/>
-          <w:sz w:val="24"/>
-          <w:szCs w:val="24"/>
-          <w:lang w:val="en-US"/>
-        </w:rPr>
-        <w:t xml:space="preserve"> Processing and distributing alerts</w:t>
-      </w:r>
-    </w:p>
-    <w:p>
-      <w:pPr>
-        <w:spacing w:line="360" w:lineRule="auto"/>
-        <w:ind w:left="1800"/>
-        <w:rPr>
-          <w:rFonts w:ascii="David" w:eastAsia="David" w:hAnsi="David" w:cs="David"/>
-          <w:b/>
-          <w:bCs/>
-          <w:sz w:val="24"/>
-          <w:szCs w:val="24"/>
-          <w:lang w:val="en-US"/>
-        </w:rPr>
-      </w:pPr>
-      <w:r>
-        <w:rPr>
-          <w:rFonts w:ascii="David" w:eastAsia="David" w:hAnsi="David" w:cs="David"/>
-          <w:b/>
-          <w:bCs/>
-          <w:sz w:val="24"/>
-          <w:szCs w:val="24"/>
-          <w:lang w:val="en-US"/>
-        </w:rPr>
-        <w:t xml:space="preserve">Components: </w:t>
+        <w:tabs>
+          <w:tab w:val="num" w:pos="720"/>
+          <w:tab w:val="num" w:pos="2880"/>
+        </w:tabs>
+        <w:spacing w:line="360" w:lineRule="auto"/>
+        <w:rPr>
+          <w:rFonts w:ascii="David" w:eastAsia="David" w:hAnsi="David" w:cs="David"/>
+          <w:sz w:val="24"/>
+          <w:szCs w:val="24"/>
+          <w:lang w:val="en-IL"/>
+        </w:rPr>
+      </w:pPr>
+      <w:r>
+        <w:rPr>
+          <w:rFonts w:ascii="David" w:eastAsia="David" w:hAnsi="David" w:cs="David"/>
+          <w:sz w:val="24"/>
+          <w:szCs w:val="24"/>
+          <w:lang w:val="en-IL"/>
+        </w:rPr>
+        <w:t>Other collections reference users by Firebase UID (userId, requesterUid, targetUid) and by phoneNumber where appropriate.</w:t>
       </w:r>
     </w:p>
     <w:p>
       <w:pPr>
         <w:numPr>
           <w:ilvl w:val="0"/>
-          <w:numId w:val="12"/>
+          <w:numId w:val="20"/>
         </w:numPr>
         <w:tabs>
-          <w:tab w:val="clear" w:pos="1800"/>
+          <w:tab w:val="num" w:pos="720"/>
           <w:tab w:val="num" w:pos="2880"/>
         </w:tabs>
         <w:spacing w:line="360" w:lineRule="auto"/>
-        <w:ind w:left="2160"/>
-        <w:rPr>
-          <w:rFonts w:ascii="David" w:eastAsia="David" w:hAnsi="David" w:cs="David"/>
-          <w:sz w:val="24"/>
-          <w:szCs w:val="24"/>
-          <w:lang w:val="en-US"/>
-        </w:rPr>
-      </w:pPr>
-      <w:r>
-        <w:rPr>
-          <w:rFonts w:ascii="David" w:eastAsia="David" w:hAnsi="David" w:cs="David"/>
-          <w:sz w:val="24"/>
-          <w:szCs w:val="24"/>
-          <w:lang w:val="en-US"/>
-        </w:rPr>
-        <w:t>Alert generator</w:t>
-      </w:r>
-    </w:p>
-    <w:p>
-      <w:pPr>
-        <w:numPr>
-          <w:ilvl w:val="0"/>
-          <w:numId w:val="12"/>
-        </w:numPr>
-        <w:tabs>
-          <w:tab w:val="clear" w:pos="1800"/>
+        <w:rPr>
+          <w:rFonts w:ascii="David" w:eastAsia="David" w:hAnsi="David" w:cs="David"/>
+          <w:sz w:val="24"/>
+          <w:szCs w:val="24"/>
+          <w:lang w:val="en-IL"/>
+        </w:rPr>
+      </w:pPr>
+      <w:r>
+        <w:rPr>
+          <w:rFonts w:ascii="David" w:eastAsia="David" w:hAnsi="David" w:cs="David"/>
+          <w:sz w:val="24"/>
+          <w:szCs w:val="24"/>
+          <w:lang w:val="en-IL"/>
+        </w:rPr>
+        <w:t>No DBRefs—plain string references for simplicity and performance.</w:t>
+      </w:r>
+    </w:p>
+    <w:p>
+      <w:pPr>
+        <w:tabs>
           <w:tab w:val="num" w:pos="2880"/>
         </w:tabs>
         <w:spacing w:line="360" w:lineRule="auto"/>
-        <w:ind w:left="2160"/>
-        <w:rPr>
-          <w:rFonts w:ascii="David" w:eastAsia="David" w:hAnsi="David" w:cs="David"/>
-          <w:sz w:val="24"/>
-          <w:szCs w:val="24"/>
-          <w:lang w:val="en-US"/>
-        </w:rPr>
-      </w:pPr>
-      <w:r>
-        <w:rPr>
-          <w:rFonts w:ascii="David" w:eastAsia="David" w:hAnsi="David" w:cs="David"/>
-          <w:sz w:val="24"/>
-          <w:szCs w:val="24"/>
-          <w:lang w:val="en-US"/>
-        </w:rPr>
-        <w:t>Notification dispatcher</w:t>
-      </w:r>
-    </w:p>
-    <w:p>
-      <w:pPr>
-        <w:numPr>
-          <w:ilvl w:val="0"/>
-          <w:numId w:val="12"/>
-        </w:numPr>
-        <w:tabs>
-          <w:tab w:val="clear" w:pos="1800"/>
-          <w:tab w:val="num" w:pos="2880"/>
-        </w:tabs>
-        <w:spacing w:line="360" w:lineRule="auto"/>
-        <w:ind w:left="2160"/>
-        <w:rPr>
-          <w:rFonts w:ascii="David" w:eastAsia="David" w:hAnsi="David" w:cs="David"/>
-          <w:sz w:val="24"/>
-          <w:szCs w:val="24"/>
-          <w:lang w:val="en-US"/>
-        </w:rPr>
-      </w:pPr>
-      <w:r>
-        <w:rPr>
-          <w:rFonts w:ascii="David" w:eastAsia="David" w:hAnsi="David" w:cs="David"/>
-          <w:sz w:val="24"/>
-          <w:szCs w:val="24"/>
-          <w:lang w:val="en-US"/>
-        </w:rPr>
-        <w:t>Alert history manager</w:t>
-      </w:r>
-    </w:p>
-    <w:p>
-      <w:pPr>
-        <w:spacing w:line="360" w:lineRule="auto"/>
-        <w:ind w:left="1800"/>
-        <w:rPr>
-          <w:rFonts w:ascii="David" w:eastAsia="David" w:hAnsi="David" w:cs="David"/>
-          <w:sz w:val="24"/>
-          <w:szCs w:val="24"/>
-          <w:lang w:val="en-US"/>
-        </w:rPr>
-      </w:pPr>
-      <w:r>
-        <w:rPr>
-          <w:rFonts w:ascii="David" w:eastAsia="David" w:hAnsi="David" w:cs="David"/>
-          <w:b/>
-          <w:bCs/>
-          <w:sz w:val="24"/>
-          <w:szCs w:val="24"/>
-          <w:lang w:val="en-US"/>
-        </w:rPr>
-        <w:t>Technology:</w:t>
-      </w:r>
-      <w:r>
-        <w:rPr>
-          <w:rFonts w:ascii="David" w:eastAsia="David" w:hAnsi="David" w:cs="David"/>
-          <w:sz w:val="24"/>
-          <w:szCs w:val="24"/>
-          <w:lang w:val="en-US"/>
-        </w:rPr>
-        <w:t xml:space="preserve"> Node.js, FCM Admin SDK</w:t>
-      </w:r>
-    </w:p>
-    <w:p>
-      <w:pPr>
-        <w:spacing w:line="360" w:lineRule="auto"/>
-        <w:ind w:left="1800"/>
-        <w:rPr>
-          <w:rFonts w:ascii="David" w:eastAsia="David" w:hAnsi="David" w:cs="David"/>
-          <w:sz w:val="24"/>
-          <w:szCs w:val="24"/>
-          <w:lang w:val="en-US"/>
-        </w:rPr>
-      </w:pPr>
-    </w:p>
-    <w:p>
-      <w:pPr>
-        <w:spacing w:line="360" w:lineRule="auto"/>
-        <w:ind w:left="1800"/>
-        <w:rPr>
-          <w:rFonts w:ascii="David" w:eastAsia="David" w:hAnsi="David" w:cs="David"/>
-          <w:sz w:val="24"/>
-          <w:szCs w:val="24"/>
-          <w:lang w:val="en-US"/>
-        </w:rPr>
-      </w:pPr>
-    </w:p>
-    <w:p>
-      <w:pPr>
-        <w:spacing w:line="360" w:lineRule="auto"/>
-        <w:ind w:left="1800"/>
-        <w:rPr>
-          <w:rFonts w:ascii="David" w:eastAsia="David" w:hAnsi="David" w:cs="David"/>
-          <w:sz w:val="24"/>
-          <w:szCs w:val="24"/>
-          <w:lang w:val="en-US"/>
-        </w:rPr>
-      </w:pPr>
-    </w:p>
-    <w:p>
-      <w:pPr>
-        <w:spacing w:line="360" w:lineRule="auto"/>
-        <w:ind w:left="1800"/>
-        <w:rPr>
-          <w:rFonts w:ascii="David" w:eastAsia="David" w:hAnsi="David" w:cs="David"/>
-          <w:sz w:val="24"/>
-          <w:szCs w:val="24"/>
-          <w:lang w:val="en-US"/>
-        </w:rPr>
-      </w:pPr>
-    </w:p>
-    <w:p>
-      <w:pPr>
-        <w:pStyle w:val="a5"/>
-        <w:numPr>
-          <w:ilvl w:val="2"/>
-          <w:numId w:val="5"/>
-        </w:numPr>
-        <w:spacing w:line="360" w:lineRule="auto"/>
-        <w:ind w:left="1800"/>
-        <w:rPr>
-          <w:rFonts w:ascii="David" w:eastAsia="David" w:hAnsi="David" w:cs="David"/>
-          <w:b/>
-          <w:bCs/>
-          <w:sz w:val="24"/>
-          <w:szCs w:val="24"/>
-          <w:u w:val="single"/>
-          <w:lang w:val="en-US"/>
-        </w:rPr>
-      </w:pPr>
-      <w:r>
-        <w:rPr>
-          <w:rFonts w:ascii="David" w:eastAsia="David" w:hAnsi="David" w:cs="David"/>
-          <w:b/>
-          <w:bCs/>
-          <w:sz w:val="24"/>
-          <w:szCs w:val="24"/>
-          <w:u w:val="single"/>
-          <w:lang w:val="en-US"/>
-        </w:rPr>
-        <w:t>Data Access Module</w:t>
-      </w:r>
-    </w:p>
-    <w:p>
-      <w:pPr>
-        <w:spacing w:line="360" w:lineRule="auto"/>
-        <w:ind w:left="1800"/>
-        <w:rPr>
-          <w:rFonts w:ascii="David" w:eastAsia="David" w:hAnsi="David" w:cs="David"/>
-          <w:sz w:val="24"/>
-          <w:szCs w:val="24"/>
-          <w:lang w:val="en-US"/>
-        </w:rPr>
-      </w:pPr>
-      <w:r>
-        <w:rPr>
-          <w:rFonts w:ascii="David" w:eastAsia="David" w:hAnsi="David" w:cs="David"/>
-          <w:b/>
-          <w:bCs/>
-          <w:sz w:val="24"/>
-          <w:szCs w:val="24"/>
-          <w:lang w:val="en-US"/>
-        </w:rPr>
-        <w:t>Purpose:</w:t>
-      </w:r>
-      <w:r>
-        <w:rPr>
-          <w:rFonts w:ascii="David" w:eastAsia="David" w:hAnsi="David" w:cs="David"/>
-          <w:sz w:val="24"/>
-          <w:szCs w:val="24"/>
-          <w:lang w:val="en-US"/>
-        </w:rPr>
-        <w:t xml:space="preserve"> Managing database operations</w:t>
-      </w:r>
-    </w:p>
-    <w:p>
-      <w:pPr>
-        <w:spacing w:line="360" w:lineRule="auto"/>
-        <w:ind w:left="1800"/>
-        <w:rPr>
-          <w:rFonts w:ascii="David" w:eastAsia="David" w:hAnsi="David" w:cs="David"/>
-          <w:b/>
-          <w:bCs/>
-          <w:sz w:val="24"/>
-          <w:szCs w:val="24"/>
-          <w:lang w:val="en-US"/>
-        </w:rPr>
-      </w:pPr>
-      <w:r>
-        <w:rPr>
-          <w:rFonts w:ascii="David" w:eastAsia="David" w:hAnsi="David" w:cs="David"/>
-          <w:b/>
-          <w:bCs/>
-          <w:sz w:val="24"/>
-          <w:szCs w:val="24"/>
-          <w:lang w:val="en-US"/>
-        </w:rPr>
-        <w:t xml:space="preserve">Components: </w:t>
-      </w:r>
-    </w:p>
-    <w:p>
-      <w:pPr>
-        <w:numPr>
-          <w:ilvl w:val="0"/>
-          <w:numId w:val="13"/>
-        </w:numPr>
-        <w:tabs>
-          <w:tab w:val="clear" w:pos="1800"/>
-          <w:tab w:val="num" w:pos="2880"/>
-        </w:tabs>
-        <w:spacing w:line="360" w:lineRule="auto"/>
-        <w:ind w:left="2160"/>
-        <w:rPr>
-          <w:rFonts w:ascii="David" w:eastAsia="David" w:hAnsi="David" w:cs="David"/>
-          <w:sz w:val="24"/>
-          <w:szCs w:val="24"/>
-          <w:lang w:val="en-US"/>
-        </w:rPr>
-      </w:pPr>
-      <w:r>
-        <w:rPr>
-          <w:rFonts w:ascii="David" w:eastAsia="David" w:hAnsi="David" w:cs="David"/>
-          <w:sz w:val="24"/>
-          <w:szCs w:val="24"/>
-          <w:lang w:val="en-US"/>
-        </w:rPr>
-        <w:t>Database connection pool</w:t>
-      </w:r>
-    </w:p>
-    <w:p>
-      <w:pPr>
-        <w:numPr>
-          <w:ilvl w:val="0"/>
-          <w:numId w:val="13"/>
-        </w:numPr>
-        <w:tabs>
-          <w:tab w:val="clear" w:pos="1800"/>
-          <w:tab w:val="num" w:pos="2880"/>
-        </w:tabs>
-        <w:spacing w:line="360" w:lineRule="auto"/>
-        <w:ind w:left="2160"/>
-        <w:rPr>
-          <w:rFonts w:ascii="David" w:eastAsia="David" w:hAnsi="David" w:cs="David"/>
-          <w:sz w:val="24"/>
-          <w:szCs w:val="24"/>
-          <w:lang w:val="en-US"/>
-        </w:rPr>
-      </w:pPr>
-      <w:r>
-        <w:rPr>
-          <w:rFonts w:ascii="David" w:eastAsia="David" w:hAnsi="David" w:cs="David"/>
-          <w:sz w:val="24"/>
-          <w:szCs w:val="24"/>
-          <w:lang w:val="en-US"/>
-        </w:rPr>
-        <w:t>Query builder</w:t>
-      </w:r>
-    </w:p>
-    <w:p>
-      <w:pPr>
-        <w:numPr>
-          <w:ilvl w:val="0"/>
-          <w:numId w:val="13"/>
-        </w:numPr>
-        <w:tabs>
-          <w:tab w:val="clear" w:pos="1800"/>
-          <w:tab w:val="num" w:pos="2880"/>
-        </w:tabs>
-        <w:spacing w:line="360" w:lineRule="auto"/>
-        <w:ind w:left="2160"/>
-        <w:rPr>
-          <w:rFonts w:ascii="David" w:eastAsia="David" w:hAnsi="David" w:cs="David"/>
-          <w:sz w:val="24"/>
-          <w:szCs w:val="24"/>
-          <w:lang w:val="en-US"/>
-        </w:rPr>
-      </w:pPr>
-      <w:r>
-        <w:rPr>
-          <w:rFonts w:ascii="David" w:eastAsia="David" w:hAnsi="David" w:cs="David"/>
-          <w:sz w:val="24"/>
-          <w:szCs w:val="24"/>
-          <w:lang w:val="en-US"/>
-        </w:rPr>
-        <w:t>Data models</w:t>
-      </w:r>
-    </w:p>
-    <w:p>
-      <w:pPr>
-        <w:numPr>
-          <w:ilvl w:val="0"/>
-          <w:numId w:val="13"/>
-        </w:numPr>
-        <w:tabs>
-          <w:tab w:val="clear" w:pos="1800"/>
-          <w:tab w:val="num" w:pos="2880"/>
-        </w:tabs>
-        <w:spacing w:line="360" w:lineRule="auto"/>
-        <w:ind w:left="2160"/>
-        <w:rPr>
-          <w:rFonts w:ascii="David" w:eastAsia="David" w:hAnsi="David" w:cs="David"/>
-          <w:sz w:val="24"/>
-          <w:szCs w:val="24"/>
-          <w:lang w:val="en-US"/>
-        </w:rPr>
-      </w:pPr>
-      <w:r>
-        <w:rPr>
-          <w:rFonts w:ascii="David" w:eastAsia="David" w:hAnsi="David" w:cs="David"/>
-          <w:sz w:val="24"/>
-          <w:szCs w:val="24"/>
-          <w:lang w:val="en-US"/>
-        </w:rPr>
-        <w:t>Caching layer</w:t>
-      </w:r>
-    </w:p>
-    <w:p>
-      <w:pPr>
-        <w:spacing w:line="360" w:lineRule="auto"/>
-        <w:ind w:left="1800"/>
-        <w:rPr>
-          <w:rFonts w:ascii="David" w:eastAsia="David" w:hAnsi="David" w:cs="David"/>
-          <w:sz w:val="24"/>
-          <w:szCs w:val="24"/>
-          <w:lang w:val="en-US"/>
-        </w:rPr>
-      </w:pPr>
-      <w:r>
-        <w:rPr>
-          <w:rFonts w:ascii="David" w:eastAsia="David" w:hAnsi="David" w:cs="David"/>
-          <w:b/>
-          <w:bCs/>
-          <w:sz w:val="24"/>
-          <w:szCs w:val="24"/>
-          <w:lang w:val="en-US"/>
-        </w:rPr>
-        <w:t>Technology:</w:t>
-      </w:r>
-      <w:r>
-        <w:rPr>
-          <w:rFonts w:ascii="David" w:eastAsia="David" w:hAnsi="David" w:cs="David"/>
-          <w:sz w:val="24"/>
-          <w:szCs w:val="24"/>
-          <w:lang w:val="en-US"/>
-        </w:rPr>
-        <w:t xml:space="preserve"> Mongoose ODM, MongoDB drivers</w:t>
-      </w:r>
-    </w:p>
-    <w:p>
-      <w:pPr>
-        <w:spacing w:line="360" w:lineRule="auto"/>
-        <w:ind w:left="1800"/>
-        <w:rPr>
-          <w:rFonts w:ascii="David" w:eastAsia="David" w:hAnsi="David" w:cs="David"/>
-          <w:sz w:val="24"/>
-          <w:szCs w:val="24"/>
-          <w:lang w:val="en-US"/>
-        </w:rPr>
-      </w:pPr>
-    </w:p>
-    <w:p>
-      <w:pPr>
-        <w:pStyle w:val="a5"/>
-        <w:numPr>
-          <w:ilvl w:val="2"/>
-          <w:numId w:val="5"/>
-        </w:numPr>
-        <w:spacing w:line="360" w:lineRule="auto"/>
-        <w:ind w:left="1800"/>
-        <w:rPr>
-          <w:rFonts w:ascii="David" w:eastAsia="David" w:hAnsi="David" w:cs="David"/>
-          <w:b/>
-          <w:bCs/>
-          <w:sz w:val="24"/>
-          <w:szCs w:val="24"/>
-          <w:u w:val="single"/>
-          <w:lang w:val="en-US"/>
-        </w:rPr>
-      </w:pPr>
-      <w:r>
-        <w:rPr>
-          <w:rFonts w:ascii="David" w:eastAsia="David" w:hAnsi="David" w:cs="David"/>
-          <w:b/>
-          <w:bCs/>
-          <w:sz w:val="24"/>
-          <w:szCs w:val="24"/>
-          <w:u w:val="single"/>
-          <w:lang w:val="en-US"/>
-        </w:rPr>
-        <w:t>Monitoring and Logging Module</w:t>
-      </w:r>
-    </w:p>
-    <w:p>
-      <w:pPr>
-        <w:spacing w:line="360" w:lineRule="auto"/>
-        <w:ind w:left="1800"/>
-        <w:rPr>
-          <w:rFonts w:ascii="David" w:eastAsia="David" w:hAnsi="David" w:cs="David"/>
-          <w:sz w:val="24"/>
-          <w:szCs w:val="24"/>
-          <w:lang w:val="en-US"/>
-        </w:rPr>
-      </w:pPr>
-      <w:r>
-        <w:rPr>
-          <w:rFonts w:ascii="David" w:eastAsia="David" w:hAnsi="David" w:cs="David"/>
-          <w:b/>
-          <w:bCs/>
-          <w:sz w:val="24"/>
-          <w:szCs w:val="24"/>
-          <w:lang w:val="en-US"/>
-        </w:rPr>
-        <w:t>Purpose:</w:t>
-      </w:r>
-      <w:r>
-        <w:rPr>
-          <w:rFonts w:ascii="David" w:eastAsia="David" w:hAnsi="David" w:cs="David"/>
-          <w:sz w:val="24"/>
-          <w:szCs w:val="24"/>
-          <w:lang w:val="en-US"/>
-        </w:rPr>
-        <w:t xml:space="preserve"> System health monitoring and error tracking</w:t>
-      </w:r>
-    </w:p>
-    <w:p>
-      <w:pPr>
-        <w:spacing w:line="360" w:lineRule="auto"/>
-        <w:ind w:left="1800"/>
-        <w:rPr>
-          <w:rFonts w:ascii="David" w:eastAsia="David" w:hAnsi="David" w:cs="David"/>
-          <w:b/>
-          <w:bCs/>
-          <w:sz w:val="24"/>
-          <w:szCs w:val="24"/>
-          <w:lang w:val="en-US"/>
-        </w:rPr>
-      </w:pPr>
-      <w:r>
-        <w:rPr>
-          <w:rFonts w:ascii="David" w:eastAsia="David" w:hAnsi="David" w:cs="David"/>
-          <w:b/>
-          <w:bCs/>
-          <w:sz w:val="24"/>
-          <w:szCs w:val="24"/>
-          <w:lang w:val="en-US"/>
-        </w:rPr>
-        <w:t xml:space="preserve">Components: </w:t>
-      </w:r>
-    </w:p>
-    <w:p>
-      <w:pPr>
-        <w:numPr>
-          <w:ilvl w:val="0"/>
-          <w:numId w:val="14"/>
-        </w:numPr>
-        <w:tabs>
-          <w:tab w:val="clear" w:pos="1800"/>
-        </w:tabs>
-        <w:spacing w:line="360" w:lineRule="auto"/>
-        <w:ind w:left="2160"/>
-        <w:rPr>
-          <w:rFonts w:ascii="David" w:eastAsia="David" w:hAnsi="David" w:cs="David"/>
-          <w:sz w:val="24"/>
-          <w:szCs w:val="24"/>
-          <w:lang w:val="en-US"/>
-        </w:rPr>
-      </w:pPr>
-      <w:r>
-        <w:rPr>
-          <w:rFonts w:ascii="David" w:eastAsia="David" w:hAnsi="David" w:cs="David"/>
-          <w:sz w:val="24"/>
-          <w:szCs w:val="24"/>
-          <w:lang w:val="en-US"/>
-        </w:rPr>
-        <w:t>Application logs</w:t>
-      </w:r>
-    </w:p>
-    <w:p>
-      <w:pPr>
-        <w:numPr>
-          <w:ilvl w:val="0"/>
-          <w:numId w:val="14"/>
-        </w:numPr>
-        <w:tabs>
-          <w:tab w:val="clear" w:pos="1800"/>
-        </w:tabs>
-        <w:spacing w:line="360" w:lineRule="auto"/>
-        <w:ind w:left="2160"/>
-        <w:rPr>
-          <w:rFonts w:ascii="David" w:eastAsia="David" w:hAnsi="David" w:cs="David"/>
-          <w:sz w:val="24"/>
-          <w:szCs w:val="24"/>
-          <w:lang w:val="en-US"/>
-        </w:rPr>
-      </w:pPr>
-      <w:r>
-        <w:rPr>
-          <w:rFonts w:ascii="David" w:eastAsia="David" w:hAnsi="David" w:cs="David"/>
-          <w:sz w:val="24"/>
-          <w:szCs w:val="24"/>
-          <w:lang w:val="en-US"/>
-        </w:rPr>
-        <w:t>Error reporting</w:t>
-      </w:r>
-    </w:p>
-    <w:p>
-      <w:pPr>
-        <w:numPr>
-          <w:ilvl w:val="0"/>
-          <w:numId w:val="14"/>
-        </w:numPr>
-        <w:tabs>
-          <w:tab w:val="clear" w:pos="1800"/>
-        </w:tabs>
-        <w:spacing w:line="360" w:lineRule="auto"/>
-        <w:ind w:left="2160"/>
-        <w:rPr>
-          <w:rFonts w:ascii="David" w:eastAsia="David" w:hAnsi="David" w:cs="David"/>
-          <w:sz w:val="24"/>
-          <w:szCs w:val="24"/>
-          <w:lang w:val="en-US"/>
-        </w:rPr>
-      </w:pPr>
-      <w:r>
-        <w:rPr>
-          <w:rFonts w:ascii="David" w:eastAsia="David" w:hAnsi="David" w:cs="David"/>
-          <w:sz w:val="24"/>
-          <w:szCs w:val="24"/>
-          <w:lang w:val="en-US"/>
-        </w:rPr>
-        <w:t>Audit trails</w:t>
-      </w:r>
-    </w:p>
-    <w:p>
-      <w:pPr>
-        <w:spacing w:line="360" w:lineRule="auto"/>
-        <w:ind w:left="1800"/>
-        <w:rPr>
-          <w:rFonts w:ascii="David" w:eastAsia="David" w:hAnsi="David" w:cs="David"/>
-          <w:sz w:val="24"/>
-          <w:szCs w:val="24"/>
-          <w:lang w:val="en-US"/>
-        </w:rPr>
-      </w:pPr>
-      <w:r>
-        <w:rPr>
-          <w:rFonts w:ascii="David" w:eastAsia="David" w:hAnsi="David" w:cs="David"/>
-          <w:b/>
-          <w:bCs/>
-          <w:sz w:val="24"/>
-          <w:szCs w:val="24"/>
-          <w:lang w:val="en-US"/>
-        </w:rPr>
-        <w:t>Technology:</w:t>
-      </w:r>
-      <w:r>
-        <w:rPr>
-          <w:rFonts w:ascii="David" w:eastAsia="David" w:hAnsi="David" w:cs="David"/>
-          <w:sz w:val="24"/>
-          <w:szCs w:val="24"/>
-          <w:lang w:val="en-US"/>
-        </w:rPr>
-        <w:t xml:space="preserve"> Winston, Prometheus, ELK Stack</w:t>
-      </w:r>
-    </w:p>
-    <w:p>
-      <w:pPr>
-        <w:spacing w:line="360" w:lineRule="auto"/>
-        <w:ind w:left="1800"/>
-        <w:rPr>
-          <w:rFonts w:ascii="David" w:eastAsia="David" w:hAnsi="David" w:cs="David" w:hint="cs"/>
-          <w:sz w:val="24"/>
-          <w:szCs w:val="24"/>
-          <w:rtl/>
-          <w:lang w:val="en-US"/>
-        </w:rPr>
-      </w:pPr>
-    </w:p>
-    <w:p>
-      <w:pPr>
-        <w:pStyle w:val="a5"/>
-        <w:numPr>
-          <w:ilvl w:val="2"/>
-          <w:numId w:val="5"/>
-        </w:numPr>
-        <w:spacing w:line="360" w:lineRule="auto"/>
-        <w:ind w:left="1800"/>
+        <w:ind w:left="720"/>
+        <w:rPr>
+          <w:rFonts w:ascii="David" w:eastAsia="David" w:hAnsi="David" w:cs="David"/>
+          <w:sz w:val="24"/>
+          <w:szCs w:val="24"/>
+          <w:lang w:val="en-IL"/>
+        </w:rPr>
+      </w:pPr>
+    </w:p>
+    <w:p>
+      <w:pPr>
+        <w:spacing w:line="360" w:lineRule="auto"/>
+        <w:rPr>
+          <w:rFonts w:ascii="David" w:eastAsia="David" w:hAnsi="David" w:cs="David"/>
+          <w:sz w:val="24"/>
+          <w:szCs w:val="24"/>
+          <w:lang w:val="en-US"/>
+        </w:rPr>
+      </w:pPr>
+      <w:r>
         <w:rPr>
           <w:rFonts w:ascii="David" w:hAnsi="David" w:cs="David"/>
-          <w:color w:val="000000"/>
-          <w:sz w:val="24"/>
-          <w:szCs w:val="24"/>
-          <w:bdr w:val="none" w:sz="0" w:space="0" w:color="auto" w:frame="1"/>
-          <w:lang w:val="en-US"/>
-        </w:rPr>
-      </w:pPr>
-      <w:r>
-        <w:rPr>
-          <w:rFonts w:ascii="David" w:hAnsi="David" w:cs="David"/>
-          <w:b/>
-          <w:bCs/>
-          <w:color w:val="000000"/>
-          <w:sz w:val="24"/>
-          <w:szCs w:val="24"/>
-          <w:u w:val="single"/>
-          <w:bdr w:val="none" w:sz="0" w:space="0" w:color="auto" w:frame="1"/>
-          <w:lang w:val="en-US"/>
-        </w:rPr>
-        <w:t>Fraud Detection &amp; Knowledge Base Service</w:t>
-      </w:r>
-      <w:r>
-        <w:rPr>
-          <w:rFonts w:ascii="David" w:hAnsi="David" w:cs="David"/>
-          <w:b/>
-          <w:bCs/>
-          <w:color w:val="000000"/>
-          <w:sz w:val="24"/>
-          <w:szCs w:val="24"/>
-          <w:u w:val="single"/>
-          <w:bdr w:val="none" w:sz="0" w:space="0" w:color="auto" w:frame="1"/>
-          <w:lang w:val="en-US"/>
-        </w:rPr>
-        <w:t xml:space="preserve"> Module</w:t>
-      </w:r>
-    </w:p>
-    <w:p>
-      <w:pPr>
-        <w:pStyle w:val="a5"/>
-        <w:spacing w:line="360" w:lineRule="auto"/>
-        <w:ind w:left="1800"/>
-        <w:rPr>
-          <w:rFonts w:ascii="David" w:hAnsi="David" w:cs="David"/>
-          <w:color w:val="000000"/>
-          <w:sz w:val="24"/>
-          <w:szCs w:val="24"/>
-          <w:bdr w:val="none" w:sz="0" w:space="0" w:color="auto" w:frame="1"/>
-          <w:lang w:val="en-US"/>
-        </w:rPr>
-      </w:pPr>
-      <w:r>
-        <w:rPr>
-          <w:rFonts w:ascii="David" w:hAnsi="David" w:cs="David"/>
-          <w:b/>
-          <w:bCs/>
-          <w:color w:val="000000"/>
-          <w:sz w:val="24"/>
-          <w:szCs w:val="24"/>
-          <w:bdr w:val="none" w:sz="0" w:space="0" w:color="auto" w:frame="1"/>
-          <w:lang w:val="en-US"/>
-        </w:rPr>
-        <w:t>Purpose:</w:t>
-      </w:r>
-      <w:r>
-        <w:rPr>
-          <w:rFonts w:ascii="David" w:hAnsi="David" w:cs="David"/>
-          <w:color w:val="000000"/>
-          <w:sz w:val="24"/>
-          <w:szCs w:val="24"/>
-          <w:bdr w:val="none" w:sz="0" w:space="0" w:color="auto" w:frame="1"/>
-          <w:lang w:val="en-US"/>
-        </w:rPr>
-        <w:t xml:space="preserve"> </w:t>
-      </w:r>
-      <w:r>
-        <w:rPr>
-          <w:rFonts w:ascii="David" w:hAnsi="David" w:cs="David"/>
-          <w:color w:val="000000"/>
-          <w:sz w:val="24"/>
-          <w:szCs w:val="24"/>
-          <w:bdr w:val="none" w:sz="0" w:space="0" w:color="auto" w:frame="1"/>
-          <w:lang w:val="en-US"/>
-        </w:rPr>
-        <w:t>Maintains and updates a live database of known scam patterns, keywords, and fraud behavior.</w:t>
-      </w:r>
-    </w:p>
-    <w:p>
-      <w:pPr>
-        <w:pStyle w:val="a5"/>
-        <w:spacing w:line="360" w:lineRule="auto"/>
-        <w:ind w:left="1800"/>
-        <w:rPr>
-          <w:rFonts w:ascii="David" w:hAnsi="David" w:cs="David"/>
-          <w:color w:val="000000"/>
-          <w:sz w:val="24"/>
-          <w:szCs w:val="24"/>
-          <w:bdr w:val="none" w:sz="0" w:space="0" w:color="auto" w:frame="1"/>
-          <w:lang w:val="en-US"/>
-        </w:rPr>
-      </w:pPr>
-      <w:r>
-        <w:rPr>
-          <w:rFonts w:ascii="David" w:hAnsi="David" w:cs="David"/>
-          <w:b/>
-          <w:bCs/>
-          <w:color w:val="000000"/>
-          <w:sz w:val="24"/>
-          <w:szCs w:val="24"/>
-          <w:bdr w:val="none" w:sz="0" w:space="0" w:color="auto" w:frame="1"/>
-          <w:lang w:val="en-US"/>
-        </w:rPr>
-        <w:t>Components:</w:t>
-      </w:r>
-      <w:r>
-        <w:rPr>
-          <w:rFonts w:ascii="David" w:hAnsi="David" w:cs="David"/>
-          <w:color w:val="000000"/>
-          <w:sz w:val="24"/>
-          <w:szCs w:val="24"/>
-          <w:bdr w:val="none" w:sz="0" w:space="0" w:color="auto" w:frame="1"/>
-          <w:lang w:val="en-US"/>
-        </w:rPr>
-        <w:t xml:space="preserve"> </w:t>
-      </w:r>
-    </w:p>
-    <w:p>
-      <w:pPr>
-        <w:pStyle w:val="a5"/>
-        <w:numPr>
-          <w:ilvl w:val="0"/>
-          <w:numId w:val="15"/>
-        </w:numPr>
-        <w:spacing w:line="360" w:lineRule="auto"/>
-        <w:rPr>
-          <w:rFonts w:ascii="David" w:hAnsi="David" w:cs="David"/>
-          <w:color w:val="000000"/>
-          <w:sz w:val="24"/>
-          <w:szCs w:val="24"/>
-          <w:bdr w:val="none" w:sz="0" w:space="0" w:color="auto" w:frame="1"/>
-          <w:lang w:val="en-US"/>
-        </w:rPr>
-      </w:pPr>
-      <w:r>
-        <w:rPr>
-          <w:rFonts w:ascii="David" w:hAnsi="David" w:cs="David"/>
-          <w:color w:val="000000"/>
-          <w:sz w:val="24"/>
-          <w:szCs w:val="24"/>
-          <w:bdr w:val="none" w:sz="0" w:space="0" w:color="auto" w:frame="1"/>
-          <w:lang w:val="en-US"/>
-        </w:rPr>
-        <w:t>Fraud Database Updater – Gathers new scam data from external sources</w:t>
-      </w:r>
-      <w:r>
-        <w:rPr>
-          <w:rFonts w:ascii="David" w:hAnsi="David" w:cs="David"/>
-          <w:color w:val="000000"/>
-          <w:sz w:val="24"/>
-          <w:szCs w:val="24"/>
-          <w:bdr w:val="none" w:sz="0" w:space="0" w:color="auto" w:frame="1"/>
-          <w:lang w:val="en-US"/>
-        </w:rPr>
-        <w:t xml:space="preserve"> </w:t>
-      </w:r>
-      <w:r>
-        <w:rPr>
-          <w:rFonts w:ascii="David" w:hAnsi="David" w:cs="David"/>
-          <w:color w:val="000000"/>
-          <w:sz w:val="24"/>
-          <w:szCs w:val="24"/>
-          <w:bdr w:val="none" w:sz="0" w:space="0" w:color="auto" w:frame="1"/>
-          <w:lang w:val="en-US"/>
-        </w:rPr>
-        <w:t>and internal detections</w:t>
-      </w:r>
-      <w:r>
-        <w:rPr>
-          <w:rFonts w:ascii="David" w:hAnsi="David" w:cs="David"/>
-          <w:color w:val="000000"/>
-          <w:sz w:val="24"/>
-          <w:szCs w:val="24"/>
-          <w:bdr w:val="none" w:sz="0" w:space="0" w:color="auto" w:frame="1"/>
-          <w:lang w:val="en-US"/>
-        </w:rPr>
-        <w:t xml:space="preserve"> from user reports</w:t>
-      </w:r>
-      <w:r>
-        <w:rPr>
-          <w:rFonts w:ascii="David" w:hAnsi="David" w:cs="David"/>
-          <w:color w:val="000000"/>
-          <w:sz w:val="24"/>
-          <w:szCs w:val="24"/>
-          <w:bdr w:val="none" w:sz="0" w:space="0" w:color="auto" w:frame="1"/>
-          <w:lang w:val="en-US"/>
-        </w:rPr>
-        <w:t>.</w:t>
-      </w:r>
-    </w:p>
-    <w:p>
-      <w:pPr>
-        <w:pStyle w:val="a5"/>
-        <w:numPr>
-          <w:ilvl w:val="0"/>
-          <w:numId w:val="15"/>
-        </w:numPr>
-        <w:spacing w:line="360" w:lineRule="auto"/>
-        <w:rPr>
-          <w:rFonts w:ascii="David" w:hAnsi="David" w:cs="David"/>
-          <w:color w:val="000000"/>
-          <w:sz w:val="24"/>
-          <w:szCs w:val="24"/>
-          <w:bdr w:val="none" w:sz="0" w:space="0" w:color="auto" w:frame="1"/>
-          <w:lang w:val="en-US"/>
-        </w:rPr>
-      </w:pPr>
-      <w:r>
-        <w:rPr>
-          <w:rFonts w:ascii="David" w:hAnsi="David" w:cs="David"/>
-          <w:color w:val="000000"/>
-          <w:sz w:val="24"/>
-          <w:szCs w:val="24"/>
-          <w:bdr w:val="none" w:sz="0" w:space="0" w:color="auto" w:frame="1"/>
-          <w:lang w:val="en-US"/>
-        </w:rPr>
-        <w:t>Pattern Recognition Engine – Stores and refines AI-detected fraud patterns.</w:t>
-      </w:r>
-    </w:p>
-    <w:p>
-      <w:pPr>
-        <w:pStyle w:val="a5"/>
-        <w:numPr>
-          <w:ilvl w:val="0"/>
-          <w:numId w:val="15"/>
-        </w:numPr>
-        <w:spacing w:line="360" w:lineRule="auto"/>
-        <w:rPr>
-          <w:rFonts w:ascii="David" w:hAnsi="David" w:cs="David"/>
-          <w:color w:val="000000"/>
-          <w:sz w:val="24"/>
-          <w:szCs w:val="24"/>
-          <w:bdr w:val="none" w:sz="0" w:space="0" w:color="auto" w:frame="1"/>
-          <w:lang w:val="en-US"/>
-        </w:rPr>
-      </w:pPr>
-      <w:r>
-        <w:rPr>
-          <w:rFonts w:ascii="David" w:hAnsi="David" w:cs="David"/>
-          <w:color w:val="000000"/>
-          <w:sz w:val="24"/>
-          <w:szCs w:val="24"/>
-          <w:bdr w:val="none" w:sz="0" w:space="0" w:color="auto" w:frame="1"/>
-          <w:lang w:val="en-US"/>
-        </w:rPr>
-        <w:t>Keyword List Management – Maintains a dynamic list of scam-related keywords.</w:t>
-      </w:r>
-    </w:p>
-    <w:p>
-      <w:pPr>
-        <w:spacing w:line="360" w:lineRule="auto"/>
-        <w:ind w:left="1800"/>
-        <w:contextualSpacing/>
-        <w:rPr>
-          <w:rFonts w:ascii="David" w:hAnsi="David" w:cs="David"/>
-          <w:color w:val="000000"/>
-          <w:sz w:val="24"/>
-          <w:szCs w:val="24"/>
-          <w:bdr w:val="none" w:sz="0" w:space="0" w:color="auto" w:frame="1"/>
-          <w:lang w:val="en-US"/>
-        </w:rPr>
-      </w:pPr>
-      <w:r>
-        <w:rPr>
-          <w:rFonts w:ascii="David" w:hAnsi="David" w:cs="David"/>
-          <w:b/>
-          <w:bCs/>
-          <w:color w:val="000000"/>
-          <w:sz w:val="24"/>
-          <w:szCs w:val="24"/>
-          <w:bdr w:val="none" w:sz="0" w:space="0" w:color="auto" w:frame="1"/>
-          <w:lang w:val="en-US"/>
-        </w:rPr>
-        <w:t>Technology:</w:t>
-      </w:r>
-      <w:r>
-        <w:rPr>
-          <w:rFonts w:ascii="David" w:hAnsi="David" w:cs="David"/>
-          <w:color w:val="000000"/>
-          <w:sz w:val="24"/>
-          <w:szCs w:val="24"/>
-          <w:bdr w:val="none" w:sz="0" w:space="0" w:color="auto" w:frame="1"/>
-          <w:lang w:val="en-US"/>
-        </w:rPr>
-        <w:t xml:space="preserve"> </w:t>
-      </w:r>
-      <w:r>
-        <w:rPr>
-          <w:rFonts w:ascii="David" w:hAnsi="David" w:cs="David"/>
-          <w:color w:val="000000"/>
-          <w:sz w:val="24"/>
-          <w:szCs w:val="24"/>
-          <w:bdr w:val="none" w:sz="0" w:space="0" w:color="auto" w:frame="1"/>
-          <w:lang w:val="en-US"/>
-        </w:rPr>
-        <w:t>Python (Flask), MongoDB, External APIs (for scam updates).</w:t>
-      </w:r>
-    </w:p>
-    <w:p>
-      <w:pPr>
-        <w:spacing w:line="360" w:lineRule="auto"/>
-        <w:rPr>
-          <w:rFonts w:ascii="David" w:hAnsi="David" w:cs="David"/>
-          <w:color w:val="000000"/>
-          <w:sz w:val="24"/>
-          <w:szCs w:val="24"/>
-          <w:bdr w:val="none" w:sz="0" w:space="0" w:color="auto" w:frame="1"/>
-        </w:rPr>
-      </w:pPr>
-      <w:r>
-        <w:rPr>
-          <w:rFonts w:ascii="David" w:hAnsi="David" w:cs="David"/>
-          <w:sz w:val="24"/>
-          <w:szCs w:val="24"/>
-        </w:rPr>
-        <w:pict w14:anchorId="2EA1EECF">
-          <v:rect id="_x0000_i1028" style="width:0;height:1.5pt" o:hralign="center" o:hrstd="t" o:hr="t" fillcolor="#a0a0a0" stroked="f"/>
+          <w:sz w:val="24"/>
+          <w:szCs w:val="24"/>
+        </w:rPr>
+        <w:pict w14:anchorId="7CDB421A">
+          <v:rect id="_x0000_i1029" style="width:0;height:1.5pt" o:hralign="center" o:hrstd="t" o:hr="t" fillcolor="#a0a0a0" stroked="f"/>
         </w:pict>
       </w:r>
     </w:p>
     <w:p>
       <w:pPr>
-        <w:pStyle w:val="a5"/>
+        <w:pStyle w:val="ListParagraph"/>
         <w:numPr>
           <w:ilvl w:val="0"/>
           <w:numId w:val="5"/>
@@ -4041,529 +3843,188 @@
           <w:u w:val="single"/>
           <w:lang w:val="en-US"/>
         </w:rPr>
-        <w:t>Database Design</w:t>
-      </w:r>
-    </w:p>
-    <w:p>
-      <w:pPr>
-        <w:pStyle w:val="a5"/>
-        <w:numPr>
-          <w:ilvl w:val="1"/>
-          <w:numId w:val="5"/>
-        </w:numPr>
-        <w:spacing w:line="360" w:lineRule="auto"/>
-        <w:ind w:left="720"/>
-        <w:rPr>
-          <w:rFonts w:ascii="David" w:eastAsia="David" w:hAnsi="David" w:cs="David"/>
-          <w:b/>
-          <w:bCs/>
-          <w:sz w:val="24"/>
-          <w:szCs w:val="24"/>
-          <w:u w:val="single"/>
-          <w:lang w:val="en-US"/>
-        </w:rPr>
-      </w:pPr>
-      <w:r>
-        <w:rPr>
-          <w:rFonts w:ascii="David" w:eastAsia="David" w:hAnsi="David" w:cs="David"/>
-          <w:b/>
-          <w:bCs/>
-          <w:sz w:val="24"/>
-          <w:szCs w:val="24"/>
-          <w:u w:val="single"/>
-          <w:lang w:val="en-US"/>
-        </w:rPr>
-        <w:t>User Data Database (MongoDB)</w:t>
-      </w:r>
-    </w:p>
-    <w:p>
-      <w:pPr>
-        <w:spacing w:line="360" w:lineRule="auto"/>
-        <w:ind w:left="720"/>
-        <w:rPr>
-          <w:rFonts w:ascii="David" w:eastAsia="David" w:hAnsi="David" w:cs="David"/>
-          <w:sz w:val="24"/>
-          <w:szCs w:val="24"/>
-          <w:lang w:val="en-US"/>
-        </w:rPr>
-      </w:pPr>
-      <w:r>
-        <w:rPr>
-          <w:rFonts w:ascii="David" w:eastAsia="David" w:hAnsi="David" w:cs="David"/>
-          <w:b/>
-          <w:bCs/>
-          <w:sz w:val="24"/>
-          <w:szCs w:val="24"/>
-          <w:lang w:val="en-US"/>
-        </w:rPr>
-        <w:t xml:space="preserve">Purpose: </w:t>
-      </w:r>
-      <w:r>
-        <w:rPr>
-          <w:rFonts w:ascii="David" w:eastAsia="David" w:hAnsi="David" w:cs="David"/>
-          <w:sz w:val="24"/>
-          <w:szCs w:val="24"/>
-          <w:lang w:val="en-US"/>
-        </w:rPr>
-        <w:t>Stores user-related information, including profiles, relationships, devices, and activity logs.</w:t>
-      </w:r>
-    </w:p>
-    <w:p>
-      <w:pPr>
-        <w:spacing w:line="360" w:lineRule="auto"/>
-        <w:ind w:firstLine="720"/>
-        <w:rPr>
-          <w:rFonts w:ascii="David" w:eastAsia="David" w:hAnsi="David" w:cs="David"/>
-          <w:b/>
-          <w:bCs/>
-          <w:sz w:val="24"/>
-          <w:szCs w:val="24"/>
-          <w:lang w:val="en-US"/>
-        </w:rPr>
-      </w:pPr>
-      <w:r>
-        <w:rPr>
-          <w:rFonts w:ascii="David" w:eastAsia="David" w:hAnsi="David" w:cs="David"/>
-          <w:b/>
-          <w:bCs/>
-          <w:sz w:val="24"/>
-          <w:szCs w:val="24"/>
-          <w:lang w:val="en-US"/>
-        </w:rPr>
-        <w:t xml:space="preserve">Key Collections: </w:t>
-      </w:r>
-    </w:p>
-    <w:p>
-      <w:pPr>
-        <w:pStyle w:val="a5"/>
+        <w:t>Data Flow &amp; Communication</w:t>
+      </w:r>
+    </w:p>
+    <w:p>
+      <w:pPr>
+        <w:pStyle w:val="ListParagraph"/>
         <w:numPr>
           <w:ilvl w:val="0"/>
-          <w:numId w:val="16"/>
+          <w:numId w:val="18"/>
         </w:numPr>
-        <w:tabs>
-          <w:tab w:val="clear" w:pos="1440"/>
-          <w:tab w:val="num" w:pos="1080"/>
-          <w:tab w:val="num" w:pos="2880"/>
-        </w:tabs>
-        <w:spacing w:line="360" w:lineRule="auto"/>
-        <w:ind w:left="1080"/>
-        <w:rPr>
-          <w:rFonts w:ascii="David" w:eastAsia="David" w:hAnsi="David" w:cs="David"/>
-          <w:sz w:val="24"/>
-          <w:szCs w:val="24"/>
-          <w:lang w:val="en-US"/>
-        </w:rPr>
-      </w:pPr>
-      <w:r>
-        <w:rPr>
-          <w:rFonts w:ascii="David" w:eastAsia="David" w:hAnsi="David" w:cs="David"/>
-          <w:sz w:val="24"/>
-          <w:szCs w:val="24"/>
-          <w:lang w:val="en-US"/>
-        </w:rPr>
-        <w:t>Users – Stores user details and authentication data.</w:t>
-      </w:r>
-    </w:p>
-    <w:p>
-      <w:pPr>
-        <w:pStyle w:val="a5"/>
+        <w:spacing w:line="360" w:lineRule="auto"/>
+        <w:rPr>
+          <w:rFonts w:ascii="David" w:eastAsia="David" w:hAnsi="David" w:cs="David"/>
+          <w:sz w:val="24"/>
+          <w:szCs w:val="24"/>
+          <w:lang w:val="en-US"/>
+        </w:rPr>
+      </w:pPr>
+      <w:r>
+        <w:rPr>
+          <w:rFonts w:ascii="David" w:eastAsia="David" w:hAnsi="David" w:cs="David"/>
+          <w:b/>
+          <w:bCs/>
+          <w:sz w:val="24"/>
+          <w:szCs w:val="24"/>
+          <w:lang w:val="en-US"/>
+        </w:rPr>
+        <w:t>Call Detection &amp; Notification:</w:t>
+      </w:r>
+      <w:r>
+        <w:rPr>
+          <w:rFonts w:ascii="David" w:eastAsia="David" w:hAnsi="David" w:cs="David"/>
+          <w:sz w:val="24"/>
+          <w:szCs w:val="24"/>
+          <w:lang w:val="en-US"/>
+        </w:rPr>
+        <w:t xml:space="preserve"> The app detects an incoming call and begins monitoring for suspicious patterns.</w:t>
+      </w:r>
+    </w:p>
+    <w:p>
+      <w:pPr>
+        <w:pStyle w:val="ListParagraph"/>
         <w:numPr>
           <w:ilvl w:val="0"/>
-          <w:numId w:val="16"/>
+          <w:numId w:val="18"/>
         </w:numPr>
-        <w:tabs>
-          <w:tab w:val="clear" w:pos="1440"/>
-          <w:tab w:val="num" w:pos="1080"/>
-          <w:tab w:val="num" w:pos="2880"/>
-        </w:tabs>
-        <w:spacing w:line="360" w:lineRule="auto"/>
-        <w:ind w:left="1080"/>
-        <w:rPr>
-          <w:rFonts w:ascii="David" w:eastAsia="David" w:hAnsi="David" w:cs="David"/>
-          <w:sz w:val="24"/>
-          <w:szCs w:val="24"/>
-          <w:lang w:val="en-US"/>
-        </w:rPr>
-      </w:pPr>
-      <w:r>
-        <w:rPr>
-          <w:rFonts w:ascii="David" w:eastAsia="David" w:hAnsi="David" w:cs="David"/>
-          <w:sz w:val="24"/>
-          <w:szCs w:val="24"/>
-          <w:lang w:val="en-US"/>
-        </w:rPr>
-        <w:t>Protectors – Manages user-protector relationships and notifications.</w:t>
-      </w:r>
-    </w:p>
-    <w:p>
-      <w:pPr>
-        <w:pStyle w:val="a5"/>
+        <w:spacing w:line="360" w:lineRule="auto"/>
+        <w:rPr>
+          <w:rFonts w:ascii="David" w:eastAsia="David" w:hAnsi="David" w:cs="David"/>
+          <w:sz w:val="24"/>
+          <w:szCs w:val="24"/>
+          <w:lang w:val="en-US"/>
+        </w:rPr>
+      </w:pPr>
+      <w:r>
+        <w:rPr>
+          <w:rFonts w:ascii="David" w:eastAsia="David" w:hAnsi="David" w:cs="David"/>
+          <w:b/>
+          <w:bCs/>
+          <w:sz w:val="24"/>
+          <w:szCs w:val="24"/>
+          <w:lang w:val="en-US"/>
+        </w:rPr>
+        <w:t>Local Transcription &amp; Scam Analysis:</w:t>
+      </w:r>
+      <w:r>
+        <w:rPr>
+          <w:rFonts w:ascii="David" w:eastAsia="David" w:hAnsi="David" w:cs="David"/>
+          <w:sz w:val="24"/>
+          <w:szCs w:val="24"/>
+          <w:lang w:val="en-US"/>
+        </w:rPr>
+        <w:t xml:space="preserve"> The conversation is transcribed and analyzed in real-time using on-device AI.</w:t>
+      </w:r>
+    </w:p>
+    <w:p>
+      <w:pPr>
+        <w:pStyle w:val="ListParagraph"/>
         <w:numPr>
           <w:ilvl w:val="0"/>
-          <w:numId w:val="16"/>
+          <w:numId w:val="18"/>
         </w:numPr>
-        <w:tabs>
-          <w:tab w:val="clear" w:pos="1440"/>
-          <w:tab w:val="num" w:pos="1080"/>
-          <w:tab w:val="num" w:pos="2880"/>
-        </w:tabs>
-        <w:spacing w:line="360" w:lineRule="auto"/>
-        <w:ind w:left="1080"/>
-        <w:rPr>
-          <w:rFonts w:ascii="David" w:eastAsia="David" w:hAnsi="David" w:cs="David"/>
-          <w:sz w:val="24"/>
-          <w:szCs w:val="24"/>
-          <w:lang w:val="en-US"/>
-        </w:rPr>
-      </w:pPr>
-      <w:r>
-        <w:rPr>
-          <w:rFonts w:ascii="David" w:eastAsia="David" w:hAnsi="David" w:cs="David"/>
-          <w:sz w:val="24"/>
-          <w:szCs w:val="24"/>
-          <w:lang w:val="en-US"/>
-        </w:rPr>
-        <w:lastRenderedPageBreak/>
-        <w:t>Devices – Tracks user devices and messaging tokens.</w:t>
-      </w:r>
-    </w:p>
-    <w:p>
-      <w:pPr>
-        <w:pStyle w:val="a5"/>
+        <w:spacing w:line="360" w:lineRule="auto"/>
+        <w:rPr>
+          <w:rFonts w:ascii="David" w:eastAsia="David" w:hAnsi="David" w:cs="David"/>
+          <w:sz w:val="24"/>
+          <w:szCs w:val="24"/>
+          <w:lang w:val="en-US"/>
+        </w:rPr>
+      </w:pPr>
+      <w:r>
+        <w:rPr>
+          <w:rFonts w:ascii="David" w:eastAsia="David" w:hAnsi="David" w:cs="David"/>
+          <w:b/>
+          <w:bCs/>
+          <w:sz w:val="24"/>
+          <w:szCs w:val="24"/>
+          <w:lang w:val="en-US"/>
+        </w:rPr>
+        <w:t>Alert Generation &amp; Logging:</w:t>
+      </w:r>
+      <w:r>
+        <w:rPr>
+          <w:rFonts w:ascii="David" w:eastAsia="David" w:hAnsi="David" w:cs="David"/>
+          <w:sz w:val="24"/>
+          <w:szCs w:val="24"/>
+          <w:lang w:val="en-US"/>
+        </w:rPr>
+        <w:t xml:space="preserve"> If a scam is detected, an alert is generated locally and sent to the server for record-keeping (if user permits).</w:t>
+      </w:r>
+    </w:p>
+    <w:p>
+      <w:pPr>
+        <w:pStyle w:val="ListParagraph"/>
         <w:numPr>
           <w:ilvl w:val="0"/>
-          <w:numId w:val="16"/>
+          <w:numId w:val="18"/>
         </w:numPr>
-        <w:tabs>
-          <w:tab w:val="clear" w:pos="1440"/>
-          <w:tab w:val="num" w:pos="1080"/>
-          <w:tab w:val="num" w:pos="2880"/>
-        </w:tabs>
-        <w:spacing w:line="360" w:lineRule="auto"/>
-        <w:ind w:left="1080"/>
-        <w:rPr>
-          <w:rFonts w:ascii="David" w:eastAsia="David" w:hAnsi="David" w:cs="David"/>
-          <w:sz w:val="24"/>
-          <w:szCs w:val="24"/>
-          <w:lang w:val="en-US"/>
-        </w:rPr>
-      </w:pPr>
-      <w:r>
-        <w:rPr>
-          <w:rFonts w:ascii="David" w:eastAsia="David" w:hAnsi="David" w:cs="David"/>
-          <w:sz w:val="24"/>
-          <w:szCs w:val="24"/>
-          <w:lang w:val="en-US"/>
-        </w:rPr>
-        <w:t>Call Logs – Records call history with timestamps and alert statuses.</w:t>
-      </w:r>
-    </w:p>
-    <w:p>
-      <w:pPr>
-        <w:pStyle w:val="a5"/>
+        <w:spacing w:line="360" w:lineRule="auto"/>
+        <w:rPr>
+          <w:rFonts w:ascii="David" w:eastAsia="David" w:hAnsi="David" w:cs="David"/>
+          <w:sz w:val="24"/>
+          <w:szCs w:val="24"/>
+          <w:lang w:val="en-US"/>
+        </w:rPr>
+      </w:pPr>
+      <w:r>
+        <w:rPr>
+          <w:rFonts w:ascii="David" w:eastAsia="David" w:hAnsi="David" w:cs="David"/>
+          <w:b/>
+          <w:bCs/>
+          <w:sz w:val="24"/>
+          <w:szCs w:val="24"/>
+          <w:lang w:val="en-US"/>
+        </w:rPr>
+        <w:lastRenderedPageBreak/>
+        <w:t>Server Processing &amp; Notifications</w:t>
+      </w:r>
+      <w:r>
+        <w:rPr>
+          <w:rFonts w:ascii="David" w:eastAsia="David" w:hAnsi="David" w:cs="David"/>
+          <w:sz w:val="24"/>
+          <w:szCs w:val="24"/>
+          <w:lang w:val="en-US"/>
+        </w:rPr>
+        <w:t>: The backend stores metadata and triggers alerts to users and protectors via FCM.</w:t>
+      </w:r>
+    </w:p>
+    <w:p>
+      <w:pPr>
+        <w:pStyle w:val="ListParagraph"/>
         <w:numPr>
           <w:ilvl w:val="0"/>
-          <w:numId w:val="16"/>
+          <w:numId w:val="18"/>
         </w:numPr>
-        <w:tabs>
-          <w:tab w:val="clear" w:pos="1440"/>
-          <w:tab w:val="num" w:pos="1080"/>
-          <w:tab w:val="num" w:pos="2880"/>
-        </w:tabs>
-        <w:spacing w:line="360" w:lineRule="auto"/>
-        <w:ind w:left="1080"/>
-        <w:rPr>
-          <w:rFonts w:ascii="David" w:eastAsia="David" w:hAnsi="David" w:cs="David"/>
-          <w:sz w:val="24"/>
-          <w:szCs w:val="24"/>
-          <w:lang w:val="en-US"/>
-        </w:rPr>
-      </w:pPr>
-      <w:r>
-        <w:rPr>
-          <w:rFonts w:ascii="David" w:eastAsia="David" w:hAnsi="David" w:cs="David"/>
-          <w:sz w:val="24"/>
-          <w:szCs w:val="24"/>
-          <w:lang w:val="en-US"/>
-        </w:rPr>
-        <w:t>Call Transcriptions – Transcriptions of potential scam calls approved and sent by the user.</w:t>
-      </w:r>
-    </w:p>
-    <w:p>
-      <w:pPr>
-        <w:pStyle w:val="a5"/>
-        <w:numPr>
-          <w:ilvl w:val="0"/>
-          <w:numId w:val="16"/>
-        </w:numPr>
-        <w:tabs>
-          <w:tab w:val="clear" w:pos="1440"/>
-          <w:tab w:val="num" w:pos="1080"/>
-          <w:tab w:val="num" w:pos="2880"/>
-        </w:tabs>
-        <w:spacing w:line="360" w:lineRule="auto"/>
-        <w:ind w:left="1080"/>
-        <w:rPr>
-          <w:rFonts w:ascii="David" w:eastAsia="David" w:hAnsi="David" w:cs="David"/>
-          <w:sz w:val="24"/>
-          <w:szCs w:val="24"/>
-          <w:lang w:val="en-US"/>
-        </w:rPr>
-      </w:pPr>
-      <w:r>
-        <w:rPr>
-          <w:rFonts w:ascii="David" w:eastAsia="David" w:hAnsi="David" w:cs="David"/>
-          <w:sz w:val="24"/>
-          <w:szCs w:val="24"/>
-          <w:lang w:val="en-US"/>
-        </w:rPr>
-        <w:t>Alerts – Stores scam alerts, confidence scores, and acknowledgment statuses.</w:t>
-      </w:r>
-    </w:p>
-    <w:p>
-      <w:pPr>
-        <w:tabs>
-          <w:tab w:val="num" w:pos="2880"/>
-        </w:tabs>
-        <w:spacing w:line="360" w:lineRule="auto"/>
-        <w:ind w:left="720"/>
-        <w:rPr>
-          <w:rFonts w:ascii="David" w:eastAsia="David" w:hAnsi="David" w:cs="David"/>
-          <w:sz w:val="24"/>
-          <w:szCs w:val="24"/>
-          <w:lang w:val="en-US"/>
-        </w:rPr>
-      </w:pPr>
-    </w:p>
-    <w:p>
-      <w:pPr>
-        <w:pStyle w:val="a5"/>
-        <w:numPr>
-          <w:ilvl w:val="1"/>
-          <w:numId w:val="5"/>
-        </w:numPr>
-        <w:spacing w:line="360" w:lineRule="auto"/>
-        <w:ind w:left="720"/>
-        <w:rPr>
-          <w:rFonts w:ascii="David" w:eastAsia="David" w:hAnsi="David" w:cs="David"/>
-          <w:b/>
-          <w:bCs/>
-          <w:sz w:val="24"/>
-          <w:szCs w:val="24"/>
-          <w:u w:val="single"/>
-          <w:lang w:val="en-US"/>
-        </w:rPr>
-      </w:pPr>
-      <w:r>
-        <w:rPr>
-          <w:rFonts w:ascii="David" w:eastAsia="David" w:hAnsi="David" w:cs="David"/>
-          <w:b/>
-          <w:bCs/>
-          <w:sz w:val="24"/>
-          <w:szCs w:val="24"/>
-          <w:u w:val="single"/>
-          <w:lang w:val="en-US"/>
-        </w:rPr>
-        <w:t>Scam Pattern Database</w:t>
-      </w:r>
-      <w:r>
-        <w:rPr>
-          <w:rFonts w:ascii="David" w:eastAsia="David" w:hAnsi="David" w:cs="David"/>
-          <w:b/>
-          <w:bCs/>
-          <w:sz w:val="24"/>
-          <w:szCs w:val="24"/>
-          <w:u w:val="single"/>
-          <w:lang w:val="en-US"/>
-        </w:rPr>
-        <w:t xml:space="preserve"> </w:t>
-      </w:r>
-      <w:r>
-        <w:rPr>
-          <w:rFonts w:ascii="David" w:eastAsia="David" w:hAnsi="David" w:cs="David"/>
-          <w:b/>
-          <w:bCs/>
-          <w:sz w:val="24"/>
-          <w:szCs w:val="24"/>
-          <w:u w:val="single"/>
-          <w:lang w:val="en-US"/>
-        </w:rPr>
-        <w:t>(MongoDB)</w:t>
-      </w:r>
-    </w:p>
-    <w:p>
-      <w:pPr>
-        <w:pStyle w:val="a5"/>
-        <w:spacing w:line="360" w:lineRule="auto"/>
-        <w:rPr>
-          <w:rFonts w:ascii="David" w:eastAsia="David" w:hAnsi="David" w:cs="David"/>
-          <w:b/>
-          <w:bCs/>
-          <w:sz w:val="24"/>
-          <w:szCs w:val="24"/>
-          <w:lang w:val="en-US"/>
-        </w:rPr>
-      </w:pPr>
-      <w:r>
-        <w:rPr>
-          <w:rFonts w:ascii="David" w:eastAsia="David" w:hAnsi="David" w:cs="David"/>
-          <w:b/>
-          <w:bCs/>
-          <w:sz w:val="24"/>
-          <w:szCs w:val="24"/>
-          <w:lang w:val="en-US"/>
-        </w:rPr>
-        <w:t xml:space="preserve">Purpose: </w:t>
-      </w:r>
-      <w:r>
-        <w:rPr>
-          <w:rFonts w:ascii="David" w:eastAsia="David" w:hAnsi="David" w:cs="David"/>
-          <w:sz w:val="24"/>
-          <w:szCs w:val="24"/>
-          <w:lang w:val="en-US"/>
-        </w:rPr>
-        <w:t>Maintains scam detection patterns and AI models for fraud analysis.</w:t>
-      </w:r>
-    </w:p>
-    <w:p>
-      <w:pPr>
-        <w:pStyle w:val="a5"/>
-        <w:spacing w:line="360" w:lineRule="auto"/>
-        <w:rPr>
-          <w:rFonts w:ascii="David" w:eastAsia="David" w:hAnsi="David" w:cs="David"/>
-          <w:b/>
-          <w:bCs/>
-          <w:sz w:val="24"/>
-          <w:szCs w:val="24"/>
-          <w:lang w:val="en-US"/>
-        </w:rPr>
-      </w:pPr>
-      <w:r>
-        <w:rPr>
-          <w:rFonts w:ascii="David" w:eastAsia="David" w:hAnsi="David" w:cs="David"/>
-          <w:b/>
-          <w:bCs/>
-          <w:sz w:val="24"/>
-          <w:szCs w:val="24"/>
-          <w:lang w:val="en-US"/>
-        </w:rPr>
-        <w:t xml:space="preserve">Key Collections: </w:t>
-      </w:r>
-    </w:p>
-    <w:p>
-      <w:pPr>
-        <w:pStyle w:val="a5"/>
-        <w:numPr>
-          <w:ilvl w:val="0"/>
-          <w:numId w:val="17"/>
-        </w:numPr>
-        <w:tabs>
-          <w:tab w:val="clear" w:pos="1440"/>
-        </w:tabs>
-        <w:spacing w:line="360" w:lineRule="auto"/>
-        <w:ind w:left="1080"/>
-        <w:rPr>
-          <w:rFonts w:ascii="David" w:eastAsia="David" w:hAnsi="David" w:cs="David"/>
-          <w:sz w:val="24"/>
-          <w:szCs w:val="24"/>
-          <w:lang w:val="en-US"/>
-        </w:rPr>
-      </w:pPr>
-      <w:r>
-        <w:rPr>
-          <w:rFonts w:ascii="David" w:eastAsia="David" w:hAnsi="David" w:cs="David"/>
-          <w:sz w:val="24"/>
-          <w:szCs w:val="24"/>
-          <w:lang w:val="en-US"/>
-        </w:rPr>
-        <w:t>Scam Patterns – Contains known fraud patterns and severity levels.</w:t>
-      </w:r>
-    </w:p>
-    <w:p>
-      <w:pPr>
-        <w:pStyle w:val="a5"/>
-        <w:numPr>
-          <w:ilvl w:val="0"/>
-          <w:numId w:val="17"/>
-        </w:numPr>
-        <w:tabs>
-          <w:tab w:val="clear" w:pos="1440"/>
-        </w:tabs>
-        <w:spacing w:line="360" w:lineRule="auto"/>
-        <w:ind w:left="1080"/>
-        <w:rPr>
-          <w:rFonts w:ascii="David" w:eastAsia="David" w:hAnsi="David" w:cs="David"/>
-          <w:sz w:val="24"/>
-          <w:szCs w:val="24"/>
-          <w:lang w:val="en-US"/>
-        </w:rPr>
-      </w:pPr>
-      <w:r>
-        <w:rPr>
-          <w:rFonts w:ascii="David" w:eastAsia="David" w:hAnsi="David" w:cs="David"/>
-          <w:sz w:val="24"/>
-          <w:szCs w:val="24"/>
-          <w:lang w:val="en-US"/>
-        </w:rPr>
-        <w:t>Fraud Scripts – Stores scam script samples and common phrases.</w:t>
-      </w:r>
-    </w:p>
-    <w:p>
-      <w:pPr>
-        <w:pStyle w:val="a5"/>
-        <w:numPr>
-          <w:ilvl w:val="0"/>
-          <w:numId w:val="17"/>
-        </w:numPr>
-        <w:tabs>
-          <w:tab w:val="clear" w:pos="1440"/>
-        </w:tabs>
-        <w:spacing w:line="360" w:lineRule="auto"/>
-        <w:ind w:left="1080"/>
-        <w:rPr>
-          <w:rFonts w:ascii="David" w:eastAsia="David" w:hAnsi="David" w:cs="David"/>
-          <w:sz w:val="24"/>
-          <w:szCs w:val="24"/>
-          <w:lang w:val="en-US"/>
-        </w:rPr>
-      </w:pPr>
-      <w:r>
-        <w:rPr>
-          <w:rFonts w:ascii="David" w:eastAsia="David" w:hAnsi="David" w:cs="David"/>
-          <w:sz w:val="24"/>
-          <w:szCs w:val="24"/>
-          <w:lang w:val="en-US"/>
-        </w:rPr>
-        <w:t>Keywords – Lists important words and contextual weights for detection.</w:t>
-      </w:r>
-    </w:p>
-    <w:p>
-      <w:pPr>
-        <w:pStyle w:val="a5"/>
-        <w:numPr>
-          <w:ilvl w:val="0"/>
-          <w:numId w:val="17"/>
-        </w:numPr>
-        <w:tabs>
-          <w:tab w:val="clear" w:pos="1440"/>
-        </w:tabs>
-        <w:spacing w:line="360" w:lineRule="auto"/>
-        <w:ind w:left="1080"/>
-        <w:rPr>
-          <w:rFonts w:ascii="David" w:eastAsia="David" w:hAnsi="David" w:cs="David"/>
-          <w:sz w:val="24"/>
-          <w:szCs w:val="24"/>
-          <w:lang w:val="en-US"/>
-        </w:rPr>
-      </w:pPr>
-      <w:r>
-        <w:rPr>
-          <w:rFonts w:ascii="David" w:eastAsia="David" w:hAnsi="David" w:cs="David"/>
-          <w:sz w:val="24"/>
-          <w:szCs w:val="24"/>
-          <w:lang w:val="en-US"/>
-        </w:rPr>
-        <w:t>ML Models – Manages trained machine learning models and performance metrics.</w:t>
+        <w:spacing w:line="360" w:lineRule="auto"/>
+        <w:rPr>
+          <w:rFonts w:ascii="David" w:eastAsia="David" w:hAnsi="David" w:cs="David"/>
+          <w:sz w:val="24"/>
+          <w:szCs w:val="24"/>
+          <w:lang w:val="en-US"/>
+        </w:rPr>
+      </w:pPr>
+      <w:r>
+        <w:rPr>
+          <w:rFonts w:ascii="David" w:eastAsia="David" w:hAnsi="David" w:cs="David"/>
+          <w:b/>
+          <w:bCs/>
+          <w:sz w:val="24"/>
+          <w:szCs w:val="24"/>
+          <w:lang w:val="en-US"/>
+        </w:rPr>
+        <w:t xml:space="preserve">Scam Intelligence Updates </w:t>
+      </w:r>
+      <w:r>
+        <w:rPr>
+          <w:rFonts w:ascii="David" w:eastAsia="David" w:hAnsi="David" w:cs="David"/>
+          <w:sz w:val="24"/>
+          <w:szCs w:val="24"/>
+          <w:lang w:val="en-US"/>
+        </w:rPr>
+        <w:t xml:space="preserve">– User reports and external threat feeds continuously refine scam detection models and patterns. </w:t>
       </w:r>
     </w:p>
     <w:p>
@@ -4582,14 +4043,14 @@
           <w:sz w:val="24"/>
           <w:szCs w:val="24"/>
         </w:rPr>
-        <w:pict w14:anchorId="7CDB421A">
-          <v:rect id="_x0000_i1029" style="width:0;height:1.5pt" o:hralign="center" o:hrstd="t" o:hr="t" fillcolor="#a0a0a0" stroked="f"/>
+        <w:pict w14:anchorId="7BFC36F5">
+          <v:rect id="_x0000_i1030" style="width:0;height:1.5pt" o:hralign="center" o:hrstd="t" o:hr="t" fillcolor="#a0a0a0" stroked="f"/>
         </w:pict>
       </w:r>
     </w:p>
     <w:p>
       <w:pPr>
-        <w:pStyle w:val="a5"/>
+        <w:pStyle w:val="ListParagraph"/>
         <w:numPr>
           <w:ilvl w:val="0"/>
           <w:numId w:val="5"/>
@@ -4615,15 +4076,14 @@
           <w:u w:val="single"/>
           <w:lang w:val="en-US"/>
         </w:rPr>
-        <w:t>Data Flow &amp; Communication</w:t>
-      </w:r>
-    </w:p>
-    <w:p>
-      <w:pPr>
-        <w:pStyle w:val="a5"/>
+        <w:t>Integration Points</w:t>
+      </w:r>
+    </w:p>
+    <w:p>
+      <w:pPr>
         <w:numPr>
           <w:ilvl w:val="0"/>
-          <w:numId w:val="18"/>
+          <w:numId w:val="3"/>
         </w:numPr>
         <w:spacing w:line="360" w:lineRule="auto"/>
         <w:rPr>
@@ -4636,30 +4096,18 @@
       <w:r>
         <w:rPr>
           <w:rFonts w:ascii="David" w:eastAsia="David" w:hAnsi="David" w:cs="David"/>
-          <w:b/>
-          <w:bCs/>
-          <w:sz w:val="24"/>
-          <w:szCs w:val="24"/>
-          <w:lang w:val="en-US"/>
-        </w:rPr>
-        <w:t>Call Detection &amp; Notification:</w:t>
-      </w:r>
-      <w:r>
-        <w:rPr>
-          <w:rFonts w:ascii="David" w:eastAsia="David" w:hAnsi="David" w:cs="David"/>
-          <w:sz w:val="24"/>
-          <w:szCs w:val="24"/>
-          <w:lang w:val="en-US"/>
-        </w:rPr>
-        <w:t xml:space="preserve"> The app detects an incoming call and begins monitoring for suspicious patterns.</w:t>
-      </w:r>
-    </w:p>
-    <w:p>
-      <w:pPr>
-        <w:pStyle w:val="a5"/>
+          <w:sz w:val="24"/>
+          <w:szCs w:val="24"/>
+          <w:lang w:val="en-US"/>
+        </w:rPr>
+        <w:t>Firebase Authentication: User authentication and authorization</w:t>
+      </w:r>
+    </w:p>
+    <w:p>
+      <w:pPr>
         <w:numPr>
           <w:ilvl w:val="0"/>
-          <w:numId w:val="18"/>
+          <w:numId w:val="3"/>
         </w:numPr>
         <w:spacing w:line="360" w:lineRule="auto"/>
         <w:rPr>
@@ -4672,30 +4120,18 @@
       <w:r>
         <w:rPr>
           <w:rFonts w:ascii="David" w:eastAsia="David" w:hAnsi="David" w:cs="David"/>
-          <w:b/>
-          <w:bCs/>
-          <w:sz w:val="24"/>
-          <w:szCs w:val="24"/>
-          <w:lang w:val="en-US"/>
-        </w:rPr>
-        <w:t>Local Transcription &amp; Scam Analysis:</w:t>
-      </w:r>
-      <w:r>
-        <w:rPr>
-          <w:rFonts w:ascii="David" w:eastAsia="David" w:hAnsi="David" w:cs="David"/>
-          <w:sz w:val="24"/>
-          <w:szCs w:val="24"/>
-          <w:lang w:val="en-US"/>
-        </w:rPr>
-        <w:t xml:space="preserve"> The conversation is transcribed and analyzed in real-time using on-device AI.</w:t>
-      </w:r>
-    </w:p>
-    <w:p>
-      <w:pPr>
-        <w:pStyle w:val="a5"/>
+          <w:sz w:val="24"/>
+          <w:szCs w:val="24"/>
+          <w:lang w:val="en-US"/>
+        </w:rPr>
+        <w:t>Firebase Cloud Messaging: Real-time notifications</w:t>
+      </w:r>
+    </w:p>
+    <w:p>
+      <w:pPr>
         <w:numPr>
           <w:ilvl w:val="0"/>
-          <w:numId w:val="18"/>
+          <w:numId w:val="3"/>
         </w:numPr>
         <w:spacing w:line="360" w:lineRule="auto"/>
         <w:rPr>
@@ -4708,30 +4144,18 @@
       <w:r>
         <w:rPr>
           <w:rFonts w:ascii="David" w:eastAsia="David" w:hAnsi="David" w:cs="David"/>
-          <w:b/>
-          <w:bCs/>
-          <w:sz w:val="24"/>
-          <w:szCs w:val="24"/>
-          <w:lang w:val="en-US"/>
-        </w:rPr>
-        <w:t>Alert Generation &amp; Logging:</w:t>
-      </w:r>
-      <w:r>
-        <w:rPr>
-          <w:rFonts w:ascii="David" w:eastAsia="David" w:hAnsi="David" w:cs="David"/>
-          <w:sz w:val="24"/>
-          <w:szCs w:val="24"/>
-          <w:lang w:val="en-US"/>
-        </w:rPr>
-        <w:t xml:space="preserve"> If a scam is detected, an alert is generated locally and sent to the server for record-keeping (if user permits).</w:t>
-      </w:r>
-    </w:p>
-    <w:p>
-      <w:pPr>
-        <w:pStyle w:val="a5"/>
+          <w:sz w:val="24"/>
+          <w:szCs w:val="24"/>
+          <w:lang w:val="en-US"/>
+        </w:rPr>
+        <w:t>Google Cloud Speech-to-Text: Speech recognition and transcription</w:t>
+      </w:r>
+    </w:p>
+    <w:p>
+      <w:pPr>
         <w:numPr>
           <w:ilvl w:val="0"/>
-          <w:numId w:val="18"/>
+          <w:numId w:val="3"/>
         </w:numPr>
         <w:spacing w:line="360" w:lineRule="auto"/>
         <w:rPr>
@@ -4744,30 +4168,18 @@
       <w:r>
         <w:rPr>
           <w:rFonts w:ascii="David" w:eastAsia="David" w:hAnsi="David" w:cs="David"/>
-          <w:b/>
-          <w:bCs/>
-          <w:sz w:val="24"/>
-          <w:szCs w:val="24"/>
-          <w:lang w:val="en-US"/>
-        </w:rPr>
-        <w:t>Server Processing &amp; Notifications</w:t>
-      </w:r>
-      <w:r>
-        <w:rPr>
-          <w:rFonts w:ascii="David" w:eastAsia="David" w:hAnsi="David" w:cs="David"/>
-          <w:sz w:val="24"/>
-          <w:szCs w:val="24"/>
-          <w:lang w:val="en-US"/>
-        </w:rPr>
-        <w:t>: The backend stores metadata and triggers alerts to users and protectors via FCM.</w:t>
-      </w:r>
-    </w:p>
-    <w:p>
-      <w:pPr>
-        <w:pStyle w:val="a5"/>
+          <w:sz w:val="24"/>
+          <w:szCs w:val="24"/>
+          <w:lang w:val="en-US"/>
+        </w:rPr>
+        <w:t>MongoDB Atlas: Cloud-hosted database service</w:t>
+      </w:r>
+    </w:p>
+    <w:p>
+      <w:pPr>
         <w:numPr>
           <w:ilvl w:val="0"/>
-          <w:numId w:val="18"/>
+          <w:numId w:val="3"/>
         </w:numPr>
         <w:spacing w:line="360" w:lineRule="auto"/>
         <w:rPr>
@@ -4780,48 +4192,26 @@
       <w:r>
         <w:rPr>
           <w:rFonts w:ascii="David" w:eastAsia="David" w:hAnsi="David" w:cs="David"/>
-          <w:b/>
-          <w:bCs/>
-          <w:sz w:val="24"/>
-          <w:szCs w:val="24"/>
-          <w:lang w:val="en-US"/>
-        </w:rPr>
-        <w:t xml:space="preserve">Scam Intelligence Updates </w:t>
-      </w:r>
-      <w:r>
-        <w:rPr>
-          <w:rFonts w:ascii="David" w:eastAsia="David" w:hAnsi="David" w:cs="David"/>
-          <w:sz w:val="24"/>
-          <w:szCs w:val="24"/>
-          <w:lang w:val="en-US"/>
-        </w:rPr>
-        <w:t xml:space="preserve">– User reports and external threat feeds continuously refine scam detection models and patterns. </w:t>
-      </w:r>
-    </w:p>
-    <w:p>
-      <w:pPr>
-        <w:spacing w:line="360" w:lineRule="auto"/>
-        <w:rPr>
-          <w:rFonts w:ascii="David" w:eastAsia="David" w:hAnsi="David" w:cs="David"/>
-          <w:sz w:val="24"/>
-          <w:szCs w:val="24"/>
-          <w:lang w:val="en-US"/>
-        </w:rPr>
-      </w:pPr>
+          <w:sz w:val="24"/>
+          <w:szCs w:val="24"/>
+          <w:lang w:val="en-US"/>
+        </w:rPr>
+        <w:t>OpenAI API: Integration with OpenAI’s API for scam detection</w:t>
+      </w:r>
       <w:r>
         <w:rPr>
           <w:rFonts w:ascii="David" w:hAnsi="David" w:cs="David"/>
           <w:sz w:val="24"/>
           <w:szCs w:val="24"/>
         </w:rPr>
-        <w:pict w14:anchorId="7BFC36F5">
-          <v:rect id="_x0000_i1030" style="width:0;height:1.5pt" o:hralign="center" o:hrstd="t" o:hr="t" fillcolor="#a0a0a0" stroked="f"/>
+        <w:pict w14:anchorId="21A6D97B">
+          <v:rect id="_x0000_i1031" style="width:0;height:1.5pt" o:hralign="center" o:hrstd="t" o:hr="t" fillcolor="#a0a0a0" stroked="f"/>
         </w:pict>
       </w:r>
     </w:p>
     <w:p>
       <w:pPr>
-        <w:pStyle w:val="a5"/>
+        <w:pStyle w:val="ListParagraph"/>
         <w:numPr>
           <w:ilvl w:val="0"/>
           <w:numId w:val="5"/>
@@ -4847,178 +4237,6 @@
           <w:u w:val="single"/>
           <w:lang w:val="en-US"/>
         </w:rPr>
-        <w:t>Integration Points</w:t>
-      </w:r>
-    </w:p>
-    <w:p>
-      <w:pPr>
-        <w:numPr>
-          <w:ilvl w:val="0"/>
-          <w:numId w:val="3"/>
-        </w:numPr>
-        <w:spacing w:line="360" w:lineRule="auto"/>
-        <w:rPr>
-          <w:rFonts w:ascii="David" w:eastAsia="David" w:hAnsi="David" w:cs="David"/>
-          <w:sz w:val="24"/>
-          <w:szCs w:val="24"/>
-          <w:lang w:val="en-US"/>
-        </w:rPr>
-      </w:pPr>
-      <w:r>
-        <w:rPr>
-          <w:rFonts w:ascii="David" w:eastAsia="David" w:hAnsi="David" w:cs="David"/>
-          <w:sz w:val="24"/>
-          <w:szCs w:val="24"/>
-          <w:lang w:val="en-US"/>
-        </w:rPr>
-        <w:t>Firebase Authentication: User authentication and authorization</w:t>
-      </w:r>
-    </w:p>
-    <w:p>
-      <w:pPr>
-        <w:numPr>
-          <w:ilvl w:val="0"/>
-          <w:numId w:val="3"/>
-        </w:numPr>
-        <w:spacing w:line="360" w:lineRule="auto"/>
-        <w:rPr>
-          <w:rFonts w:ascii="David" w:eastAsia="David" w:hAnsi="David" w:cs="David"/>
-          <w:sz w:val="24"/>
-          <w:szCs w:val="24"/>
-          <w:lang w:val="en-US"/>
-        </w:rPr>
-      </w:pPr>
-      <w:r>
-        <w:rPr>
-          <w:rFonts w:ascii="David" w:eastAsia="David" w:hAnsi="David" w:cs="David"/>
-          <w:sz w:val="24"/>
-          <w:szCs w:val="24"/>
-          <w:lang w:val="en-US"/>
-        </w:rPr>
-        <w:t>Firebase Cloud Messaging: Real-time notifications</w:t>
-      </w:r>
-    </w:p>
-    <w:p>
-      <w:pPr>
-        <w:numPr>
-          <w:ilvl w:val="0"/>
-          <w:numId w:val="3"/>
-        </w:numPr>
-        <w:spacing w:line="360" w:lineRule="auto"/>
-        <w:rPr>
-          <w:rFonts w:ascii="David" w:eastAsia="David" w:hAnsi="David" w:cs="David"/>
-          <w:sz w:val="24"/>
-          <w:szCs w:val="24"/>
-          <w:lang w:val="en-US"/>
-        </w:rPr>
-      </w:pPr>
-      <w:r>
-        <w:rPr>
-          <w:rFonts w:ascii="David" w:eastAsia="David" w:hAnsi="David" w:cs="David"/>
-          <w:sz w:val="24"/>
-          <w:szCs w:val="24"/>
-          <w:lang w:val="en-US"/>
-        </w:rPr>
-        <w:t>Google Cloud Speech-to-Text: Speech recognition and transcription</w:t>
-      </w:r>
-    </w:p>
-    <w:p>
-      <w:pPr>
-        <w:numPr>
-          <w:ilvl w:val="0"/>
-          <w:numId w:val="3"/>
-        </w:numPr>
-        <w:spacing w:line="360" w:lineRule="auto"/>
-        <w:rPr>
-          <w:rFonts w:ascii="David" w:eastAsia="David" w:hAnsi="David" w:cs="David"/>
-          <w:sz w:val="24"/>
-          <w:szCs w:val="24"/>
-          <w:lang w:val="en-US"/>
-        </w:rPr>
-      </w:pPr>
-      <w:r>
-        <w:rPr>
-          <w:rFonts w:ascii="David" w:eastAsia="David" w:hAnsi="David" w:cs="David"/>
-          <w:sz w:val="24"/>
-          <w:szCs w:val="24"/>
-          <w:lang w:val="en-US"/>
-        </w:rPr>
-        <w:t>MongoDB Atlas: Cloud-hosted database service</w:t>
-      </w:r>
-    </w:p>
-    <w:p>
-      <w:pPr>
-        <w:numPr>
-          <w:ilvl w:val="0"/>
-          <w:numId w:val="3"/>
-        </w:numPr>
-        <w:spacing w:line="360" w:lineRule="auto"/>
-        <w:rPr>
-          <w:rFonts w:ascii="David" w:eastAsia="David" w:hAnsi="David" w:cs="David"/>
-          <w:sz w:val="24"/>
-          <w:szCs w:val="24"/>
-          <w:lang w:val="en-US"/>
-        </w:rPr>
-      </w:pPr>
-      <w:r>
-        <w:rPr>
-          <w:rFonts w:ascii="David" w:eastAsia="David" w:hAnsi="David" w:cs="David"/>
-          <w:sz w:val="24"/>
-          <w:szCs w:val="24"/>
-          <w:lang w:val="en-US"/>
-        </w:rPr>
-        <w:t>External AI Services: Optional integration with third-party AI services for enhanced detection</w:t>
-      </w:r>
-    </w:p>
-    <w:p>
-      <w:pPr>
-        <w:spacing w:line="360" w:lineRule="auto"/>
-        <w:rPr>
-          <w:rFonts w:ascii="David" w:eastAsia="David" w:hAnsi="David" w:cs="David"/>
-          <w:sz w:val="24"/>
-          <w:szCs w:val="24"/>
-          <w:lang w:val="en-US"/>
-        </w:rPr>
-      </w:pPr>
-      <w:r>
-        <w:rPr>
-          <w:rFonts w:ascii="David" w:hAnsi="David" w:cs="David"/>
-          <w:sz w:val="24"/>
-          <w:szCs w:val="24"/>
-        </w:rPr>
-        <w:pict w14:anchorId="21A6D97B">
-          <v:rect id="_x0000_i1031" style="width:0;height:1.5pt" o:hralign="center" o:hrstd="t" o:hr="t" fillcolor="#a0a0a0" stroked="f"/>
-        </w:pict>
-      </w:r>
-    </w:p>
-    <w:p>
-      <w:pPr>
-        <w:pStyle w:val="a5"/>
-        <w:numPr>
-          <w:ilvl w:val="0"/>
-          <w:numId w:val="5"/>
-        </w:numPr>
-        <w:spacing w:line="360" w:lineRule="auto"/>
-        <w:rPr>
-          <w:rFonts w:ascii="David" w:eastAsia="David" w:hAnsi="David" w:cs="David"/>
-          <w:b/>
-          <w:bCs/>
-          <w:sz w:val="24"/>
-          <w:szCs w:val="24"/>
-          <w:u w:val="single"/>
-          <w:lang w:val="en-US"/>
-        </w:rPr>
-      </w:pPr>
-      <w:r>
-        <w:rPr>
-          <w:rFonts w:ascii="David" w:eastAsia="David" w:hAnsi="David" w:cs="David"/>
-          <w:b/>
-          <w:bCs/>
-          <w:sz w:val="24"/>
-          <w:szCs w:val="24"/>
-          <w:u w:val="single"/>
-          <w:lang w:val="en-US"/>
-        </w:rPr>
         <w:t>Security Considerations</w:t>
       </w:r>
     </w:p>
@@ -5115,7 +4333,6 @@
           <w:szCs w:val="24"/>
           <w:lang w:val="en-US"/>
         </w:rPr>
-        <w:lastRenderedPageBreak/>
         <w:t>Compliance with relevant data protection regulations</w:t>
       </w:r>
     </w:p>
@@ -5179,38 +4396,50 @@
       </w:pPr>
       <w:r>
         <w:rPr>
-          <w:rFonts w:ascii="David" w:hAnsi="David" w:cs="David"/>
-          <w:b/>
-          <w:bCs/>
+          <w:rFonts w:ascii="David" w:eastAsia="David" w:hAnsi="David" w:cs="David"/>
+          <w:b/>
+          <w:bCs/>
+          <w:sz w:val="24"/>
+          <w:szCs w:val="24"/>
+          <w:u w:val="single"/>
+          <w:lang w:val="en-US"/>
+        </w:rPr>
+        <w:t>Architecture Diagram</w:t>
+      </w:r>
+    </w:p>
+    <w:p>
+      <w:pPr>
+        <w:spacing w:line="360" w:lineRule="auto"/>
+        <w:rPr>
+          <w:rFonts w:ascii="David" w:eastAsia="David" w:hAnsi="David" w:cs="David"/>
+          <w:sz w:val="24"/>
+          <w:szCs w:val="24"/>
+        </w:rPr>
+      </w:pPr>
+      <w:r>
+        <w:rPr>
+          <w:rFonts w:ascii="David" w:eastAsia="David" w:hAnsi="David" w:cs="David"/>
           <w:noProof/>
           <w:sz w:val="24"/>
           <w:szCs w:val="24"/>
-          <w:u w:val="single"/>
         </w:rPr>
         <w:drawing>
-          <wp:anchor distT="114300" distB="114300" distL="114300" distR="114300" simplePos="0" relativeHeight="251658240" behindDoc="0" locked="0" layoutInCell="1" hidden="0" allowOverlap="1" wp14:anchorId="65671B62" wp14:editId="19AE0EF2">
-            <wp:simplePos x="0" y="0"/>
-            <wp:positionH relativeFrom="margin">
-              <wp:posOffset>-102337</wp:posOffset>
-            </wp:positionH>
-            <wp:positionV relativeFrom="paragraph">
-              <wp:posOffset>105410</wp:posOffset>
-            </wp:positionV>
-            <wp:extent cx="5939942" cy="2787091"/>
-            <wp:effectExtent l="0" t="0" r="3810" b="0"/>
-            <wp:wrapNone/>
-            <wp:docPr id="1" name="image1.jpg"/>
-            <wp:cNvGraphicFramePr/>
+          <wp:inline distT="0" distB="0" distL="0" distR="0" wp14:anchorId="6833FD19" wp14:editId="513A48A6">
+            <wp:extent cx="5733415" cy="2503170"/>
+            <wp:effectExtent l="0" t="0" r="635" b="0"/>
+            <wp:docPr id="1506322718" name="Picture 1"/>
+            <wp:cNvGraphicFramePr>
+              <a:graphicFrameLocks xmlns:a="http://schemas.openxmlformats.org/drawingml/2006/main" noChangeAspect="1"/>
+            </wp:cNvGraphicFramePr>
             <a:graphic xmlns:a="http://schemas.openxmlformats.org/drawingml/2006/main">
               <a:graphicData uri="http://schemas.openxmlformats.org/drawingml/2006/picture">
                 <pic:pic xmlns:pic="http://schemas.openxmlformats.org/drawingml/2006/picture">
                   <pic:nvPicPr>
-                    <pic:cNvPr id="0" name="image1.jpg"/>
-                    <pic:cNvPicPr preferRelativeResize="0"/>
+                    <pic:cNvPr id="1506322718" name=""/>
+                    <pic:cNvPicPr/>
                   </pic:nvPicPr>
                   <pic:blipFill>
                     <a:blip r:embed="rId8"/>
-                    <a:srcRect t="-1289" b="17875"/>
                     <a:stretch>
                       <a:fillRect/>
                     </a:stretch>
@@ -5218,47 +4447,18 @@
                   <pic:spPr>
                     <a:xfrm>
                       <a:off x="0" y="0"/>
-                      <a:ext cx="5939942" cy="2787091"/>
+                      <a:ext cx="5733415" cy="2503170"/>
                     </a:xfrm>
                     <a:prstGeom prst="rect">
                       <a:avLst/>
                     </a:prstGeom>
-                    <a:ln/>
                   </pic:spPr>
                 </pic:pic>
               </a:graphicData>
             </a:graphic>
-            <wp14:sizeRelH relativeFrom="margin">
-              <wp14:pctWidth>0</wp14:pctWidth>
-            </wp14:sizeRelH>
-            <wp14:sizeRelV relativeFrom="margin">
-              <wp14:pctHeight>0</wp14:pctHeight>
-            </wp14:sizeRelV>
-          </wp:anchor>
+          </wp:inline>
         </w:drawing>
       </w:r>
-      <w:r>
-        <w:rPr>
-          <w:rFonts w:ascii="David" w:eastAsia="David" w:hAnsi="David" w:cs="David"/>
-          <w:b/>
-          <w:bCs/>
-          <w:sz w:val="24"/>
-          <w:szCs w:val="24"/>
-          <w:u w:val="single"/>
-          <w:lang w:val="en-US"/>
-        </w:rPr>
-        <w:t>Architecture Diagram</w:t>
-      </w:r>
-    </w:p>
-    <w:p>
-      <w:pPr>
-        <w:spacing w:line="360" w:lineRule="auto"/>
-        <w:rPr>
-          <w:rFonts w:ascii="David" w:eastAsia="David" w:hAnsi="David" w:cs="David"/>
-          <w:sz w:val="24"/>
-          <w:szCs w:val="24"/>
-        </w:rPr>
-      </w:pPr>
     </w:p>
     <w:p>
       <w:pPr>
@@ -5319,7 +4519,7 @@
     <w:sdtContent>
       <w:p>
         <w:pPr>
-          <w:pStyle w:val="a8"/>
+          <w:pStyle w:val="Footer"/>
         </w:pPr>
         <w:r>
           <w:rPr>
@@ -5584,6 +4784,155 @@
 <file path=word/numbering.xml><?xml version="1.0" encoding="utf-8"?>
 <w:numbering xmlns:wpc="http://schemas.microsoft.com/office/word/2010/wordprocessingCanvas" xmlns:cx="http://schemas.microsoft.com/office/drawing/2014/chartex" xmlns:cx1="http://schemas.microsoft.com/office/drawing/2015/9/8/chartex" xmlns:cx2="http://schemas.microsoft.com/office/drawing/2015/10/21/chartex" xmlns:cx3="http://schemas.microsoft.com/office/drawing/2016/5/9/chartex" xmlns:cx4="http://schemas.microsoft.com/office/drawing/2016/5/10/chartex" xmlns:cx5="http://schemas.microsoft.com/office/drawing/2016/5/11/chartex" xmlns:cx6="http://schemas.microsoft.com/office/drawing/2016/5/12/chartex" xmlns:cx7="http://schemas.microsoft.com/office/drawing/2016/5/13/chartex" xmlns:cx8="http://schemas.microsoft.com/office/drawing/2016/5/14/chartex" xmlns:mc="http://schemas.openxmlformats.org/markup-compatibility/2006" xmlns:aink="http://schemas.microsoft.com/office/drawing/2016/ink" xmlns:am3d="http://schemas.microsoft.com/office/drawing/2017/model3d" xmlns:o="urn:schemas-microsoft-com:office:office" xmlns:oel="http://schemas.microsoft.com/office/2019/extlst" xmlns:r="http://schemas.openxmlformats.org/officeDocument/2006/relationships" xmlns:m="http://schemas.openxmlformats.org/officeDocument/2006/math" xmlns:v="urn:schemas-microsoft-com:vml" xmlns:wp14="http://schemas.microsoft.com/office/word/2010/wordprocessingDrawing" xmlns:wp="http://schemas.openxmlformats.org/drawingml/2006/wordprocessingDrawing" xmlns:w10="urn:schemas-microsoft-com:office:word" xmlns:w="http://schemas.openxmlformats.org/wordprocessingml/2006/main" xmlns:w14="http://schemas.microsoft.com/office/word/2010/wordml" xmlns:w15="http://schemas.microsoft.com/office/word/2012/wordml" xmlns:w16cex="http://schemas.microsoft.com/office/word/2018/wordml/cex" xmlns:w16cid="http://schemas.microsoft.com/office/word/2016/wordml/cid" xmlns:w16="http://schemas.microsoft.com/office/word/2018/wordml" xmlns:w16du="http://schemas.microsoft.com/office/word/2023/wordml/word16du" xmlns:w16sdtdh="http://schemas.microsoft.com/office/word/2020/wordml/sdtdatahash" xmlns:w16sdtfl="http://schemas.microsoft.com/office/word/2024/wordml/sdtformatlock" xmlns:w16se="http://schemas.microsoft.com/office/word/2015/wordml/symex" xmlns:wpg="http://schemas.microsoft.com/office/word/2010/wordprocessingGroup" xmlns:wpi="http://schemas.microsoft.com/office/word/2010/wordprocessingInk" xmlns:wne="http://schemas.microsoft.com/office/word/2006/wordml" xmlns:wps="http://schemas.microsoft.com/office/word/2010/wordprocessingShape" mc:Ignorable="w14 w15 w16se w16cid w16 w16cex w16sdtdh w16sdtfl w16du wp14">
   <w:abstractNum w:abstractNumId="0" w15:restartNumberingAfterBreak="0">
+    <w:nsid w:val="1A8B7127"/>
+    <w:multiLevelType w:val="multilevel"/>
+    <w:tmpl w:val="81F87E38"/>
+    <w:lvl w:ilvl="0">
+      <w:start w:val="1"/>
+      <w:numFmt w:val="bullet"/>
+      <w:lvlText w:val=""/>
+      <w:lvlJc w:val="left"/>
+      <w:pPr>
+        <w:tabs>
+          <w:tab w:val="num" w:pos="1080"/>
+        </w:tabs>
+        <w:ind w:left="1080" w:hanging="360"/>
+      </w:pPr>
+      <w:rPr>
+        <w:rFonts w:ascii="Symbol" w:hAnsi="Symbol" w:hint="default"/>
+        <w:sz w:val="20"/>
+      </w:rPr>
+    </w:lvl>
+    <w:lvl w:ilvl="1" w:tentative="1">
+      <w:start w:val="1"/>
+      <w:numFmt w:val="bullet"/>
+      <w:lvlText w:val="o"/>
+      <w:lvlJc w:val="left"/>
+      <w:pPr>
+        <w:tabs>
+          <w:tab w:val="num" w:pos="1800"/>
+        </w:tabs>
+        <w:ind w:left="1800" w:hanging="360"/>
+      </w:pPr>
+      <w:rPr>
+        <w:rFonts w:ascii="Courier New" w:hAnsi="Courier New" w:hint="default"/>
+        <w:sz w:val="20"/>
+      </w:rPr>
+    </w:lvl>
+    <w:lvl w:ilvl="2" w:tentative="1">
+      <w:start w:val="1"/>
+      <w:numFmt w:val="bullet"/>
+      <w:lvlText w:val=""/>
+      <w:lvlJc w:val="left"/>
+      <w:pPr>
+        <w:tabs>
+          <w:tab w:val="num" w:pos="2520"/>
+        </w:tabs>
+        <w:ind w:left="2520" w:hanging="360"/>
+      </w:pPr>
+      <w:rPr>
+        <w:rFonts w:ascii="Wingdings" w:hAnsi="Wingdings" w:hint="default"/>
+        <w:sz w:val="20"/>
+      </w:rPr>
+    </w:lvl>
+    <w:lvl w:ilvl="3" w:tentative="1">
+      <w:start w:val="1"/>
+      <w:numFmt w:val="bullet"/>
+      <w:lvlText w:val=""/>
+      <w:lvlJc w:val="left"/>
+      <w:pPr>
+        <w:tabs>
+          <w:tab w:val="num" w:pos="3240"/>
+        </w:tabs>
+        <w:ind w:left="3240" w:hanging="360"/>
+      </w:pPr>
+      <w:rPr>
+        <w:rFonts w:ascii="Wingdings" w:hAnsi="Wingdings" w:hint="default"/>
+        <w:sz w:val="20"/>
+      </w:rPr>
+    </w:lvl>
+    <w:lvl w:ilvl="4" w:tentative="1">
+      <w:start w:val="1"/>
+      <w:numFmt w:val="bullet"/>
+      <w:lvlText w:val=""/>
+      <w:lvlJc w:val="left"/>
+      <w:pPr>
+        <w:tabs>
+          <w:tab w:val="num" w:pos="3960"/>
+        </w:tabs>
+        <w:ind w:left="3960" w:hanging="360"/>
+      </w:pPr>
+      <w:rPr>
+        <w:rFonts w:ascii="Wingdings" w:hAnsi="Wingdings" w:hint="default"/>
+        <w:sz w:val="20"/>
+      </w:rPr>
+    </w:lvl>
+    <w:lvl w:ilvl="5" w:tentative="1">
+      <w:start w:val="1"/>
+      <w:numFmt w:val="bullet"/>
+      <w:lvlText w:val=""/>
+      <w:lvlJc w:val="left"/>
+      <w:pPr>
+        <w:tabs>
+          <w:tab w:val="num" w:pos="4680"/>
+        </w:tabs>
+        <w:ind w:left="4680" w:hanging="360"/>
+      </w:pPr>
+      <w:rPr>
+        <w:rFonts w:ascii="Wingdings" w:hAnsi="Wingdings" w:hint="default"/>
+        <w:sz w:val="20"/>
+      </w:rPr>
+    </w:lvl>
+    <w:lvl w:ilvl="6" w:tentative="1">
+      <w:start w:val="1"/>
+      <w:numFmt w:val="bullet"/>
+      <w:lvlText w:val=""/>
+      <w:lvlJc w:val="left"/>
+      <w:pPr>
+        <w:tabs>
+          <w:tab w:val="num" w:pos="5400"/>
+        </w:tabs>
+        <w:ind w:left="5400" w:hanging="360"/>
+      </w:pPr>
+      <w:rPr>
+        <w:rFonts w:ascii="Wingdings" w:hAnsi="Wingdings" w:hint="default"/>
+        <w:sz w:val="20"/>
+      </w:rPr>
+    </w:lvl>
+    <w:lvl w:ilvl="7" w:tentative="1">
+      <w:start w:val="1"/>
+      <w:numFmt w:val="bullet"/>
+      <w:lvlText w:val=""/>
+      <w:lvlJc w:val="left"/>
+      <w:pPr>
+        <w:tabs>
+          <w:tab w:val="num" w:pos="6120"/>
+        </w:tabs>
+        <w:ind w:left="6120" w:hanging="360"/>
+      </w:pPr>
+      <w:rPr>
+        <w:rFonts w:ascii="Wingdings" w:hAnsi="Wingdings" w:hint="default"/>
+        <w:sz w:val="20"/>
+      </w:rPr>
+    </w:lvl>
+    <w:lvl w:ilvl="8" w:tentative="1">
+      <w:start w:val="1"/>
+      <w:numFmt w:val="bullet"/>
+      <w:lvlText w:val=""/>
+      <w:lvlJc w:val="left"/>
+      <w:pPr>
+        <w:tabs>
+          <w:tab w:val="num" w:pos="6840"/>
+        </w:tabs>
+        <w:ind w:left="6840" w:hanging="360"/>
+      </w:pPr>
+      <w:rPr>
+        <w:rFonts w:ascii="Wingdings" w:hAnsi="Wingdings" w:hint="default"/>
+        <w:sz w:val="20"/>
+      </w:rPr>
+    </w:lvl>
+  </w:abstractNum>
+  <w:abstractNum w:abstractNumId="1" w15:restartNumberingAfterBreak="0">
     <w:nsid w:val="1A8D5B80"/>
     <w:multiLevelType w:val="multilevel"/>
     <w:tmpl w:val="58D43884"/>
@@ -5732,7 +5081,7 @@
       </w:rPr>
     </w:lvl>
   </w:abstractNum>
-  <w:abstractNum w:abstractNumId="1" w15:restartNumberingAfterBreak="0">
+  <w:abstractNum w:abstractNumId="2" w15:restartNumberingAfterBreak="0">
     <w:nsid w:val="1C396FCC"/>
     <w:multiLevelType w:val="multilevel"/>
     <w:tmpl w:val="E230D912"/>
@@ -5881,7 +5230,7 @@
       </w:rPr>
     </w:lvl>
   </w:abstractNum>
-  <w:abstractNum w:abstractNumId="2" w15:restartNumberingAfterBreak="0">
+  <w:abstractNum w:abstractNumId="3" w15:restartNumberingAfterBreak="0">
     <w:nsid w:val="1CF51FE2"/>
     <w:multiLevelType w:val="multilevel"/>
     <w:tmpl w:val="D792A6C4"/>
@@ -6030,7 +5379,7 @@
       </w:rPr>
     </w:lvl>
   </w:abstractNum>
-  <w:abstractNum w:abstractNumId="3" w15:restartNumberingAfterBreak="0">
+  <w:abstractNum w:abstractNumId="4" w15:restartNumberingAfterBreak="0">
     <w:nsid w:val="1EAC7712"/>
     <w:multiLevelType w:val="hybridMultilevel"/>
     <w:tmpl w:val="73F62778"/>
@@ -6143,7 +5492,7 @@
       </w:rPr>
     </w:lvl>
   </w:abstractNum>
-  <w:abstractNum w:abstractNumId="4" w15:restartNumberingAfterBreak="0">
+  <w:abstractNum w:abstractNumId="5" w15:restartNumberingAfterBreak="0">
     <w:nsid w:val="1FCD3A81"/>
     <w:multiLevelType w:val="multilevel"/>
     <w:tmpl w:val="96D6282E"/>
@@ -6292,7 +5641,7 @@
       </w:rPr>
     </w:lvl>
   </w:abstractNum>
-  <w:abstractNum w:abstractNumId="5" w15:restartNumberingAfterBreak="0">
+  <w:abstractNum w:abstractNumId="6" w15:restartNumberingAfterBreak="0">
     <w:nsid w:val="21E74FB4"/>
     <w:multiLevelType w:val="multilevel"/>
     <w:tmpl w:val="632E7AD2"/>
@@ -6441,7 +5790,156 @@
       </w:rPr>
     </w:lvl>
   </w:abstractNum>
-  <w:abstractNum w:abstractNumId="6" w15:restartNumberingAfterBreak="0">
+  <w:abstractNum w:abstractNumId="7" w15:restartNumberingAfterBreak="0">
+    <w:nsid w:val="286B46BB"/>
+    <w:multiLevelType w:val="multilevel"/>
+    <w:tmpl w:val="5606AE5A"/>
+    <w:lvl w:ilvl="0">
+      <w:start w:val="1"/>
+      <w:numFmt w:val="bullet"/>
+      <w:lvlText w:val=""/>
+      <w:lvlJc w:val="left"/>
+      <w:pPr>
+        <w:tabs>
+          <w:tab w:val="num" w:pos="1080"/>
+        </w:tabs>
+        <w:ind w:left="1080" w:hanging="360"/>
+      </w:pPr>
+      <w:rPr>
+        <w:rFonts w:ascii="Symbol" w:hAnsi="Symbol" w:hint="default"/>
+        <w:sz w:val="20"/>
+      </w:rPr>
+    </w:lvl>
+    <w:lvl w:ilvl="1" w:tentative="1">
+      <w:start w:val="1"/>
+      <w:numFmt w:val="bullet"/>
+      <w:lvlText w:val="o"/>
+      <w:lvlJc w:val="left"/>
+      <w:pPr>
+        <w:tabs>
+          <w:tab w:val="num" w:pos="1800"/>
+        </w:tabs>
+        <w:ind w:left="1800" w:hanging="360"/>
+      </w:pPr>
+      <w:rPr>
+        <w:rFonts w:ascii="Courier New" w:hAnsi="Courier New" w:hint="default"/>
+        <w:sz w:val="20"/>
+      </w:rPr>
+    </w:lvl>
+    <w:lvl w:ilvl="2" w:tentative="1">
+      <w:start w:val="1"/>
+      <w:numFmt w:val="bullet"/>
+      <w:lvlText w:val=""/>
+      <w:lvlJc w:val="left"/>
+      <w:pPr>
+        <w:tabs>
+          <w:tab w:val="num" w:pos="2520"/>
+        </w:tabs>
+        <w:ind w:left="2520" w:hanging="360"/>
+      </w:pPr>
+      <w:rPr>
+        <w:rFonts w:ascii="Wingdings" w:hAnsi="Wingdings" w:hint="default"/>
+        <w:sz w:val="20"/>
+      </w:rPr>
+    </w:lvl>
+    <w:lvl w:ilvl="3" w:tentative="1">
+      <w:start w:val="1"/>
+      <w:numFmt w:val="bullet"/>
+      <w:lvlText w:val=""/>
+      <w:lvlJc w:val="left"/>
+      <w:pPr>
+        <w:tabs>
+          <w:tab w:val="num" w:pos="3240"/>
+        </w:tabs>
+        <w:ind w:left="3240" w:hanging="360"/>
+      </w:pPr>
+      <w:rPr>
+        <w:rFonts w:ascii="Wingdings" w:hAnsi="Wingdings" w:hint="default"/>
+        <w:sz w:val="20"/>
+      </w:rPr>
+    </w:lvl>
+    <w:lvl w:ilvl="4" w:tentative="1">
+      <w:start w:val="1"/>
+      <w:numFmt w:val="bullet"/>
+      <w:lvlText w:val=""/>
+      <w:lvlJc w:val="left"/>
+      <w:pPr>
+        <w:tabs>
+          <w:tab w:val="num" w:pos="3960"/>
+        </w:tabs>
+        <w:ind w:left="3960" w:hanging="360"/>
+      </w:pPr>
+      <w:rPr>
+        <w:rFonts w:ascii="Wingdings" w:hAnsi="Wingdings" w:hint="default"/>
+        <w:sz w:val="20"/>
+      </w:rPr>
+    </w:lvl>
+    <w:lvl w:ilvl="5" w:tentative="1">
+      <w:start w:val="1"/>
+      <w:numFmt w:val="bullet"/>
+      <w:lvlText w:val=""/>
+      <w:lvlJc w:val="left"/>
+      <w:pPr>
+        <w:tabs>
+          <w:tab w:val="num" w:pos="4680"/>
+        </w:tabs>
+        <w:ind w:left="4680" w:hanging="360"/>
+      </w:pPr>
+      <w:rPr>
+        <w:rFonts w:ascii="Wingdings" w:hAnsi="Wingdings" w:hint="default"/>
+        <w:sz w:val="20"/>
+      </w:rPr>
+    </w:lvl>
+    <w:lvl w:ilvl="6" w:tentative="1">
+      <w:start w:val="1"/>
+      <w:numFmt w:val="bullet"/>
+      <w:lvlText w:val=""/>
+      <w:lvlJc w:val="left"/>
+      <w:pPr>
+        <w:tabs>
+          <w:tab w:val="num" w:pos="5400"/>
+        </w:tabs>
+        <w:ind w:left="5400" w:hanging="360"/>
+      </w:pPr>
+      <w:rPr>
+        <w:rFonts w:ascii="Wingdings" w:hAnsi="Wingdings" w:hint="default"/>
+        <w:sz w:val="20"/>
+      </w:rPr>
+    </w:lvl>
+    <w:lvl w:ilvl="7" w:tentative="1">
+      <w:start w:val="1"/>
+      <w:numFmt w:val="bullet"/>
+      <w:lvlText w:val=""/>
+      <w:lvlJc w:val="left"/>
+      <w:pPr>
+        <w:tabs>
+          <w:tab w:val="num" w:pos="6120"/>
+        </w:tabs>
+        <w:ind w:left="6120" w:hanging="360"/>
+      </w:pPr>
+      <w:rPr>
+        <w:rFonts w:ascii="Wingdings" w:hAnsi="Wingdings" w:hint="default"/>
+        <w:sz w:val="20"/>
+      </w:rPr>
+    </w:lvl>
+    <w:lvl w:ilvl="8" w:tentative="1">
+      <w:start w:val="1"/>
+      <w:numFmt w:val="bullet"/>
+      <w:lvlText w:val=""/>
+      <w:lvlJc w:val="left"/>
+      <w:pPr>
+        <w:tabs>
+          <w:tab w:val="num" w:pos="6840"/>
+        </w:tabs>
+        <w:ind w:left="6840" w:hanging="360"/>
+      </w:pPr>
+      <w:rPr>
+        <w:rFonts w:ascii="Wingdings" w:hAnsi="Wingdings" w:hint="default"/>
+        <w:sz w:val="20"/>
+      </w:rPr>
+    </w:lvl>
+  </w:abstractNum>
+  <w:abstractNum w:abstractNumId="8" w15:restartNumberingAfterBreak="0">
     <w:nsid w:val="28770A4F"/>
     <w:multiLevelType w:val="multilevel"/>
     <w:tmpl w:val="7A7A1550"/>
@@ -6590,7 +6088,7 @@
       </w:rPr>
     </w:lvl>
   </w:abstractNum>
-  <w:abstractNum w:abstractNumId="7" w15:restartNumberingAfterBreak="0">
+  <w:abstractNum w:abstractNumId="9" w15:restartNumberingAfterBreak="0">
     <w:nsid w:val="38265A6E"/>
     <w:multiLevelType w:val="multilevel"/>
     <w:tmpl w:val="77FA516E"/>
@@ -6739,7 +6237,7 @@
       </w:rPr>
     </w:lvl>
   </w:abstractNum>
-  <w:abstractNum w:abstractNumId="8" w15:restartNumberingAfterBreak="0">
+  <w:abstractNum w:abstractNumId="10" w15:restartNumberingAfterBreak="0">
     <w:nsid w:val="3F0E2EBA"/>
     <w:multiLevelType w:val="hybridMultilevel"/>
     <w:tmpl w:val="7E3A1A7E"/>
@@ -6852,7 +6350,7 @@
       </w:rPr>
     </w:lvl>
   </w:abstractNum>
-  <w:abstractNum w:abstractNumId="9" w15:restartNumberingAfterBreak="0">
+  <w:abstractNum w:abstractNumId="11" w15:restartNumberingAfterBreak="0">
     <w:nsid w:val="48C74B40"/>
     <w:multiLevelType w:val="multilevel"/>
     <w:tmpl w:val="82044510"/>
@@ -6997,7 +6495,7 @@
       </w:rPr>
     </w:lvl>
   </w:abstractNum>
-  <w:abstractNum w:abstractNumId="10" w15:restartNumberingAfterBreak="0">
+  <w:abstractNum w:abstractNumId="12" w15:restartNumberingAfterBreak="0">
     <w:nsid w:val="56902180"/>
     <w:multiLevelType w:val="multilevel"/>
     <w:tmpl w:val="14AEB162"/>
@@ -7142,7 +6640,7 @@
       </w:rPr>
     </w:lvl>
   </w:abstractNum>
-  <w:abstractNum w:abstractNumId="11" w15:restartNumberingAfterBreak="0">
+  <w:abstractNum w:abstractNumId="13" w15:restartNumberingAfterBreak="0">
     <w:nsid w:val="65F40481"/>
     <w:multiLevelType w:val="multilevel"/>
     <w:tmpl w:val="48E60D64"/>
@@ -7287,7 +6785,7 @@
       </w:rPr>
     </w:lvl>
   </w:abstractNum>
-  <w:abstractNum w:abstractNumId="12" w15:restartNumberingAfterBreak="0">
+  <w:abstractNum w:abstractNumId="14" w15:restartNumberingAfterBreak="0">
     <w:nsid w:val="71274224"/>
     <w:multiLevelType w:val="multilevel"/>
     <w:tmpl w:val="438EF5DA"/>
@@ -7436,7 +6934,7 @@
       </w:rPr>
     </w:lvl>
   </w:abstractNum>
-  <w:abstractNum w:abstractNumId="13" w15:restartNumberingAfterBreak="0">
+  <w:abstractNum w:abstractNumId="15" w15:restartNumberingAfterBreak="0">
     <w:nsid w:val="723C39F0"/>
     <w:multiLevelType w:val="multilevel"/>
     <w:tmpl w:val="14427ACE"/>
@@ -7563,7 +7061,7 @@
       </w:rPr>
     </w:lvl>
   </w:abstractNum>
-  <w:abstractNum w:abstractNumId="14" w15:restartNumberingAfterBreak="0">
+  <w:abstractNum w:abstractNumId="16" w15:restartNumberingAfterBreak="0">
     <w:nsid w:val="756454A5"/>
     <w:multiLevelType w:val="multilevel"/>
     <w:tmpl w:val="B882DEB6"/>
@@ -7712,7 +7210,7 @@
       </w:rPr>
     </w:lvl>
   </w:abstractNum>
-  <w:abstractNum w:abstractNumId="15" w15:restartNumberingAfterBreak="0">
+  <w:abstractNum w:abstractNumId="17" w15:restartNumberingAfterBreak="0">
     <w:nsid w:val="78E06D91"/>
     <w:multiLevelType w:val="multilevel"/>
     <w:tmpl w:val="BA362A10"/>
@@ -7857,7 +7355,7 @@
       </w:rPr>
     </w:lvl>
   </w:abstractNum>
-  <w:abstractNum w:abstractNumId="16" w15:restartNumberingAfterBreak="0">
+  <w:abstractNum w:abstractNumId="18" w15:restartNumberingAfterBreak="0">
     <w:nsid w:val="7DA857F0"/>
     <w:multiLevelType w:val="multilevel"/>
     <w:tmpl w:val="123C0B44"/>
@@ -8002,7 +7500,7 @@
       </w:rPr>
     </w:lvl>
   </w:abstractNum>
-  <w:abstractNum w:abstractNumId="17" w15:restartNumberingAfterBreak="0">
+  <w:abstractNum w:abstractNumId="19" w15:restartNumberingAfterBreak="0">
     <w:nsid w:val="7DF85518"/>
     <w:multiLevelType w:val="multilevel"/>
     <w:tmpl w:val="8C646F52"/>
@@ -8152,58 +7650,64 @@
     </w:lvl>
   </w:abstractNum>
   <w:num w:numId="1" w16cid:durableId="1812093683">
+    <w:abstractNumId w:val="3"/>
+  </w:num>
+  <w:num w:numId="2" w16cid:durableId="960263051">
+    <w:abstractNumId w:val="13"/>
+  </w:num>
+  <w:num w:numId="3" w16cid:durableId="249168857">
+    <w:abstractNumId w:val="5"/>
+  </w:num>
+  <w:num w:numId="4" w16cid:durableId="1392995529">
+    <w:abstractNumId w:val="14"/>
+  </w:num>
+  <w:num w:numId="5" w16cid:durableId="1581450125">
+    <w:abstractNumId w:val="15"/>
+  </w:num>
+  <w:num w:numId="6" w16cid:durableId="1355957646">
+    <w:abstractNumId w:val="6"/>
+  </w:num>
+  <w:num w:numId="7" w16cid:durableId="553850192">
+    <w:abstractNumId w:val="17"/>
+  </w:num>
+  <w:num w:numId="8" w16cid:durableId="623393101">
+    <w:abstractNumId w:val="18"/>
+  </w:num>
+  <w:num w:numId="9" w16cid:durableId="723601619">
+    <w:abstractNumId w:val="8"/>
+  </w:num>
+  <w:num w:numId="10" w16cid:durableId="1731883317">
+    <w:abstractNumId w:val="11"/>
+  </w:num>
+  <w:num w:numId="11" w16cid:durableId="212081646">
+    <w:abstractNumId w:val="19"/>
+  </w:num>
+  <w:num w:numId="12" w16cid:durableId="2103910248">
+    <w:abstractNumId w:val="16"/>
+  </w:num>
+  <w:num w:numId="13" w16cid:durableId="1481191894">
     <w:abstractNumId w:val="2"/>
   </w:num>
-  <w:num w:numId="2" w16cid:durableId="960263051">
-    <w:abstractNumId w:val="11"/>
+  <w:num w:numId="14" w16cid:durableId="1122267230">
+    <w:abstractNumId w:val="12"/>
   </w:num>
-  <w:num w:numId="3" w16cid:durableId="249168857">
+  <w:num w:numId="15" w16cid:durableId="42407276">
     <w:abstractNumId w:val="4"/>
   </w:num>
-  <w:num w:numId="4" w16cid:durableId="1392995529">
-    <w:abstractNumId w:val="12"/>
-  </w:num>
-  <w:num w:numId="5" w16cid:durableId="1581450125">
-    <w:abstractNumId w:val="13"/>
-  </w:num>
-  <w:num w:numId="6" w16cid:durableId="1355957646">
-    <w:abstractNumId w:val="5"/>
-  </w:num>
-  <w:num w:numId="7" w16cid:durableId="553850192">
-    <w:abstractNumId w:val="15"/>
-  </w:num>
-  <w:num w:numId="8" w16cid:durableId="623393101">
-    <w:abstractNumId w:val="16"/>
-  </w:num>
-  <w:num w:numId="9" w16cid:durableId="723601619">
-    <w:abstractNumId w:val="6"/>
-  </w:num>
-  <w:num w:numId="10" w16cid:durableId="1731883317">
+  <w:num w:numId="16" w16cid:durableId="328599782">
     <w:abstractNumId w:val="9"/>
   </w:num>
-  <w:num w:numId="11" w16cid:durableId="212081646">
-    <w:abstractNumId w:val="17"/>
-  </w:num>
-  <w:num w:numId="12" w16cid:durableId="2103910248">
-    <w:abstractNumId w:val="14"/>
-  </w:num>
-  <w:num w:numId="13" w16cid:durableId="1481191894">
+  <w:num w:numId="17" w16cid:durableId="47148495">
     <w:abstractNumId w:val="1"/>
   </w:num>
-  <w:num w:numId="14" w16cid:durableId="1122267230">
+  <w:num w:numId="18" w16cid:durableId="261379740">
     <w:abstractNumId w:val="10"/>
   </w:num>
-  <w:num w:numId="15" w16cid:durableId="42407276">
-    <w:abstractNumId w:val="3"/>
-  </w:num>
-  <w:num w:numId="16" w16cid:durableId="328599782">
+  <w:num w:numId="19" w16cid:durableId="822307944">
     <w:abstractNumId w:val="7"/>
   </w:num>
-  <w:num w:numId="17" w16cid:durableId="47148495">
+  <w:num w:numId="20" w16cid:durableId="1628463756">
     <w:abstractNumId w:val="0"/>
-  </w:num>
-  <w:num w:numId="18" w16cid:durableId="261379740">
-    <w:abstractNumId w:val="8"/>
   </w:num>
   <w:numIdMacAtCleanup w:val="18"/>
 </w:numbering>
@@ -8604,14 +8108,14 @@
     <w:lsdException w:name="Unresolved Mention" w:semiHidden="1" w:unhideWhenUsed="1"/>
     <w:lsdException w:name="Smart Link" w:semiHidden="1" w:unhideWhenUsed="1"/>
   </w:latentStyles>
-  <w:style w:type="paragraph" w:default="1" w:styleId="a">
+  <w:style w:type="paragraph" w:default="1" w:styleId="Normal">
     <w:name w:val="Normal"/>
     <w:qFormat/>
   </w:style>
-  <w:style w:type="paragraph" w:styleId="1">
+  <w:style w:type="paragraph" w:styleId="Heading1">
     <w:name w:val="heading 1"/>
-    <w:basedOn w:val="a"/>
-    <w:next w:val="a"/>
+    <w:basedOn w:val="Normal"/>
+    <w:next w:val="Normal"/>
     <w:uiPriority w:val="9"/>
     <w:qFormat/>
     <w:pPr>
@@ -8625,10 +8129,10 @@
       <w:szCs w:val="40"/>
     </w:rPr>
   </w:style>
-  <w:style w:type="paragraph" w:styleId="2">
+  <w:style w:type="paragraph" w:styleId="Heading2">
     <w:name w:val="heading 2"/>
-    <w:basedOn w:val="a"/>
-    <w:next w:val="a"/>
+    <w:basedOn w:val="Normal"/>
+    <w:next w:val="Normal"/>
     <w:uiPriority w:val="9"/>
     <w:semiHidden/>
     <w:unhideWhenUsed/>
@@ -8644,10 +8148,10 @@
       <w:szCs w:val="32"/>
     </w:rPr>
   </w:style>
-  <w:style w:type="paragraph" w:styleId="3">
+  <w:style w:type="paragraph" w:styleId="Heading3">
     <w:name w:val="heading 3"/>
-    <w:basedOn w:val="a"/>
-    <w:next w:val="a"/>
+    <w:basedOn w:val="Normal"/>
+    <w:next w:val="Normal"/>
     <w:uiPriority w:val="9"/>
     <w:semiHidden/>
     <w:unhideWhenUsed/>
@@ -8664,10 +8168,10 @@
       <w:szCs w:val="28"/>
     </w:rPr>
   </w:style>
-  <w:style w:type="paragraph" w:styleId="4">
+  <w:style w:type="paragraph" w:styleId="Heading4">
     <w:name w:val="heading 4"/>
-    <w:basedOn w:val="a"/>
-    <w:next w:val="a"/>
+    <w:basedOn w:val="Normal"/>
+    <w:next w:val="Normal"/>
     <w:uiPriority w:val="9"/>
     <w:semiHidden/>
     <w:unhideWhenUsed/>
@@ -8684,10 +8188,10 @@
       <w:szCs w:val="24"/>
     </w:rPr>
   </w:style>
-  <w:style w:type="paragraph" w:styleId="5">
+  <w:style w:type="paragraph" w:styleId="Heading5">
     <w:name w:val="heading 5"/>
-    <w:basedOn w:val="a"/>
-    <w:next w:val="a"/>
+    <w:basedOn w:val="Normal"/>
+    <w:next w:val="Normal"/>
     <w:uiPriority w:val="9"/>
     <w:semiHidden/>
     <w:unhideWhenUsed/>
@@ -8702,10 +8206,10 @@
       <w:color w:val="666666"/>
     </w:rPr>
   </w:style>
-  <w:style w:type="paragraph" w:styleId="6">
+  <w:style w:type="paragraph" w:styleId="Heading6">
     <w:name w:val="heading 6"/>
-    <w:basedOn w:val="a"/>
-    <w:next w:val="a"/>
+    <w:basedOn w:val="Normal"/>
+    <w:next w:val="Normal"/>
     <w:uiPriority w:val="9"/>
     <w:semiHidden/>
     <w:unhideWhenUsed/>
@@ -8721,12 +8225,12 @@
       <w:color w:val="666666"/>
     </w:rPr>
   </w:style>
-  <w:style w:type="character" w:default="1" w:styleId="a0">
+  <w:style w:type="character" w:default="1" w:styleId="DefaultParagraphFont">
     <w:name w:val="Default Paragraph Font"/>
     <w:uiPriority w:val="1"/>
     <w:unhideWhenUsed/>
   </w:style>
-  <w:style w:type="table" w:default="1" w:styleId="a1">
+  <w:style w:type="table" w:default="1" w:styleId="TableNormal">
     <w:name w:val="Normal Table"/>
     <w:uiPriority w:val="99"/>
     <w:semiHidden/>
@@ -8741,7 +8245,7 @@
       </w:tblCellMar>
     </w:tblPr>
   </w:style>
-  <w:style w:type="numbering" w:default="1" w:styleId="a2">
+  <w:style w:type="numbering" w:default="1" w:styleId="NoList">
     <w:name w:val="No List"/>
     <w:uiPriority w:val="99"/>
     <w:semiHidden/>
@@ -8758,10 +8262,10 @@
       </w:tblCellMar>
     </w:tblPr>
   </w:style>
-  <w:style w:type="paragraph" w:styleId="a3">
+  <w:style w:type="paragraph" w:styleId="Title">
     <w:name w:val="Title"/>
-    <w:basedOn w:val="a"/>
-    <w:next w:val="a"/>
+    <w:basedOn w:val="Normal"/>
+    <w:next w:val="Normal"/>
     <w:uiPriority w:val="10"/>
     <w:qFormat/>
     <w:pPr>
@@ -8774,10 +8278,10 @@
       <w:szCs w:val="52"/>
     </w:rPr>
   </w:style>
-  <w:style w:type="paragraph" w:styleId="a4">
+  <w:style w:type="paragraph" w:styleId="Subtitle">
     <w:name w:val="Subtitle"/>
-    <w:basedOn w:val="a"/>
-    <w:next w:val="a"/>
+    <w:basedOn w:val="Normal"/>
+    <w:next w:val="Normal"/>
     <w:uiPriority w:val="11"/>
     <w:qFormat/>
     <w:pPr>
@@ -8791,9 +8295,9 @@
       <w:szCs w:val="30"/>
     </w:rPr>
   </w:style>
-  <w:style w:type="paragraph" w:styleId="a5">
+  <w:style w:type="paragraph" w:styleId="ListParagraph">
     <w:name w:val="List Paragraph"/>
-    <w:basedOn w:val="a"/>
+    <w:basedOn w:val="Normal"/>
     <w:uiPriority w:val="34"/>
     <w:qFormat/>
     <w:rsid w:val="00BF313D"/>
@@ -8802,10 +8306,10 @@
       <w:contextualSpacing/>
     </w:pPr>
   </w:style>
-  <w:style w:type="paragraph" w:styleId="a6">
+  <w:style w:type="paragraph" w:styleId="Header">
     <w:name w:val="header"/>
-    <w:basedOn w:val="a"/>
-    <w:link w:val="a7"/>
+    <w:basedOn w:val="Normal"/>
+    <w:link w:val="HeaderChar"/>
     <w:uiPriority w:val="99"/>
     <w:unhideWhenUsed/>
     <w:rsid w:val="00EE107D"/>
@@ -8817,17 +8321,17 @@
       <w:spacing w:line="240" w:lineRule="auto"/>
     </w:pPr>
   </w:style>
-  <w:style w:type="character" w:customStyle="1" w:styleId="a7">
-    <w:name w:val="כותרת עליונה תו"/>
-    <w:basedOn w:val="a0"/>
-    <w:link w:val="a6"/>
+  <w:style w:type="character" w:customStyle="1" w:styleId="HeaderChar">
+    <w:name w:val="Header Char"/>
+    <w:basedOn w:val="DefaultParagraphFont"/>
+    <w:link w:val="Header"/>
     <w:uiPriority w:val="99"/>
     <w:rsid w:val="00EE107D"/>
   </w:style>
-  <w:style w:type="paragraph" w:styleId="a8">
+  <w:style w:type="paragraph" w:styleId="Footer">
     <w:name w:val="footer"/>
-    <w:basedOn w:val="a"/>
-    <w:link w:val="a9"/>
+    <w:basedOn w:val="Normal"/>
+    <w:link w:val="FooterChar"/>
     <w:uiPriority w:val="99"/>
     <w:unhideWhenUsed/>
     <w:rsid w:val="00EE107D"/>
@@ -8839,16 +8343,16 @@
       <w:spacing w:line="240" w:lineRule="auto"/>
     </w:pPr>
   </w:style>
-  <w:style w:type="character" w:customStyle="1" w:styleId="a9">
-    <w:name w:val="כותרת תחתונה תו"/>
-    <w:basedOn w:val="a0"/>
-    <w:link w:val="a8"/>
+  <w:style w:type="character" w:customStyle="1" w:styleId="FooterChar">
+    <w:name w:val="Footer Char"/>
+    <w:basedOn w:val="DefaultParagraphFont"/>
+    <w:link w:val="Footer"/>
     <w:uiPriority w:val="99"/>
     <w:rsid w:val="00EE107D"/>
   </w:style>
-  <w:style w:type="character" w:styleId="aa">
+  <w:style w:type="character" w:styleId="LineNumber">
     <w:name w:val="line number"/>
-    <w:basedOn w:val="a0"/>
+    <w:basedOn w:val="DefaultParagraphFont"/>
     <w:uiPriority w:val="99"/>
     <w:semiHidden/>
     <w:unhideWhenUsed/>
